--- a/Young drivers.docx
+++ b/Young drivers.docx
@@ -52,7 +52,7 @@
       <w:commentRangeEnd w:id="0"/>
       <w:r>
         <w:rPr>
-          <w:rStyle w:val="CommentReference"/>
+          <w:rStyle w:val="Kommentarsreferens"/>
         </w:rPr>
         <w:commentReference w:id="0"/>
       </w:r>
@@ -91,15 +91,133 @@
           <w:shd w:val="clear" w:color="auto" w:fill="FFFFFF"/>
         </w:rPr>
       </w:pPr>
-      <w:r>
-        <w:rPr>
-          <w:rFonts w:ascii="Times New Roman" w:hAnsi="Times New Roman" w:cs="Times New Roman"/>
-          <w:color w:val="212121"/>
-          <w:sz w:val="24"/>
-          <w:szCs w:val="24"/>
-          <w:shd w:val="clear" w:color="auto" w:fill="FFFFFF"/>
-        </w:rPr>
-        <w:t>Teen drivers have been involved in fatal crashes three times more than adults</w:t>
+      <w:commentRangeStart w:id="1"/>
+      <w:r>
+        <w:rPr>
+          <w:rFonts w:ascii="Times New Roman" w:hAnsi="Times New Roman" w:cs="Times New Roman"/>
+          <w:color w:val="212121"/>
+          <w:sz w:val="24"/>
+          <w:szCs w:val="24"/>
+          <w:shd w:val="clear" w:color="auto" w:fill="FFFFFF"/>
+        </w:rPr>
+        <w:t xml:space="preserve">Teen </w:t>
+      </w:r>
+      <w:commentRangeEnd w:id="1"/>
+      <w:r>
+        <w:rPr>
+          <w:rStyle w:val="Kommentarsreferens"/>
+        </w:rPr>
+        <w:commentReference w:id="1"/>
+      </w:r>
+      <w:r>
+        <w:rPr>
+          <w:rFonts w:ascii="Times New Roman" w:hAnsi="Times New Roman" w:cs="Times New Roman"/>
+          <w:color w:val="212121"/>
+          <w:sz w:val="24"/>
+          <w:szCs w:val="24"/>
+          <w:shd w:val="clear" w:color="auto" w:fill="FFFFFF"/>
+        </w:rPr>
+        <w:t xml:space="preserve">drivers </w:t>
+      </w:r>
+      <w:del w:id="2" w:author="Martin Gerdin Wärnberg(5ml3) [2]" w:date="2021-02-12T11:23:00Z">
+        <w:r>
+          <w:rPr>
+            <w:rFonts w:ascii="Times New Roman" w:hAnsi="Times New Roman" w:cs="Times New Roman"/>
+            <w:color w:val="212121"/>
+            <w:sz w:val="24"/>
+            <w:szCs w:val="24"/>
+            <w:shd w:val="clear" w:color="auto" w:fill="FFFFFF"/>
+          </w:rPr>
+          <w:delText>have been</w:delText>
+        </w:r>
+      </w:del>
+      <w:ins w:id="3" w:author="Martin Gerdin Wärnberg(5ml3) [2]" w:date="2021-02-12T11:23:00Z">
+        <w:r>
+          <w:rPr>
+            <w:rFonts w:ascii="Times New Roman" w:hAnsi="Times New Roman" w:cs="Times New Roman"/>
+            <w:color w:val="212121"/>
+            <w:sz w:val="24"/>
+            <w:szCs w:val="24"/>
+            <w:shd w:val="clear" w:color="auto" w:fill="FFFFFF"/>
+          </w:rPr>
+          <w:t>are</w:t>
+        </w:r>
+      </w:ins>
+      <w:r>
+        <w:rPr>
+          <w:rFonts w:ascii="Times New Roman" w:hAnsi="Times New Roman" w:cs="Times New Roman"/>
+          <w:color w:val="212121"/>
+          <w:sz w:val="24"/>
+          <w:szCs w:val="24"/>
+          <w:shd w:val="clear" w:color="auto" w:fill="FFFFFF"/>
+        </w:rPr>
+        <w:t xml:space="preserve"> involved in fatal crashes three times more</w:t>
+      </w:r>
+      <w:ins w:id="4" w:author="Martin Gerdin Wärnberg(5ml3) [2]" w:date="2021-02-12T11:23:00Z">
+        <w:r>
+          <w:rPr>
+            <w:rFonts w:ascii="Times New Roman" w:hAnsi="Times New Roman" w:cs="Times New Roman"/>
+            <w:color w:val="212121"/>
+            <w:sz w:val="24"/>
+            <w:szCs w:val="24"/>
+            <w:shd w:val="clear" w:color="auto" w:fill="FFFFFF"/>
+          </w:rPr>
+          <w:t xml:space="preserve"> often</w:t>
+        </w:r>
+      </w:ins>
+      <w:r>
+        <w:rPr>
+          <w:rFonts w:ascii="Times New Roman" w:hAnsi="Times New Roman" w:cs="Times New Roman"/>
+          <w:color w:val="212121"/>
+          <w:sz w:val="24"/>
+          <w:szCs w:val="24"/>
+          <w:shd w:val="clear" w:color="auto" w:fill="FFFFFF"/>
+        </w:rPr>
+        <w:t xml:space="preserve"> </w:t>
+      </w:r>
+      <w:del w:id="5" w:author="Martin Gerdin Wärnberg(5ml3) [2]" w:date="2021-02-12T11:23:00Z">
+        <w:r>
+          <w:rPr>
+            <w:rFonts w:ascii="Times New Roman" w:hAnsi="Times New Roman" w:cs="Times New Roman"/>
+            <w:color w:val="212121"/>
+            <w:sz w:val="24"/>
+            <w:szCs w:val="24"/>
+            <w:shd w:val="clear" w:color="auto" w:fill="FFFFFF"/>
+          </w:rPr>
+          <w:delText xml:space="preserve">than </w:delText>
+        </w:r>
+      </w:del>
+      <w:ins w:id="6" w:author="Martin Gerdin Wärnberg(5ml3) [2]" w:date="2021-02-12T11:23:00Z">
+        <w:r>
+          <w:rPr>
+            <w:rFonts w:ascii="Times New Roman" w:hAnsi="Times New Roman" w:cs="Times New Roman"/>
+            <w:color w:val="212121"/>
+            <w:sz w:val="24"/>
+            <w:szCs w:val="24"/>
+            <w:shd w:val="clear" w:color="auto" w:fill="FFFFFF"/>
+          </w:rPr>
+          <w:t>compared with</w:t>
+        </w:r>
+        <w:r>
+          <w:rPr>
+            <w:rFonts w:ascii="Times New Roman" w:hAnsi="Times New Roman" w:cs="Times New Roman"/>
+            <w:color w:val="212121"/>
+            <w:sz w:val="24"/>
+            <w:szCs w:val="24"/>
+            <w:shd w:val="clear" w:color="auto" w:fill="FFFFFF"/>
+          </w:rPr>
+          <w:t xml:space="preserve"> </w:t>
+        </w:r>
+      </w:ins>
+      <w:r>
+        <w:rPr>
+          <w:rFonts w:ascii="Times New Roman" w:hAnsi="Times New Roman" w:cs="Times New Roman"/>
+          <w:color w:val="212121"/>
+          <w:sz w:val="24"/>
+          <w:szCs w:val="24"/>
+          <w:shd w:val="clear" w:color="auto" w:fill="FFFFFF"/>
+        </w:rPr>
+        <w:t>adults</w:t>
       </w:r>
       <w:r>
         <w:rPr>
@@ -204,6 +322,16 @@
         </w:rPr>
         <w:t>crashes per million miles drive</w:t>
       </w:r>
+      <w:ins w:id="7" w:author="Martin Gerdin Wärnberg(5ml3) [2]" w:date="2021-02-12T11:24:00Z">
+        <w:r>
+          <w:rPr>
+            <w:rFonts w:ascii="Times New Roman" w:hAnsi="Times New Roman" w:cs="Times New Roman"/>
+            <w:sz w:val="24"/>
+            <w:szCs w:val="24"/>
+          </w:rPr>
+          <w:t>n</w:t>
+        </w:r>
+      </w:ins>
       <w:r>
         <w:rPr>
           <w:rFonts w:ascii="Times New Roman" w:hAnsi="Times New Roman" w:cs="Times New Roman"/>
@@ -301,25 +429,97 @@
         </w:rPr>
         <w:t xml:space="preserve"> </w:t>
       </w:r>
-      <w:r>
-        <w:rPr>
-          <w:rFonts w:ascii="Times New Roman" w:hAnsi="Times New Roman" w:cs="Times New Roman"/>
-          <w:color w:val="212121"/>
-          <w:sz w:val="24"/>
-          <w:szCs w:val="24"/>
-          <w:shd w:val="clear" w:color="auto" w:fill="FFFFFF"/>
-        </w:rPr>
-        <w:t>The adolescents are more vulnerable to road traffic crashes due to speeding, violation of safety rules, inexperience and not going through proper training of driving.</w:t>
-      </w:r>
-      <w:r>
-        <w:rPr>
-          <w:rFonts w:ascii="Times New Roman" w:hAnsi="Times New Roman" w:cs="Times New Roman"/>
-          <w:color w:val="212121"/>
-          <w:sz w:val="24"/>
-          <w:szCs w:val="24"/>
-          <w:shd w:val="clear" w:color="auto" w:fill="FFFFFF"/>
-        </w:rPr>
-        <w:t xml:space="preserve"> Drink driving and use of cell phones are also risk factors </w:t>
+      <w:commentRangeStart w:id="8"/>
+      <w:del w:id="9" w:author="Martin Gerdin Wärnberg(5ml3)" w:date="2021-02-12T11:24:00Z">
+        <w:r>
+          <w:rPr>
+            <w:rFonts w:ascii="Times New Roman" w:hAnsi="Times New Roman" w:cs="Times New Roman"/>
+            <w:color w:val="212121"/>
+            <w:sz w:val="24"/>
+            <w:szCs w:val="24"/>
+            <w:shd w:val="clear" w:color="auto" w:fill="FFFFFF"/>
+          </w:rPr>
+          <w:delText xml:space="preserve">The </w:delText>
+        </w:r>
+      </w:del>
+      <w:commentRangeStart w:id="10"/>
+      <w:del w:id="11" w:author="Martin Gerdin Wärnberg(5ml3)" w:date="2021-02-12T11:25:00Z">
+        <w:r>
+          <w:rPr>
+            <w:rFonts w:ascii="Times New Roman" w:hAnsi="Times New Roman" w:cs="Times New Roman"/>
+            <w:color w:val="212121"/>
+            <w:sz w:val="24"/>
+            <w:szCs w:val="24"/>
+            <w:shd w:val="clear" w:color="auto" w:fill="FFFFFF"/>
+          </w:rPr>
+          <w:delText>a</w:delText>
+        </w:r>
+      </w:del>
+      <w:ins w:id="12" w:author="Martin Gerdin Wärnberg(5ml3)" w:date="2021-02-12T11:25:00Z">
+        <w:r>
+          <w:rPr>
+            <w:rFonts w:ascii="Times New Roman" w:hAnsi="Times New Roman" w:cs="Times New Roman"/>
+            <w:color w:val="212121"/>
+            <w:sz w:val="24"/>
+            <w:szCs w:val="24"/>
+            <w:shd w:val="clear" w:color="auto" w:fill="FFFFFF"/>
+          </w:rPr>
+          <w:t>A</w:t>
+        </w:r>
+      </w:ins>
+      <w:r>
+        <w:rPr>
+          <w:rFonts w:ascii="Times New Roman" w:hAnsi="Times New Roman" w:cs="Times New Roman"/>
+          <w:color w:val="212121"/>
+          <w:sz w:val="24"/>
+          <w:szCs w:val="24"/>
+          <w:shd w:val="clear" w:color="auto" w:fill="FFFFFF"/>
+        </w:rPr>
+        <w:t xml:space="preserve">dolescents </w:t>
+      </w:r>
+      <w:commentRangeEnd w:id="10"/>
+      <w:r>
+        <w:rPr>
+          <w:rStyle w:val="Kommentarsreferens"/>
+        </w:rPr>
+        <w:commentReference w:id="10"/>
+      </w:r>
+      <w:r>
+        <w:rPr>
+          <w:rFonts w:ascii="Times New Roman" w:hAnsi="Times New Roman" w:cs="Times New Roman"/>
+          <w:color w:val="212121"/>
+          <w:sz w:val="24"/>
+          <w:szCs w:val="24"/>
+          <w:shd w:val="clear" w:color="auto" w:fill="FFFFFF"/>
+        </w:rPr>
+        <w:t>are more vulnerable to road traffic crashes due to speeding, violation of safety rules, inexperience and not going through proper training of driving.</w:t>
+      </w:r>
+      <w:r>
+        <w:rPr>
+          <w:rFonts w:ascii="Times New Roman" w:hAnsi="Times New Roman" w:cs="Times New Roman"/>
+          <w:color w:val="212121"/>
+          <w:sz w:val="24"/>
+          <w:szCs w:val="24"/>
+          <w:shd w:val="clear" w:color="auto" w:fill="FFFFFF"/>
+        </w:rPr>
+        <w:t xml:space="preserve"> Drink driving and use of cell phones are also risk factors</w:t>
+      </w:r>
+      <w:commentRangeEnd w:id="8"/>
+      <w:r>
+        <w:rPr>
+          <w:rStyle w:val="Kommentarsreferens"/>
+        </w:rPr>
+        <w:commentReference w:id="8"/>
+      </w:r>
+      <w:r>
+        <w:rPr>
+          <w:rFonts w:ascii="Times New Roman" w:hAnsi="Times New Roman" w:cs="Times New Roman"/>
+          <w:color w:val="212121"/>
+          <w:sz w:val="24"/>
+          <w:szCs w:val="24"/>
+          <w:shd w:val="clear" w:color="auto" w:fill="FFFFFF"/>
+        </w:rPr>
+        <w:t xml:space="preserve"> </w:t>
       </w:r>
       <w:r>
         <w:rPr>
@@ -486,6 +686,15 @@
           <w:szCs w:val="24"/>
           <w:shd w:val="clear" w:color="auto" w:fill="FFFFFF"/>
         </w:rPr>
+      </w:r>
+      <w:r>
+        <w:rPr>
+          <w:rFonts w:ascii="Times New Roman" w:hAnsi="Times New Roman" w:cs="Times New Roman"/>
+          <w:color w:val="212121"/>
+          <w:sz w:val="24"/>
+          <w:szCs w:val="24"/>
+          <w:shd w:val="clear" w:color="auto" w:fill="FFFFFF"/>
+        </w:rPr>
         <w:fldChar w:fldCharType="separate"/>
       </w:r>
       <w:r>
@@ -549,47 +758,249 @@
           <w:szCs w:val="24"/>
           <w:shd w:val="clear" w:color="auto" w:fill="FFFFFF"/>
         </w:rPr>
-        <w:t xml:space="preserve">In most of the countries, the minimum driving age is 18 years. </w:t>
-      </w:r>
-      <w:r>
-        <w:rPr>
-          <w:rFonts w:ascii="Times New Roman" w:hAnsi="Times New Roman" w:cs="Times New Roman"/>
-          <w:color w:val="212121"/>
-          <w:sz w:val="24"/>
-          <w:szCs w:val="24"/>
-          <w:shd w:val="clear" w:color="auto" w:fill="FFFFFF"/>
-        </w:rPr>
-        <w:t>However</w:t>
-      </w:r>
-      <w:r>
-        <w:rPr>
-          <w:rFonts w:ascii="Times New Roman" w:hAnsi="Times New Roman" w:cs="Times New Roman"/>
-          <w:color w:val="212121"/>
-          <w:sz w:val="24"/>
-          <w:szCs w:val="24"/>
-          <w:shd w:val="clear" w:color="auto" w:fill="FFFFFF"/>
-        </w:rPr>
-        <w:t>,</w:t>
-      </w:r>
-      <w:r>
-        <w:rPr>
-          <w:rFonts w:ascii="Times New Roman" w:hAnsi="Times New Roman" w:cs="Times New Roman"/>
-          <w:color w:val="212121"/>
-          <w:sz w:val="24"/>
-          <w:szCs w:val="24"/>
-          <w:shd w:val="clear" w:color="auto" w:fill="FFFFFF"/>
-        </w:rPr>
-        <w:t xml:space="preserve"> in some families, adolescents start driving earlier </w:t>
-      </w:r>
-      <w:r>
-        <w:rPr>
-          <w:rFonts w:ascii="Times New Roman" w:hAnsi="Times New Roman" w:cs="Times New Roman"/>
-          <w:color w:val="212121"/>
-          <w:sz w:val="24"/>
-          <w:szCs w:val="24"/>
-          <w:shd w:val="clear" w:color="auto" w:fill="FFFFFF"/>
-        </w:rPr>
-        <w:t xml:space="preserve">than the legal age due to many reasons. Their growing </w:t>
+        <w:t xml:space="preserve">In most </w:t>
+      </w:r>
+      <w:del w:id="13" w:author="Martin Gerdin Wärnberg(5ml3) [3]" w:date="2021-02-12T12:03:00Z">
+        <w:r>
+          <w:rPr>
+            <w:rFonts w:ascii="Times New Roman" w:hAnsi="Times New Roman" w:cs="Times New Roman"/>
+            <w:color w:val="212121"/>
+            <w:sz w:val="24"/>
+            <w:szCs w:val="24"/>
+            <w:shd w:val="clear" w:color="auto" w:fill="FFFFFF"/>
+          </w:rPr>
+          <w:delText xml:space="preserve">of the </w:delText>
+        </w:r>
+      </w:del>
+      <w:r>
+        <w:rPr>
+          <w:rFonts w:ascii="Times New Roman" w:hAnsi="Times New Roman" w:cs="Times New Roman"/>
+          <w:color w:val="212121"/>
+          <w:sz w:val="24"/>
+          <w:szCs w:val="24"/>
+          <w:shd w:val="clear" w:color="auto" w:fill="FFFFFF"/>
+        </w:rPr>
+        <w:t>countries</w:t>
+      </w:r>
+      <w:del w:id="14" w:author="Martin Gerdin Wärnberg(5ml3) [3]" w:date="2021-02-12T12:03:00Z">
+        <w:r>
+          <w:rPr>
+            <w:rFonts w:ascii="Times New Roman" w:hAnsi="Times New Roman" w:cs="Times New Roman"/>
+            <w:color w:val="212121"/>
+            <w:sz w:val="24"/>
+            <w:szCs w:val="24"/>
+            <w:shd w:val="clear" w:color="auto" w:fill="FFFFFF"/>
+          </w:rPr>
+          <w:delText>,</w:delText>
+        </w:r>
+      </w:del>
+      <w:r>
+        <w:rPr>
+          <w:rFonts w:ascii="Times New Roman" w:hAnsi="Times New Roman" w:cs="Times New Roman"/>
+          <w:color w:val="212121"/>
+          <w:sz w:val="24"/>
+          <w:szCs w:val="24"/>
+          <w:shd w:val="clear" w:color="auto" w:fill="FFFFFF"/>
+        </w:rPr>
+        <w:t xml:space="preserve"> the minimum driving age is 18 years</w:t>
+      </w:r>
+      <w:del w:id="15" w:author="Martin Gerdin Wärnberg(5ml3) [3]" w:date="2021-02-12T12:04:00Z">
+        <w:r>
+          <w:rPr>
+            <w:rFonts w:ascii="Times New Roman" w:hAnsi="Times New Roman" w:cs="Times New Roman"/>
+            <w:color w:val="212121"/>
+            <w:sz w:val="24"/>
+            <w:szCs w:val="24"/>
+            <w:shd w:val="clear" w:color="auto" w:fill="FFFFFF"/>
+          </w:rPr>
+          <w:delText xml:space="preserve">. </w:delText>
+        </w:r>
+      </w:del>
+      <w:del w:id="16" w:author="Martin Gerdin Wärnberg(5ml3) [3]" w:date="2021-02-12T12:03:00Z">
+        <w:r>
+          <w:rPr>
+            <w:rFonts w:ascii="Times New Roman" w:hAnsi="Times New Roman" w:cs="Times New Roman"/>
+            <w:color w:val="212121"/>
+            <w:sz w:val="24"/>
+            <w:szCs w:val="24"/>
+            <w:shd w:val="clear" w:color="auto" w:fill="FFFFFF"/>
+          </w:rPr>
+          <w:delText>However</w:delText>
+        </w:r>
+        <w:r>
+          <w:rPr>
+            <w:rFonts w:ascii="Times New Roman" w:hAnsi="Times New Roman" w:cs="Times New Roman"/>
+            <w:color w:val="212121"/>
+            <w:sz w:val="24"/>
+            <w:szCs w:val="24"/>
+            <w:shd w:val="clear" w:color="auto" w:fill="FFFFFF"/>
+          </w:rPr>
+          <w:delText>,</w:delText>
+        </w:r>
+        <w:r>
+          <w:rPr>
+            <w:rFonts w:ascii="Times New Roman" w:hAnsi="Times New Roman" w:cs="Times New Roman"/>
+            <w:color w:val="212121"/>
+            <w:sz w:val="24"/>
+            <w:szCs w:val="24"/>
+            <w:shd w:val="clear" w:color="auto" w:fill="FFFFFF"/>
+          </w:rPr>
+          <w:delText xml:space="preserve"> in some families,</w:delText>
+        </w:r>
+      </w:del>
+      <w:ins w:id="17" w:author="Martin Gerdin Wärnberg(5ml3) [3]" w:date="2021-02-12T12:04:00Z">
+        <w:r>
+          <w:rPr>
+            <w:rFonts w:ascii="Times New Roman" w:hAnsi="Times New Roman" w:cs="Times New Roman"/>
+            <w:color w:val="212121"/>
+            <w:sz w:val="24"/>
+            <w:szCs w:val="24"/>
+            <w:shd w:val="clear" w:color="auto" w:fill="FFFFFF"/>
+          </w:rPr>
+          <w:t xml:space="preserve"> but s</w:t>
+        </w:r>
+      </w:ins>
+      <w:ins w:id="18" w:author="Martin Gerdin Wärnberg(5ml3) [3]" w:date="2021-02-12T12:03:00Z">
+        <w:r>
+          <w:rPr>
+            <w:rFonts w:ascii="Times New Roman" w:hAnsi="Times New Roman" w:cs="Times New Roman"/>
+            <w:color w:val="212121"/>
+            <w:sz w:val="24"/>
+            <w:szCs w:val="24"/>
+            <w:shd w:val="clear" w:color="auto" w:fill="FFFFFF"/>
+          </w:rPr>
+          <w:t>ome</w:t>
+        </w:r>
+      </w:ins>
+      <w:r>
+        <w:rPr>
+          <w:rFonts w:ascii="Times New Roman" w:hAnsi="Times New Roman" w:cs="Times New Roman"/>
+          <w:color w:val="212121"/>
+          <w:sz w:val="24"/>
+          <w:szCs w:val="24"/>
+          <w:shd w:val="clear" w:color="auto" w:fill="FFFFFF"/>
+        </w:rPr>
+        <w:t xml:space="preserve"> adolescents start </w:t>
+      </w:r>
+      <w:del w:id="19" w:author="Martin Gerdin Wärnberg(5ml3) [3]" w:date="2021-02-12T12:03:00Z">
+        <w:r>
+          <w:rPr>
+            <w:rFonts w:ascii="Times New Roman" w:hAnsi="Times New Roman" w:cs="Times New Roman"/>
+            <w:color w:val="212121"/>
+            <w:sz w:val="24"/>
+            <w:szCs w:val="24"/>
+            <w:shd w:val="clear" w:color="auto" w:fill="FFFFFF"/>
+          </w:rPr>
+          <w:delText xml:space="preserve">driving </w:delText>
+        </w:r>
+      </w:del>
+      <w:ins w:id="20" w:author="Martin Gerdin Wärnberg(5ml3) [3]" w:date="2021-02-12T12:03:00Z">
+        <w:r>
+          <w:rPr>
+            <w:rFonts w:ascii="Times New Roman" w:hAnsi="Times New Roman" w:cs="Times New Roman"/>
+            <w:color w:val="212121"/>
+            <w:sz w:val="24"/>
+            <w:szCs w:val="24"/>
+            <w:shd w:val="clear" w:color="auto" w:fill="FFFFFF"/>
+          </w:rPr>
+          <w:t>to drive</w:t>
+        </w:r>
+        <w:r>
+          <w:rPr>
+            <w:rFonts w:ascii="Times New Roman" w:hAnsi="Times New Roman" w:cs="Times New Roman"/>
+            <w:color w:val="212121"/>
+            <w:sz w:val="24"/>
+            <w:szCs w:val="24"/>
+            <w:shd w:val="clear" w:color="auto" w:fill="FFFFFF"/>
+          </w:rPr>
+          <w:t xml:space="preserve"> </w:t>
+        </w:r>
+      </w:ins>
+      <w:r>
+        <w:rPr>
+          <w:rFonts w:ascii="Times New Roman" w:hAnsi="Times New Roman" w:cs="Times New Roman"/>
+          <w:color w:val="212121"/>
+          <w:sz w:val="24"/>
+          <w:szCs w:val="24"/>
+          <w:shd w:val="clear" w:color="auto" w:fill="FFFFFF"/>
+        </w:rPr>
+        <w:t xml:space="preserve">earlier </w:t>
+      </w:r>
+      <w:r>
+        <w:rPr>
+          <w:rFonts w:ascii="Times New Roman" w:hAnsi="Times New Roman" w:cs="Times New Roman"/>
+          <w:color w:val="212121"/>
+          <w:sz w:val="24"/>
+          <w:szCs w:val="24"/>
+          <w:shd w:val="clear" w:color="auto" w:fill="FFFFFF"/>
+        </w:rPr>
+        <w:t>than the legal age</w:t>
+      </w:r>
+      <w:del w:id="21" w:author="Martin Gerdin Wärnberg(5ml3) [3]" w:date="2021-02-12T12:03:00Z">
+        <w:r>
+          <w:rPr>
+            <w:rFonts w:ascii="Times New Roman" w:hAnsi="Times New Roman" w:cs="Times New Roman"/>
+            <w:color w:val="212121"/>
+            <w:sz w:val="24"/>
+            <w:szCs w:val="24"/>
+            <w:shd w:val="clear" w:color="auto" w:fill="FFFFFF"/>
+          </w:rPr>
+          <w:delText xml:space="preserve"> due to many reasons</w:delText>
+        </w:r>
+      </w:del>
+      <w:r>
+        <w:rPr>
+          <w:rFonts w:ascii="Times New Roman" w:hAnsi="Times New Roman" w:cs="Times New Roman"/>
+          <w:color w:val="212121"/>
+          <w:sz w:val="24"/>
+          <w:szCs w:val="24"/>
+          <w:shd w:val="clear" w:color="auto" w:fill="FFFFFF"/>
+        </w:rPr>
+        <w:t xml:space="preserve">. </w:t>
+      </w:r>
+      <w:del w:id="22" w:author="Martin Gerdin Wärnberg(5ml3) [3]" w:date="2021-02-12T12:04:00Z">
+        <w:r>
+          <w:rPr>
+            <w:rFonts w:ascii="Times New Roman" w:hAnsi="Times New Roman" w:cs="Times New Roman"/>
+            <w:color w:val="212121"/>
+            <w:sz w:val="24"/>
+            <w:szCs w:val="24"/>
+            <w:shd w:val="clear" w:color="auto" w:fill="FFFFFF"/>
+          </w:rPr>
+          <w:delText xml:space="preserve">Their </w:delText>
+        </w:r>
+      </w:del>
+      <w:ins w:id="23" w:author="Martin Gerdin Wärnberg(5ml3) [3]" w:date="2021-02-12T12:04:00Z">
+        <w:r>
+          <w:rPr>
+            <w:rFonts w:ascii="Times New Roman" w:hAnsi="Times New Roman" w:cs="Times New Roman"/>
+            <w:color w:val="212121"/>
+            <w:sz w:val="24"/>
+            <w:szCs w:val="24"/>
+            <w:shd w:val="clear" w:color="auto" w:fill="FFFFFF"/>
+          </w:rPr>
+          <w:t>A</w:t>
+        </w:r>
+        <w:r>
+          <w:rPr>
+            <w:rFonts w:ascii="Times New Roman" w:hAnsi="Times New Roman" w:cs="Times New Roman"/>
+            <w:color w:val="212121"/>
+            <w:sz w:val="24"/>
+            <w:szCs w:val="24"/>
+            <w:shd w:val="clear" w:color="auto" w:fill="FFFFFF"/>
+          </w:rPr>
+          <w:t xml:space="preserve"> </w:t>
+        </w:r>
+      </w:ins>
+      <w:r>
+        <w:rPr>
+          <w:rFonts w:ascii="Times New Roman" w:hAnsi="Times New Roman" w:cs="Times New Roman"/>
+          <w:color w:val="212121"/>
+          <w:sz w:val="24"/>
+          <w:szCs w:val="24"/>
+          <w:shd w:val="clear" w:color="auto" w:fill="FFFFFF"/>
+        </w:rPr>
+        <w:t xml:space="preserve">growing </w:t>
       </w:r>
       <w:r>
         <w:rPr>
@@ -629,37 +1040,117 @@
           <w:szCs w:val="24"/>
           <w:shd w:val="clear" w:color="auto" w:fill="FFFFFF"/>
         </w:rPr>
-        <w:t>ndependent, adventure</w:t>
-      </w:r>
-      <w:r>
-        <w:rPr>
-          <w:rFonts w:ascii="Times New Roman" w:hAnsi="Times New Roman" w:cs="Times New Roman"/>
-          <w:color w:val="212121"/>
-          <w:sz w:val="24"/>
-          <w:szCs w:val="24"/>
-          <w:shd w:val="clear" w:color="auto" w:fill="FFFFFF"/>
-        </w:rPr>
-        <w:t xml:space="preserve"> taking</w:t>
-      </w:r>
-      <w:r>
-        <w:rPr>
-          <w:rFonts w:ascii="Times New Roman" w:hAnsi="Times New Roman" w:cs="Times New Roman"/>
-          <w:color w:val="212121"/>
-          <w:sz w:val="24"/>
-          <w:szCs w:val="24"/>
-          <w:shd w:val="clear" w:color="auto" w:fill="FFFFFF"/>
-        </w:rPr>
-        <w:t xml:space="preserve"> and peer pressure</w:t>
-      </w:r>
-      <w:r>
-        <w:rPr>
-          <w:rFonts w:ascii="Times New Roman" w:hAnsi="Times New Roman" w:cs="Times New Roman"/>
-          <w:color w:val="212121"/>
-          <w:sz w:val="24"/>
-          <w:szCs w:val="24"/>
-          <w:shd w:val="clear" w:color="auto" w:fill="FFFFFF"/>
-        </w:rPr>
-        <w:t xml:space="preserve"> are few of the important causes</w:t>
+        <w:t xml:space="preserve">ndependent, </w:t>
+      </w:r>
+      <w:ins w:id="24" w:author="Martin Gerdin Wärnberg(5ml3) [3]" w:date="2021-02-12T12:04:00Z">
+        <w:r>
+          <w:rPr>
+            <w:rFonts w:ascii="Times New Roman" w:hAnsi="Times New Roman" w:cs="Times New Roman"/>
+            <w:color w:val="212121"/>
+            <w:sz w:val="24"/>
+            <w:szCs w:val="24"/>
+            <w:shd w:val="clear" w:color="auto" w:fill="FFFFFF"/>
+          </w:rPr>
+          <w:t xml:space="preserve">experience </w:t>
+        </w:r>
+      </w:ins>
+      <w:r>
+        <w:rPr>
+          <w:rFonts w:ascii="Times New Roman" w:hAnsi="Times New Roman" w:cs="Times New Roman"/>
+          <w:color w:val="212121"/>
+          <w:sz w:val="24"/>
+          <w:szCs w:val="24"/>
+          <w:shd w:val="clear" w:color="auto" w:fill="FFFFFF"/>
+        </w:rPr>
+        <w:t>adventure</w:t>
+      </w:r>
+      <w:ins w:id="25" w:author="Martin Gerdin Wärnberg(5ml3) [3]" w:date="2021-02-12T12:04:00Z">
+        <w:r>
+          <w:rPr>
+            <w:rFonts w:ascii="Times New Roman" w:hAnsi="Times New Roman" w:cs="Times New Roman"/>
+            <w:color w:val="212121"/>
+            <w:sz w:val="24"/>
+            <w:szCs w:val="24"/>
+            <w:shd w:val="clear" w:color="auto" w:fill="FFFFFF"/>
+          </w:rPr>
+          <w:t xml:space="preserve">, </w:t>
+        </w:r>
+      </w:ins>
+      <w:del w:id="26" w:author="Martin Gerdin Wärnberg(5ml3) [3]" w:date="2021-02-12T12:04:00Z">
+        <w:r>
+          <w:rPr>
+            <w:rFonts w:ascii="Times New Roman" w:hAnsi="Times New Roman" w:cs="Times New Roman"/>
+            <w:color w:val="212121"/>
+            <w:sz w:val="24"/>
+            <w:szCs w:val="24"/>
+            <w:shd w:val="clear" w:color="auto" w:fill="FFFFFF"/>
+          </w:rPr>
+          <w:delText xml:space="preserve"> taking</w:delText>
+        </w:r>
+        <w:r>
+          <w:rPr>
+            <w:rFonts w:ascii="Times New Roman" w:hAnsi="Times New Roman" w:cs="Times New Roman"/>
+            <w:color w:val="212121"/>
+            <w:sz w:val="24"/>
+            <w:szCs w:val="24"/>
+            <w:shd w:val="clear" w:color="auto" w:fill="FFFFFF"/>
+          </w:rPr>
+          <w:delText xml:space="preserve"> </w:delText>
+        </w:r>
+      </w:del>
+      <w:r>
+        <w:rPr>
+          <w:rFonts w:ascii="Times New Roman" w:hAnsi="Times New Roman" w:cs="Times New Roman"/>
+          <w:color w:val="212121"/>
+          <w:sz w:val="24"/>
+          <w:szCs w:val="24"/>
+          <w:shd w:val="clear" w:color="auto" w:fill="FFFFFF"/>
+        </w:rPr>
+        <w:t>and peer pressure</w:t>
+      </w:r>
+      <w:r>
+        <w:rPr>
+          <w:rFonts w:ascii="Times New Roman" w:hAnsi="Times New Roman" w:cs="Times New Roman"/>
+          <w:color w:val="212121"/>
+          <w:sz w:val="24"/>
+          <w:szCs w:val="24"/>
+          <w:shd w:val="clear" w:color="auto" w:fill="FFFFFF"/>
+        </w:rPr>
+        <w:t xml:space="preserve"> are </w:t>
+      </w:r>
+      <w:ins w:id="27" w:author="Martin Gerdin Wärnberg(5ml3) [3]" w:date="2021-02-12T12:04:00Z">
+        <w:r>
+          <w:rPr>
+            <w:rFonts w:ascii="Times New Roman" w:hAnsi="Times New Roman" w:cs="Times New Roman"/>
+            <w:color w:val="212121"/>
+            <w:sz w:val="24"/>
+            <w:szCs w:val="24"/>
+            <w:shd w:val="clear" w:color="auto" w:fill="FFFFFF"/>
+          </w:rPr>
+          <w:t xml:space="preserve">some </w:t>
+        </w:r>
+      </w:ins>
+      <w:del w:id="28" w:author="Martin Gerdin Wärnberg(5ml3) [3]" w:date="2021-02-12T12:04:00Z">
+        <w:r>
+          <w:rPr>
+            <w:rFonts w:ascii="Times New Roman" w:hAnsi="Times New Roman" w:cs="Times New Roman"/>
+            <w:color w:val="212121"/>
+            <w:sz w:val="24"/>
+            <w:szCs w:val="24"/>
+            <w:shd w:val="clear" w:color="auto" w:fill="FFFFFF"/>
+          </w:rPr>
+          <w:delText xml:space="preserve">few of the </w:delText>
+        </w:r>
+      </w:del>
+      <w:r>
+        <w:rPr>
+          <w:rFonts w:ascii="Times New Roman" w:hAnsi="Times New Roman" w:cs="Times New Roman"/>
+          <w:color w:val="212121"/>
+          <w:sz w:val="24"/>
+          <w:szCs w:val="24"/>
+          <w:shd w:val="clear" w:color="auto" w:fill="FFFFFF"/>
+        </w:rPr>
+        <w:t>important causes</w:t>
       </w:r>
       <w:r>
         <w:rPr>
@@ -732,6 +1223,7 @@
         </w:rPr>
         <w:t xml:space="preserve"> </w:t>
       </w:r>
+      <w:commentRangeStart w:id="29"/>
       <w:r>
         <w:rPr>
           <w:rFonts w:ascii="Times New Roman" w:hAnsi="Times New Roman" w:cs="Times New Roman"/>
@@ -762,6 +1254,13 @@
         </w:rPr>
         <w:t>the risks for young drivers by restricting their exposure to risk.</w:t>
       </w:r>
+      <w:commentRangeEnd w:id="29"/>
+      <w:r>
+        <w:rPr>
+          <w:rStyle w:val="Kommentarsreferens"/>
+        </w:rPr>
+        <w:commentReference w:id="29"/>
+      </w:r>
       <w:r>
         <w:rPr>
           <w:rFonts w:ascii="Times New Roman" w:hAnsi="Times New Roman" w:cs="Times New Roman"/>
@@ -821,7 +1320,135 @@
           <w:szCs w:val="24"/>
           <w:shd w:val="clear" w:color="auto" w:fill="FFFFFF"/>
         </w:rPr>
-        <w:t xml:space="preserve"> The program is successful in reducing fatal crashes in young drivers.</w:t>
+        <w:t xml:space="preserve"> </w:t>
+      </w:r>
+      <w:del w:id="30" w:author="Martin Gerdin Wärnberg(5ml3) [4]" w:date="2021-02-12T12:05:00Z">
+        <w:r>
+          <w:rPr>
+            <w:rFonts w:ascii="Times New Roman" w:hAnsi="Times New Roman" w:cs="Times New Roman"/>
+            <w:color w:val="212121"/>
+            <w:sz w:val="24"/>
+            <w:szCs w:val="24"/>
+            <w:shd w:val="clear" w:color="auto" w:fill="FFFFFF"/>
+          </w:rPr>
+          <w:delText xml:space="preserve">The </w:delText>
+        </w:r>
+      </w:del>
+      <w:ins w:id="31" w:author="Martin Gerdin Wärnberg(5ml3) [4]" w:date="2021-02-12T12:05:00Z">
+        <w:r>
+          <w:rPr>
+            <w:rFonts w:ascii="Times New Roman" w:hAnsi="Times New Roman" w:cs="Times New Roman"/>
+            <w:color w:val="212121"/>
+            <w:sz w:val="24"/>
+            <w:szCs w:val="24"/>
+            <w:shd w:val="clear" w:color="auto" w:fill="FFFFFF"/>
+          </w:rPr>
+          <w:t>Such</w:t>
+        </w:r>
+        <w:r>
+          <w:rPr>
+            <w:rFonts w:ascii="Times New Roman" w:hAnsi="Times New Roman" w:cs="Times New Roman"/>
+            <w:color w:val="212121"/>
+            <w:sz w:val="24"/>
+            <w:szCs w:val="24"/>
+            <w:shd w:val="clear" w:color="auto" w:fill="FFFFFF"/>
+          </w:rPr>
+          <w:t xml:space="preserve"> </w:t>
+        </w:r>
+      </w:ins>
+      <w:r>
+        <w:rPr>
+          <w:rFonts w:ascii="Times New Roman" w:hAnsi="Times New Roman" w:cs="Times New Roman"/>
+          <w:color w:val="212121"/>
+          <w:sz w:val="24"/>
+          <w:szCs w:val="24"/>
+          <w:shd w:val="clear" w:color="auto" w:fill="FFFFFF"/>
+        </w:rPr>
+        <w:t>program</w:t>
+      </w:r>
+      <w:ins w:id="32" w:author="Martin Gerdin Wärnberg(5ml3) [4]" w:date="2021-02-12T12:05:00Z">
+        <w:r>
+          <w:rPr>
+            <w:rFonts w:ascii="Times New Roman" w:hAnsi="Times New Roman" w:cs="Times New Roman"/>
+            <w:color w:val="212121"/>
+            <w:sz w:val="24"/>
+            <w:szCs w:val="24"/>
+            <w:shd w:val="clear" w:color="auto" w:fill="FFFFFF"/>
+          </w:rPr>
+          <w:t>s</w:t>
+        </w:r>
+      </w:ins>
+      <w:r>
+        <w:rPr>
+          <w:rFonts w:ascii="Times New Roman" w:hAnsi="Times New Roman" w:cs="Times New Roman"/>
+          <w:color w:val="212121"/>
+          <w:sz w:val="24"/>
+          <w:szCs w:val="24"/>
+          <w:shd w:val="clear" w:color="auto" w:fill="FFFFFF"/>
+        </w:rPr>
+        <w:t xml:space="preserve"> </w:t>
+      </w:r>
+      <w:del w:id="33" w:author="Martin Gerdin Wärnberg(5ml3) [4]" w:date="2021-02-12T12:05:00Z">
+        <w:r>
+          <w:rPr>
+            <w:rFonts w:ascii="Times New Roman" w:hAnsi="Times New Roman" w:cs="Times New Roman"/>
+            <w:color w:val="212121"/>
+            <w:sz w:val="24"/>
+            <w:szCs w:val="24"/>
+            <w:shd w:val="clear" w:color="auto" w:fill="FFFFFF"/>
+          </w:rPr>
+          <w:delText>is</w:delText>
+        </w:r>
+      </w:del>
+      <w:ins w:id="34" w:author="Martin Gerdin Wärnberg(5ml3) [4]" w:date="2021-02-12T12:05:00Z">
+        <w:r>
+          <w:rPr>
+            <w:rFonts w:ascii="Times New Roman" w:hAnsi="Times New Roman" w:cs="Times New Roman"/>
+            <w:color w:val="212121"/>
+            <w:sz w:val="24"/>
+            <w:szCs w:val="24"/>
+            <w:shd w:val="clear" w:color="auto" w:fill="FFFFFF"/>
+          </w:rPr>
+          <w:t>are</w:t>
+        </w:r>
+      </w:ins>
+      <w:r>
+        <w:rPr>
+          <w:rFonts w:ascii="Times New Roman" w:hAnsi="Times New Roman" w:cs="Times New Roman"/>
+          <w:color w:val="212121"/>
+          <w:sz w:val="24"/>
+          <w:szCs w:val="24"/>
+          <w:shd w:val="clear" w:color="auto" w:fill="FFFFFF"/>
+        </w:rPr>
+        <w:t xml:space="preserve"> successful in reducing fatal crashes in young </w:t>
+      </w:r>
+      <w:commentRangeStart w:id="35"/>
+      <w:r>
+        <w:rPr>
+          <w:rFonts w:ascii="Times New Roman" w:hAnsi="Times New Roman" w:cs="Times New Roman"/>
+          <w:color w:val="212121"/>
+          <w:sz w:val="24"/>
+          <w:szCs w:val="24"/>
+          <w:shd w:val="clear" w:color="auto" w:fill="FFFFFF"/>
+        </w:rPr>
+        <w:t>drivers</w:t>
+      </w:r>
+      <w:commentRangeEnd w:id="35"/>
+      <w:r>
+        <w:rPr>
+          <w:rStyle w:val="Kommentarsreferens"/>
+        </w:rPr>
+        <w:commentReference w:id="35"/>
+      </w:r>
+      <w:r>
+        <w:rPr>
+          <w:rFonts w:ascii="Times New Roman" w:hAnsi="Times New Roman" w:cs="Times New Roman"/>
+          <w:color w:val="212121"/>
+          <w:sz w:val="24"/>
+          <w:szCs w:val="24"/>
+          <w:shd w:val="clear" w:color="auto" w:fill="FFFFFF"/>
+        </w:rPr>
+        <w:t>.</w:t>
       </w:r>
     </w:p>
     <w:p>
@@ -847,15 +1474,85 @@
           <w:shd w:val="clear" w:color="auto" w:fill="FFFFFF"/>
         </w:rPr>
       </w:pPr>
-      <w:r>
-        <w:rPr>
-          <w:rFonts w:ascii="Times New Roman" w:hAnsi="Times New Roman" w:cs="Times New Roman"/>
-          <w:color w:val="212121"/>
-          <w:sz w:val="24"/>
-          <w:szCs w:val="24"/>
-          <w:shd w:val="clear" w:color="auto" w:fill="FFFFFF"/>
-        </w:rPr>
-        <w:t xml:space="preserve">The research in area of teen driving is mostly undertaken in high- income countries </w:t>
+      <w:del w:id="36" w:author="Martin Gerdin Wärnberg(5ml3)" w:date="2021-02-12T12:05:00Z">
+        <w:r>
+          <w:rPr>
+            <w:rFonts w:ascii="Times New Roman" w:hAnsi="Times New Roman" w:cs="Times New Roman"/>
+            <w:color w:val="212121"/>
+            <w:sz w:val="24"/>
+            <w:szCs w:val="24"/>
+            <w:shd w:val="clear" w:color="auto" w:fill="FFFFFF"/>
+          </w:rPr>
+          <w:delText>The research in area of teen</w:delText>
+        </w:r>
+      </w:del>
+      <w:ins w:id="37" w:author="Martin Gerdin Wärnberg(5ml3)" w:date="2021-02-12T12:05:00Z">
+        <w:r>
+          <w:rPr>
+            <w:rFonts w:ascii="Times New Roman" w:hAnsi="Times New Roman" w:cs="Times New Roman"/>
+            <w:color w:val="212121"/>
+            <w:sz w:val="24"/>
+            <w:szCs w:val="24"/>
+            <w:shd w:val="clear" w:color="auto" w:fill="FFFFFF"/>
+          </w:rPr>
+          <w:t>Research on adolescent</w:t>
+        </w:r>
+      </w:ins>
+      <w:r>
+        <w:rPr>
+          <w:rFonts w:ascii="Times New Roman" w:hAnsi="Times New Roman" w:cs="Times New Roman"/>
+          <w:color w:val="212121"/>
+          <w:sz w:val="24"/>
+          <w:szCs w:val="24"/>
+          <w:shd w:val="clear" w:color="auto" w:fill="FFFFFF"/>
+        </w:rPr>
+        <w:t xml:space="preserve"> driving is mostly </w:t>
+      </w:r>
+      <w:del w:id="38" w:author="Martin Gerdin Wärnberg(5ml3)" w:date="2021-02-12T12:06:00Z">
+        <w:r>
+          <w:rPr>
+            <w:rFonts w:ascii="Times New Roman" w:hAnsi="Times New Roman" w:cs="Times New Roman"/>
+            <w:color w:val="212121"/>
+            <w:sz w:val="24"/>
+            <w:szCs w:val="24"/>
+            <w:shd w:val="clear" w:color="auto" w:fill="FFFFFF"/>
+          </w:rPr>
+          <w:delText xml:space="preserve">undertaken </w:delText>
+        </w:r>
+      </w:del>
+      <w:ins w:id="39" w:author="Martin Gerdin Wärnberg(5ml3)" w:date="2021-02-12T12:06:00Z">
+        <w:r>
+          <w:rPr>
+            <w:rFonts w:ascii="Times New Roman" w:hAnsi="Times New Roman" w:cs="Times New Roman"/>
+            <w:color w:val="212121"/>
+            <w:sz w:val="24"/>
+            <w:szCs w:val="24"/>
+            <w:shd w:val="clear" w:color="auto" w:fill="FFFFFF"/>
+          </w:rPr>
+          <w:t>from</w:t>
+        </w:r>
+      </w:ins>
+      <w:del w:id="40" w:author="Martin Gerdin Wärnberg(5ml3)" w:date="2021-02-12T12:06:00Z">
+        <w:r>
+          <w:rPr>
+            <w:rFonts w:ascii="Times New Roman" w:hAnsi="Times New Roman" w:cs="Times New Roman"/>
+            <w:color w:val="212121"/>
+            <w:sz w:val="24"/>
+            <w:szCs w:val="24"/>
+            <w:shd w:val="clear" w:color="auto" w:fill="FFFFFF"/>
+          </w:rPr>
+          <w:delText>in</w:delText>
+        </w:r>
+      </w:del>
+      <w:r>
+        <w:rPr>
+          <w:rFonts w:ascii="Times New Roman" w:hAnsi="Times New Roman" w:cs="Times New Roman"/>
+          <w:color w:val="212121"/>
+          <w:sz w:val="24"/>
+          <w:szCs w:val="24"/>
+          <w:shd w:val="clear" w:color="auto" w:fill="FFFFFF"/>
+        </w:rPr>
+        <w:t xml:space="preserve"> high- income countries </w:t>
       </w:r>
       <w:r>
         <w:rPr>
@@ -885,28 +1582,20 @@
           <w:szCs w:val="24"/>
           <w:shd w:val="clear" w:color="auto" w:fill="FFFFFF"/>
         </w:rPr>
-        <w:t>road</w:t>
-      </w:r>
-      <w:r>
-        <w:rPr>
-          <w:rFonts w:ascii="Times New Roman" w:hAnsi="Times New Roman" w:cs="Times New Roman"/>
-          <w:color w:val="212121"/>
-          <w:sz w:val="24"/>
-          <w:szCs w:val="24"/>
-          <w:shd w:val="clear" w:color="auto" w:fill="FFFFFF"/>
-        </w:rPr>
-        <w:t xml:space="preserve"> built</w:t>
-      </w:r>
-      <w:r>
-        <w:rPr>
-          <w:rFonts w:ascii="Times New Roman" w:hAnsi="Times New Roman" w:cs="Times New Roman"/>
-          <w:color w:val="212121"/>
-          <w:sz w:val="24"/>
-          <w:szCs w:val="24"/>
-          <w:shd w:val="clear" w:color="auto" w:fill="FFFFFF"/>
-        </w:rPr>
-        <w:t xml:space="preserve"> environment is safe</w:t>
-      </w:r>
+        <w:t>road built environment is safe</w:t>
+      </w:r>
+      <w:ins w:id="41" w:author="Martin Gerdin Wärnberg(5ml3)" w:date="2021-02-12T12:06:00Z">
+        <w:r>
+          <w:rPr>
+            <w:rFonts w:ascii="Times New Roman" w:hAnsi="Times New Roman" w:cs="Times New Roman"/>
+            <w:color w:val="212121"/>
+            <w:sz w:val="24"/>
+            <w:szCs w:val="24"/>
+            <w:shd w:val="clear" w:color="auto" w:fill="FFFFFF"/>
+          </w:rPr>
+          <w:t>r</w:t>
+        </w:r>
+      </w:ins>
       <w:r>
         <w:rPr>
           <w:rFonts w:ascii="Times New Roman" w:hAnsi="Times New Roman" w:cs="Times New Roman"/>
@@ -925,27 +1614,139 @@
           <w:szCs w:val="24"/>
           <w:shd w:val="clear" w:color="auto" w:fill="FFFFFF"/>
         </w:rPr>
-        <w:t>road traffic rules are strict</w:t>
-      </w:r>
-      <w:r>
-        <w:rPr>
-          <w:rFonts w:ascii="Times New Roman" w:hAnsi="Times New Roman" w:cs="Times New Roman"/>
-          <w:color w:val="212121"/>
-          <w:sz w:val="24"/>
-          <w:szCs w:val="24"/>
-          <w:shd w:val="clear" w:color="auto" w:fill="FFFFFF"/>
-        </w:rPr>
-        <w:t xml:space="preserve"> and </w:t>
-      </w:r>
-      <w:r>
-        <w:rPr>
-          <w:rFonts w:ascii="Times New Roman" w:hAnsi="Times New Roman" w:cs="Times New Roman"/>
-          <w:color w:val="212121"/>
-          <w:sz w:val="24"/>
-          <w:szCs w:val="24"/>
-          <w:shd w:val="clear" w:color="auto" w:fill="FFFFFF"/>
-        </w:rPr>
-        <w:t xml:space="preserve"> obtaining license is linked to training both for driving and traffic rules</w:t>
+        <w:t xml:space="preserve">road traffic rules </w:t>
+      </w:r>
+      <w:del w:id="42" w:author="Martin Gerdin Wärnberg(5ml3)" w:date="2021-02-12T12:06:00Z">
+        <w:r>
+          <w:rPr>
+            <w:rFonts w:ascii="Times New Roman" w:hAnsi="Times New Roman" w:cs="Times New Roman"/>
+            <w:color w:val="212121"/>
+            <w:sz w:val="24"/>
+            <w:szCs w:val="24"/>
+            <w:shd w:val="clear" w:color="auto" w:fill="FFFFFF"/>
+          </w:rPr>
+          <w:delText xml:space="preserve">are </w:delText>
+        </w:r>
+      </w:del>
+      <w:r>
+        <w:rPr>
+          <w:rFonts w:ascii="Times New Roman" w:hAnsi="Times New Roman" w:cs="Times New Roman"/>
+          <w:color w:val="212121"/>
+          <w:sz w:val="24"/>
+          <w:szCs w:val="24"/>
+          <w:shd w:val="clear" w:color="auto" w:fill="FFFFFF"/>
+        </w:rPr>
+        <w:t>strict</w:t>
+      </w:r>
+      <w:ins w:id="43" w:author="Martin Gerdin Wärnberg(5ml3)" w:date="2021-02-12T12:06:00Z">
+        <w:r>
+          <w:rPr>
+            <w:rFonts w:ascii="Times New Roman" w:hAnsi="Times New Roman" w:cs="Times New Roman"/>
+            <w:color w:val="212121"/>
+            <w:sz w:val="24"/>
+            <w:szCs w:val="24"/>
+            <w:shd w:val="clear" w:color="auto" w:fill="FFFFFF"/>
+          </w:rPr>
+          <w:t>er</w:t>
+        </w:r>
+      </w:ins>
+      <w:r>
+        <w:rPr>
+          <w:rFonts w:ascii="Times New Roman" w:hAnsi="Times New Roman" w:cs="Times New Roman"/>
+          <w:color w:val="212121"/>
+          <w:sz w:val="24"/>
+          <w:szCs w:val="24"/>
+          <w:shd w:val="clear" w:color="auto" w:fill="FFFFFF"/>
+        </w:rPr>
+        <w:t xml:space="preserve"> and</w:t>
+      </w:r>
+      <w:del w:id="44" w:author="Martin Gerdin Wärnberg(5ml3)" w:date="2021-02-12T12:06:00Z">
+        <w:r>
+          <w:rPr>
+            <w:rFonts w:ascii="Times New Roman" w:hAnsi="Times New Roman" w:cs="Times New Roman"/>
+            <w:color w:val="212121"/>
+            <w:sz w:val="24"/>
+            <w:szCs w:val="24"/>
+            <w:shd w:val="clear" w:color="auto" w:fill="FFFFFF"/>
+          </w:rPr>
+          <w:delText xml:space="preserve"> </w:delText>
+        </w:r>
+      </w:del>
+      <w:r>
+        <w:rPr>
+          <w:rFonts w:ascii="Times New Roman" w:hAnsi="Times New Roman" w:cs="Times New Roman"/>
+          <w:color w:val="212121"/>
+          <w:sz w:val="24"/>
+          <w:szCs w:val="24"/>
+          <w:shd w:val="clear" w:color="auto" w:fill="FFFFFF"/>
+        </w:rPr>
+        <w:t xml:space="preserve"> obtaining </w:t>
+      </w:r>
+      <w:ins w:id="45" w:author="Martin Gerdin Wärnberg(5ml3)" w:date="2021-02-12T12:06:00Z">
+        <w:r>
+          <w:rPr>
+            <w:rFonts w:ascii="Times New Roman" w:hAnsi="Times New Roman" w:cs="Times New Roman"/>
+            <w:color w:val="212121"/>
+            <w:sz w:val="24"/>
+            <w:szCs w:val="24"/>
+            <w:shd w:val="clear" w:color="auto" w:fill="FFFFFF"/>
+          </w:rPr>
+          <w:t xml:space="preserve">a driver’s </w:t>
+        </w:r>
+      </w:ins>
+      <w:r>
+        <w:rPr>
+          <w:rFonts w:ascii="Times New Roman" w:hAnsi="Times New Roman" w:cs="Times New Roman"/>
+          <w:color w:val="212121"/>
+          <w:sz w:val="24"/>
+          <w:szCs w:val="24"/>
+          <w:shd w:val="clear" w:color="auto" w:fill="FFFFFF"/>
+        </w:rPr>
+        <w:t xml:space="preserve">license is linked to training </w:t>
+      </w:r>
+      <w:ins w:id="46" w:author="Martin Gerdin Wärnberg(5ml3)" w:date="2021-02-12T12:06:00Z">
+        <w:r>
+          <w:rPr>
+            <w:rFonts w:ascii="Times New Roman" w:hAnsi="Times New Roman" w:cs="Times New Roman"/>
+            <w:color w:val="212121"/>
+            <w:sz w:val="24"/>
+            <w:szCs w:val="24"/>
+            <w:shd w:val="clear" w:color="auto" w:fill="FFFFFF"/>
+          </w:rPr>
+          <w:t xml:space="preserve">of </w:t>
+        </w:r>
+      </w:ins>
+      <w:r>
+        <w:rPr>
+          <w:rFonts w:ascii="Times New Roman" w:hAnsi="Times New Roman" w:cs="Times New Roman"/>
+          <w:color w:val="212121"/>
+          <w:sz w:val="24"/>
+          <w:szCs w:val="24"/>
+          <w:shd w:val="clear" w:color="auto" w:fill="FFFFFF"/>
+        </w:rPr>
+        <w:t xml:space="preserve">both </w:t>
+      </w:r>
+      <w:del w:id="47" w:author="Martin Gerdin Wärnberg(5ml3)" w:date="2021-02-12T12:06:00Z">
+        <w:r>
+          <w:rPr>
+            <w:rFonts w:ascii="Times New Roman" w:hAnsi="Times New Roman" w:cs="Times New Roman"/>
+            <w:color w:val="212121"/>
+            <w:sz w:val="24"/>
+            <w:szCs w:val="24"/>
+            <w:shd w:val="clear" w:color="auto" w:fill="FFFFFF"/>
+          </w:rPr>
+          <w:delText xml:space="preserve">for </w:delText>
+        </w:r>
+      </w:del>
+      <w:r>
+        <w:rPr>
+          <w:rFonts w:ascii="Times New Roman" w:hAnsi="Times New Roman" w:cs="Times New Roman"/>
+          <w:color w:val="212121"/>
+          <w:sz w:val="24"/>
+          <w:szCs w:val="24"/>
+          <w:shd w:val="clear" w:color="auto" w:fill="FFFFFF"/>
+        </w:rPr>
+        <w:t>driving and traffic rules</w:t>
       </w:r>
       <w:r>
         <w:rPr>
@@ -1016,61 +1817,219 @@
           <w:szCs w:val="24"/>
           <w:shd w:val="clear" w:color="auto" w:fill="FFFFFF"/>
         </w:rPr>
-        <w:t xml:space="preserve"> </w:t>
-      </w:r>
-      <w:proofErr w:type="gramStart"/>
-      <w:r>
-        <w:rPr>
-          <w:rFonts w:ascii="Times New Roman" w:hAnsi="Times New Roman" w:cs="Times New Roman"/>
-          <w:color w:val="212121"/>
-          <w:sz w:val="24"/>
-          <w:szCs w:val="24"/>
-          <w:shd w:val="clear" w:color="auto" w:fill="FFFFFF"/>
-        </w:rPr>
-        <w:t>The</w:t>
-      </w:r>
-      <w:proofErr w:type="gramEnd"/>
-      <w:r>
-        <w:rPr>
-          <w:rFonts w:ascii="Times New Roman" w:hAnsi="Times New Roman" w:cs="Times New Roman"/>
-          <w:color w:val="212121"/>
-          <w:sz w:val="24"/>
-          <w:szCs w:val="24"/>
-          <w:shd w:val="clear" w:color="auto" w:fill="FFFFFF"/>
-        </w:rPr>
-        <w:t xml:space="preserve"> situation in most low and lower-middle-income countries (LMICs) is altogether contrast. The built environment is not safe, traffic rules </w:t>
-      </w:r>
-      <w:proofErr w:type="gramStart"/>
-      <w:r>
-        <w:rPr>
-          <w:rFonts w:ascii="Times New Roman" w:hAnsi="Times New Roman" w:cs="Times New Roman"/>
-          <w:color w:val="212121"/>
-          <w:sz w:val="24"/>
-          <w:szCs w:val="24"/>
-          <w:shd w:val="clear" w:color="auto" w:fill="FFFFFF"/>
-        </w:rPr>
-        <w:t>are not being followed</w:t>
-      </w:r>
-      <w:proofErr w:type="gramEnd"/>
-      <w:r>
-        <w:rPr>
-          <w:rFonts w:ascii="Times New Roman" w:hAnsi="Times New Roman" w:cs="Times New Roman"/>
-          <w:color w:val="212121"/>
-          <w:sz w:val="24"/>
-          <w:szCs w:val="24"/>
-          <w:shd w:val="clear" w:color="auto" w:fill="FFFFFF"/>
-        </w:rPr>
-        <w:t>, use of helmet and seat belt is extremely uncommon</w:t>
-      </w:r>
-      <w:r>
-        <w:rPr>
-          <w:rFonts w:ascii="Times New Roman" w:hAnsi="Times New Roman" w:cs="Times New Roman"/>
-          <w:color w:val="212121"/>
-          <w:sz w:val="24"/>
-          <w:szCs w:val="24"/>
-          <w:shd w:val="clear" w:color="auto" w:fill="FFFFFF"/>
-        </w:rPr>
-        <w:t xml:space="preserve"> and getting license is easy in LMICs</w:t>
+        <w:t xml:space="preserve"> The situation in most low and lower-middle-income countries (LMICs) is </w:t>
+      </w:r>
+      <w:ins w:id="48" w:author="Martin Gerdin Wärnberg(5ml3)" w:date="2021-02-12T12:43:00Z">
+        <w:r>
+          <w:rPr>
+            <w:rFonts w:ascii="Times New Roman" w:hAnsi="Times New Roman" w:cs="Times New Roman"/>
+            <w:color w:val="212121"/>
+            <w:sz w:val="24"/>
+            <w:szCs w:val="24"/>
+            <w:shd w:val="clear" w:color="auto" w:fill="FFFFFF"/>
+          </w:rPr>
+          <w:t xml:space="preserve">very different with </w:t>
+        </w:r>
+      </w:ins>
+      <w:del w:id="49" w:author="Martin Gerdin Wärnberg(5ml3)" w:date="2021-02-12T12:43:00Z">
+        <w:r>
+          <w:rPr>
+            <w:rFonts w:ascii="Times New Roman" w:hAnsi="Times New Roman" w:cs="Times New Roman"/>
+            <w:color w:val="212121"/>
+            <w:sz w:val="24"/>
+            <w:szCs w:val="24"/>
+            <w:shd w:val="clear" w:color="auto" w:fill="FFFFFF"/>
+          </w:rPr>
+          <w:delText>altogether contrast. The</w:delText>
+        </w:r>
+      </w:del>
+      <w:ins w:id="50" w:author="Martin Gerdin Wärnberg(5ml3)" w:date="2021-02-12T12:43:00Z">
+        <w:r>
+          <w:rPr>
+            <w:rFonts w:ascii="Times New Roman" w:hAnsi="Times New Roman" w:cs="Times New Roman"/>
+            <w:color w:val="212121"/>
+            <w:sz w:val="24"/>
+            <w:szCs w:val="24"/>
+            <w:shd w:val="clear" w:color="auto" w:fill="FFFFFF"/>
+          </w:rPr>
+          <w:t>unsafe</w:t>
+        </w:r>
+      </w:ins>
+      <w:r>
+        <w:rPr>
+          <w:rFonts w:ascii="Times New Roman" w:hAnsi="Times New Roman" w:cs="Times New Roman"/>
+          <w:color w:val="212121"/>
+          <w:sz w:val="24"/>
+          <w:szCs w:val="24"/>
+          <w:shd w:val="clear" w:color="auto" w:fill="FFFFFF"/>
+        </w:rPr>
+        <w:t xml:space="preserve"> built environment</w:t>
+      </w:r>
+      <w:del w:id="51" w:author="Martin Gerdin Wärnberg(5ml3)" w:date="2021-02-12T12:43:00Z">
+        <w:r>
+          <w:rPr>
+            <w:rFonts w:ascii="Times New Roman" w:hAnsi="Times New Roman" w:cs="Times New Roman"/>
+            <w:color w:val="212121"/>
+            <w:sz w:val="24"/>
+            <w:szCs w:val="24"/>
+            <w:shd w:val="clear" w:color="auto" w:fill="FFFFFF"/>
+          </w:rPr>
+          <w:delText xml:space="preserve"> is not safe</w:delText>
+        </w:r>
+      </w:del>
+      <w:r>
+        <w:rPr>
+          <w:rFonts w:ascii="Times New Roman" w:hAnsi="Times New Roman" w:cs="Times New Roman"/>
+          <w:color w:val="212121"/>
+          <w:sz w:val="24"/>
+          <w:szCs w:val="24"/>
+          <w:shd w:val="clear" w:color="auto" w:fill="FFFFFF"/>
+        </w:rPr>
+        <w:t xml:space="preserve">, traffic rules </w:t>
+      </w:r>
+      <w:ins w:id="52" w:author="Martin Gerdin Wärnberg(5ml3)" w:date="2021-02-12T12:43:00Z">
+        <w:r>
+          <w:rPr>
+            <w:rFonts w:ascii="Times New Roman" w:hAnsi="Times New Roman" w:cs="Times New Roman"/>
+            <w:color w:val="212121"/>
+            <w:sz w:val="24"/>
+            <w:szCs w:val="24"/>
+            <w:shd w:val="clear" w:color="auto" w:fill="FFFFFF"/>
+          </w:rPr>
+          <w:t xml:space="preserve">that </w:t>
+        </w:r>
+      </w:ins>
+      <w:r>
+        <w:rPr>
+          <w:rFonts w:ascii="Times New Roman" w:hAnsi="Times New Roman" w:cs="Times New Roman"/>
+          <w:color w:val="212121"/>
+          <w:sz w:val="24"/>
+          <w:szCs w:val="24"/>
+          <w:shd w:val="clear" w:color="auto" w:fill="FFFFFF"/>
+        </w:rPr>
+        <w:t xml:space="preserve">are not </w:t>
+      </w:r>
+      <w:del w:id="53" w:author="Martin Gerdin Wärnberg(5ml3)" w:date="2021-02-12T12:43:00Z">
+        <w:r>
+          <w:rPr>
+            <w:rFonts w:ascii="Times New Roman" w:hAnsi="Times New Roman" w:cs="Times New Roman"/>
+            <w:color w:val="212121"/>
+            <w:sz w:val="24"/>
+            <w:szCs w:val="24"/>
+            <w:shd w:val="clear" w:color="auto" w:fill="FFFFFF"/>
+          </w:rPr>
+          <w:delText xml:space="preserve">being </w:delText>
+        </w:r>
+      </w:del>
+      <w:r>
+        <w:rPr>
+          <w:rFonts w:ascii="Times New Roman" w:hAnsi="Times New Roman" w:cs="Times New Roman"/>
+          <w:color w:val="212121"/>
+          <w:sz w:val="24"/>
+          <w:szCs w:val="24"/>
+          <w:shd w:val="clear" w:color="auto" w:fill="FFFFFF"/>
+        </w:rPr>
+        <w:t>followed</w:t>
+      </w:r>
+      <w:r>
+        <w:rPr>
+          <w:rFonts w:ascii="Times New Roman" w:hAnsi="Times New Roman" w:cs="Times New Roman"/>
+          <w:color w:val="212121"/>
+          <w:sz w:val="24"/>
+          <w:szCs w:val="24"/>
+          <w:shd w:val="clear" w:color="auto" w:fill="FFFFFF"/>
+        </w:rPr>
+        <w:t xml:space="preserve">, </w:t>
+      </w:r>
+      <w:ins w:id="54" w:author="Martin Gerdin Wärnberg(5ml3)" w:date="2021-02-12T12:43:00Z">
+        <w:r>
+          <w:rPr>
+            <w:rFonts w:ascii="Times New Roman" w:hAnsi="Times New Roman" w:cs="Times New Roman"/>
+            <w:color w:val="212121"/>
+            <w:sz w:val="24"/>
+            <w:szCs w:val="24"/>
+            <w:shd w:val="clear" w:color="auto" w:fill="FFFFFF"/>
+          </w:rPr>
+          <w:t xml:space="preserve">lack of </w:t>
+        </w:r>
+      </w:ins>
+      <w:del w:id="55" w:author="Martin Gerdin Wärnberg(5ml3)" w:date="2021-02-12T12:43:00Z">
+        <w:r>
+          <w:rPr>
+            <w:rFonts w:ascii="Times New Roman" w:hAnsi="Times New Roman" w:cs="Times New Roman"/>
+            <w:color w:val="212121"/>
+            <w:sz w:val="24"/>
+            <w:szCs w:val="24"/>
+            <w:shd w:val="clear" w:color="auto" w:fill="FFFFFF"/>
+          </w:rPr>
+          <w:delText>use of h</w:delText>
+        </w:r>
+      </w:del>
+      <w:ins w:id="56" w:author="Martin Gerdin Wärnberg(5ml3)" w:date="2021-02-12T12:43:00Z">
+        <w:r>
+          <w:rPr>
+            <w:rFonts w:ascii="Times New Roman" w:hAnsi="Times New Roman" w:cs="Times New Roman"/>
+            <w:color w:val="212121"/>
+            <w:sz w:val="24"/>
+            <w:szCs w:val="24"/>
+            <w:shd w:val="clear" w:color="auto" w:fill="FFFFFF"/>
+          </w:rPr>
+          <w:t>h</w:t>
+        </w:r>
+      </w:ins>
+      <w:r>
+        <w:rPr>
+          <w:rFonts w:ascii="Times New Roman" w:hAnsi="Times New Roman" w:cs="Times New Roman"/>
+          <w:color w:val="212121"/>
+          <w:sz w:val="24"/>
+          <w:szCs w:val="24"/>
+          <w:shd w:val="clear" w:color="auto" w:fill="FFFFFF"/>
+        </w:rPr>
+        <w:t xml:space="preserve">elmet and seat belt </w:t>
+      </w:r>
+      <w:ins w:id="57" w:author="Martin Gerdin Wärnberg(5ml3)" w:date="2021-02-12T12:43:00Z">
+        <w:r>
+          <w:rPr>
+            <w:rFonts w:ascii="Times New Roman" w:hAnsi="Times New Roman" w:cs="Times New Roman"/>
+            <w:color w:val="212121"/>
+            <w:sz w:val="24"/>
+            <w:szCs w:val="24"/>
+            <w:shd w:val="clear" w:color="auto" w:fill="FFFFFF"/>
+          </w:rPr>
+          <w:t xml:space="preserve">use, </w:t>
+        </w:r>
+      </w:ins>
+      <w:del w:id="58" w:author="Martin Gerdin Wärnberg(5ml3)" w:date="2021-02-12T12:44:00Z">
+        <w:r>
+          <w:rPr>
+            <w:rFonts w:ascii="Times New Roman" w:hAnsi="Times New Roman" w:cs="Times New Roman"/>
+            <w:color w:val="212121"/>
+            <w:sz w:val="24"/>
+            <w:szCs w:val="24"/>
+            <w:shd w:val="clear" w:color="auto" w:fill="FFFFFF"/>
+          </w:rPr>
+          <w:delText>is extremely uncommon</w:delText>
+        </w:r>
+        <w:r>
+          <w:rPr>
+            <w:rFonts w:ascii="Times New Roman" w:hAnsi="Times New Roman" w:cs="Times New Roman"/>
+            <w:color w:val="212121"/>
+            <w:sz w:val="24"/>
+            <w:szCs w:val="24"/>
+            <w:shd w:val="clear" w:color="auto" w:fill="FFFFFF"/>
+          </w:rPr>
+          <w:delText xml:space="preserve"> and getting </w:delText>
+        </w:r>
+      </w:del>
+      <w:r>
+        <w:rPr>
+          <w:rFonts w:ascii="Times New Roman" w:hAnsi="Times New Roman" w:cs="Times New Roman"/>
+          <w:color w:val="212121"/>
+          <w:sz w:val="24"/>
+          <w:szCs w:val="24"/>
+          <w:shd w:val="clear" w:color="auto" w:fill="FFFFFF"/>
+        </w:rPr>
+        <w:t>license is easy in LMICs</w:t>
       </w:r>
       <w:r>
         <w:rPr>
@@ -1115,6 +2074,7 @@
           <w:szCs w:val="24"/>
         </w:rPr>
       </w:pPr>
+      <w:commentRangeStart w:id="59"/>
       <w:r>
         <w:rPr>
           <w:rFonts w:ascii="Times New Roman" w:hAnsi="Times New Roman" w:cs="Times New Roman"/>
@@ -1124,29 +2084,25 @@
           <w:shd w:val="clear" w:color="auto" w:fill="FFFFFF"/>
         </w:rPr>
         <w:lastRenderedPageBreak/>
-        <w:t xml:space="preserve">The researches about circumstances and consequences of crashes by young drivers as well as their demographic and socioeconomic characteristics </w:t>
-      </w:r>
-      <w:proofErr w:type="gramStart"/>
-      <w:r>
-        <w:rPr>
-          <w:rFonts w:ascii="Times New Roman" w:hAnsi="Times New Roman" w:cs="Times New Roman"/>
-          <w:color w:val="212121"/>
-          <w:sz w:val="24"/>
-          <w:szCs w:val="24"/>
-          <w:shd w:val="clear" w:color="auto" w:fill="FFFFFF"/>
-        </w:rPr>
-        <w:t>were studied</w:t>
-      </w:r>
-      <w:proofErr w:type="gramEnd"/>
-      <w:r>
-        <w:rPr>
-          <w:rFonts w:ascii="Times New Roman" w:hAnsi="Times New Roman" w:cs="Times New Roman"/>
-          <w:color w:val="212121"/>
-          <w:sz w:val="24"/>
-          <w:szCs w:val="24"/>
-          <w:shd w:val="clear" w:color="auto" w:fill="FFFFFF"/>
-        </w:rPr>
-        <w:t xml:space="preserve"> in HICs. However</w:t>
+        <w:t xml:space="preserve">The researches about circumstances and consequences of crashes by young drivers as well as their demographic and socioeconomic characteristics were studied in HICs. </w:t>
+      </w:r>
+      <w:commentRangeEnd w:id="59"/>
+      <w:r>
+        <w:rPr>
+          <w:rStyle w:val="Kommentarsreferens"/>
+        </w:rPr>
+        <w:commentReference w:id="59"/>
+      </w:r>
+      <w:commentRangeStart w:id="60"/>
+      <w:r>
+        <w:rPr>
+          <w:rFonts w:ascii="Times New Roman" w:hAnsi="Times New Roman" w:cs="Times New Roman"/>
+          <w:color w:val="212121"/>
+          <w:sz w:val="24"/>
+          <w:szCs w:val="24"/>
+          <w:shd w:val="clear" w:color="auto" w:fill="FFFFFF"/>
+        </w:rPr>
+        <w:t>However</w:t>
       </w:r>
       <w:r>
         <w:rPr>
@@ -1176,7 +2132,70 @@
           <w:szCs w:val="24"/>
           <w:shd w:val="clear" w:color="auto" w:fill="FFFFFF"/>
         </w:rPr>
-        <w:t xml:space="preserve">LMICs. Our objective for this study is to </w:t>
+        <w:t xml:space="preserve">LMICs. </w:t>
+      </w:r>
+      <w:commentRangeEnd w:id="60"/>
+      <w:r>
+        <w:rPr>
+          <w:rStyle w:val="Kommentarsreferens"/>
+        </w:rPr>
+        <w:commentReference w:id="60"/>
+      </w:r>
+      <w:r>
+        <w:rPr>
+          <w:rFonts w:ascii="Times New Roman" w:hAnsi="Times New Roman" w:cs="Times New Roman"/>
+          <w:color w:val="212121"/>
+          <w:sz w:val="24"/>
+          <w:szCs w:val="24"/>
+          <w:shd w:val="clear" w:color="auto" w:fill="FFFFFF"/>
+        </w:rPr>
+        <w:t xml:space="preserve">Our </w:t>
+      </w:r>
+      <w:del w:id="62" w:author="Martin Gerdin Wärnberg(5ml3) [5]" w:date="2021-02-12T12:53:00Z">
+        <w:r>
+          <w:rPr>
+            <w:rFonts w:ascii="Times New Roman" w:hAnsi="Times New Roman" w:cs="Times New Roman"/>
+            <w:color w:val="212121"/>
+            <w:sz w:val="24"/>
+            <w:szCs w:val="24"/>
+            <w:shd w:val="clear" w:color="auto" w:fill="FFFFFF"/>
+          </w:rPr>
+          <w:delText xml:space="preserve">objective </w:delText>
+        </w:r>
+      </w:del>
+      <w:ins w:id="63" w:author="Martin Gerdin Wärnberg(5ml3) [5]" w:date="2021-02-12T12:53:00Z">
+        <w:r>
+          <w:rPr>
+            <w:rFonts w:ascii="Times New Roman" w:hAnsi="Times New Roman" w:cs="Times New Roman"/>
+            <w:color w:val="212121"/>
+            <w:sz w:val="24"/>
+            <w:szCs w:val="24"/>
+            <w:shd w:val="clear" w:color="auto" w:fill="FFFFFF"/>
+          </w:rPr>
+          <w:t xml:space="preserve">aim </w:t>
+        </w:r>
+      </w:ins>
+      <w:del w:id="64" w:author="Martin Gerdin Wärnberg(5ml3) [5]" w:date="2021-02-12T12:53:00Z">
+        <w:r>
+          <w:rPr>
+            <w:rFonts w:ascii="Times New Roman" w:hAnsi="Times New Roman" w:cs="Times New Roman"/>
+            <w:color w:val="212121"/>
+            <w:sz w:val="24"/>
+            <w:szCs w:val="24"/>
+            <w:shd w:val="clear" w:color="auto" w:fill="FFFFFF"/>
+          </w:rPr>
+          <w:delText xml:space="preserve">for this study </w:delText>
+        </w:r>
+      </w:del>
+      <w:r>
+        <w:rPr>
+          <w:rFonts w:ascii="Times New Roman" w:hAnsi="Times New Roman" w:cs="Times New Roman"/>
+          <w:color w:val="212121"/>
+          <w:sz w:val="24"/>
+          <w:szCs w:val="24"/>
+          <w:shd w:val="clear" w:color="auto" w:fill="FFFFFF"/>
+        </w:rPr>
+        <w:t xml:space="preserve">is to </w:t>
       </w:r>
       <w:r>
         <w:rPr>
@@ -1185,7 +2204,7 @@
           <w:sz w:val="24"/>
           <w:szCs w:val="24"/>
         </w:rPr>
-        <w:t>determine demographic and crash</w:t>
+        <w:t>determine demographic and crash characteristics o</w:t>
       </w:r>
       <w:r>
         <w:rPr>
@@ -1194,7 +2213,7 @@
           <w:sz w:val="24"/>
           <w:szCs w:val="24"/>
         </w:rPr>
-        <w:t xml:space="preserve"> characteristics o</w:t>
+        <w:t>f road crashes involving adolescents</w:t>
       </w:r>
       <w:r>
         <w:rPr>
@@ -1203,36 +2222,7 @@
           <w:sz w:val="24"/>
           <w:szCs w:val="24"/>
         </w:rPr>
-        <w:t xml:space="preserve">f road crashes involving </w:t>
-      </w:r>
-      <w:proofErr w:type="gramStart"/>
-      <w:r>
-        <w:rPr>
-          <w:rFonts w:ascii="Times New Roman" w:hAnsi="Times New Roman" w:cs="Times New Roman"/>
-          <w:color w:val="505050"/>
-          <w:sz w:val="24"/>
-          <w:szCs w:val="24"/>
-        </w:rPr>
-        <w:t>adolescents</w:t>
-      </w:r>
-      <w:proofErr w:type="gramEnd"/>
-      <w:r>
-        <w:rPr>
-          <w:rFonts w:ascii="Times New Roman" w:hAnsi="Times New Roman" w:cs="Times New Roman"/>
-          <w:color w:val="505050"/>
-          <w:sz w:val="24"/>
-          <w:szCs w:val="24"/>
-        </w:rPr>
-        <w:t xml:space="preserve"> drivers </w:t>
-      </w:r>
-      <w:r>
-        <w:rPr>
-          <w:rFonts w:ascii="Times New Roman" w:hAnsi="Times New Roman" w:cs="Times New Roman"/>
-          <w:color w:val="505050"/>
-          <w:sz w:val="24"/>
-          <w:szCs w:val="24"/>
-        </w:rPr>
-        <w:t>of cars and motorcycles in Karachi, Pakistan.</w:t>
+        <w:t xml:space="preserve"> drivers of cars and motorcycles in Karachi, Pakistan.</w:t>
       </w:r>
     </w:p>
     <w:p>
@@ -1487,19 +2477,131 @@
   <w:comment w:id="0" w:author="Uzma Khan" w:date="2021-02-06T02:48:00Z" w:initials="UK">
     <w:p>
       <w:pPr>
-        <w:pStyle w:val="CommentText"/>
+        <w:pStyle w:val="Kommentarer"/>
       </w:pPr>
       <w:r>
         <w:rPr>
-          <w:rStyle w:val="CommentReference"/>
+          <w:rStyle w:val="Kommentarsreferens"/>
         </w:rPr>
         <w:annotationRef/>
       </w:r>
       <w:r>
         <w:t>Or adolescents</w:t>
       </w:r>
-      <w:bookmarkStart w:id="1" w:name="_GoBack"/>
-      <w:bookmarkEnd w:id="1"/>
+    </w:p>
+  </w:comment>
+  <w:comment w:id="1" w:author="Martin Gerdin Wärnberg(5ml3)" w:date="2021-02-12T11:22:00Z" w:initials="MGW">
+    <w:p>
+      <w:pPr>
+        <w:pStyle w:val="Kommentarer"/>
+      </w:pPr>
+      <w:r>
+        <w:rPr>
+          <w:rStyle w:val="Kommentarsreferens"/>
+        </w:rPr>
+        <w:annotationRef/>
+      </w:r>
+      <w:r>
+        <w:t>Add a sentence on RTI being the leading cause of death in this age group.</w:t>
+      </w:r>
+    </w:p>
+  </w:comment>
+  <w:comment w:id="10" w:author="Martin Gerdin Wärnberg(5ml3) [2]" w:date="2021-02-12T11:24:00Z" w:initials="MGW">
+    <w:p>
+      <w:pPr>
+        <w:pStyle w:val="Kommentarer"/>
+      </w:pPr>
+      <w:r>
+        <w:rPr>
+          <w:rStyle w:val="Kommentarsreferens"/>
+        </w:rPr>
+        <w:annotationRef/>
+      </w:r>
+      <w:r>
+        <w:t>I would probably go with adolescents instead of teens.</w:t>
+      </w:r>
+    </w:p>
+  </w:comment>
+  <w:comment w:id="8" w:author="Martin Gerdin Wärnberg(5ml3)" w:date="2021-02-12T12:02:00Z" w:initials="MGW">
+    <w:p>
+      <w:pPr>
+        <w:pStyle w:val="Kommentarer"/>
+      </w:pPr>
+      <w:r>
+        <w:rPr>
+          <w:rStyle w:val="Kommentarsreferens"/>
+        </w:rPr>
+        <w:annotationRef/>
+      </w:r>
+      <w:r>
+        <w:t xml:space="preserve">Try to merge these two sentences and frame them as risk taking behaviors rather than factors that make them vulnerable. </w:t>
+      </w:r>
+    </w:p>
+  </w:comment>
+  <w:comment w:id="29" w:author="Martin Gerdin Wärnberg(5ml3) [3]" w:date="2021-02-12T12:05:00Z" w:initials="MGW">
+    <w:p>
+      <w:pPr>
+        <w:pStyle w:val="Kommentarer"/>
+      </w:pPr>
+      <w:r>
+        <w:rPr>
+          <w:rStyle w:val="Kommentarsreferens"/>
+        </w:rPr>
+        <w:annotationRef/>
+      </w:r>
+      <w:r>
+        <w:t>A bit roundabout, try to rephrase.</w:t>
+      </w:r>
+    </w:p>
+  </w:comment>
+  <w:comment w:id="35" w:author="Martin Gerdin Wärnberg(5ml3) [4]" w:date="2021-02-12T12:05:00Z" w:initials="MGW">
+    <w:p>
+      <w:pPr>
+        <w:pStyle w:val="Kommentarer"/>
+      </w:pPr>
+      <w:r>
+        <w:rPr>
+          <w:rStyle w:val="Kommentarsreferens"/>
+        </w:rPr>
+        <w:annotationRef/>
+      </w:r>
+      <w:r>
+        <w:t>Definitely need a reference.</w:t>
+      </w:r>
+    </w:p>
+  </w:comment>
+  <w:comment w:id="59" w:author="Martin Gerdin Wärnberg(5ml3)" w:date="2021-02-12T12:52:00Z" w:initials="MGW">
+    <w:p>
+      <w:pPr>
+        <w:pStyle w:val="Kommentarer"/>
+      </w:pPr>
+      <w:r>
+        <w:rPr>
+          <w:rStyle w:val="Kommentarsreferens"/>
+        </w:rPr>
+        <w:annotationRef/>
+      </w:r>
+      <w:r>
+        <w:t>This is repetition, remove.</w:t>
+      </w:r>
+    </w:p>
+  </w:comment>
+  <w:comment w:id="60" w:author="Martin Gerdin Wärnberg(5ml3) [5]" w:date="2021-02-12T12:53:00Z" w:initials="MGW">
+    <w:p>
+      <w:pPr>
+        <w:pStyle w:val="Kommentarer"/>
+      </w:pPr>
+      <w:r>
+        <w:rPr>
+          <w:rStyle w:val="Kommentarsreferens"/>
+        </w:rPr>
+        <w:annotationRef/>
+      </w:r>
+      <w:r>
+        <w:t>Replace with a sentence or two on why this is important.</w:t>
+      </w:r>
+      <w:bookmarkStart w:id="61" w:name="_GoBack"/>
+      <w:bookmarkEnd w:id="61"/>
     </w:p>
   </w:comment>
 </w:comments>
@@ -1508,6 +2610,13 @@
 <file path=word/commentsExtended.xml><?xml version="1.0" encoding="utf-8"?>
 <w15:commentsEx xmlns:wpc="http://schemas.microsoft.com/office/word/2010/wordprocessingCanvas" xmlns:cx="http://schemas.microsoft.com/office/drawing/2014/chartex" xmlns:cx1="http://schemas.microsoft.com/office/drawing/2015/9/8/chartex" xmlns:mc="http://schemas.openxmlformats.org/markup-compatibility/2006" xmlns:o="urn:schemas-microsoft-com:office:office" xmlns:r="http://schemas.openxmlformats.org/officeDocument/2006/relationships" xmlns:m="http://schemas.openxmlformats.org/officeDocument/2006/math" xmlns:v="urn:schemas-microsoft-com:vml" xmlns:wp14="http://schemas.microsoft.com/office/word/2010/wordprocessingDrawing" xmlns:wp="http://schemas.openxmlformats.org/drawingml/2006/wordprocessingDrawing" xmlns:w10="urn:schemas-microsoft-com:office:word" xmlns:w="http://schemas.openxmlformats.org/wordprocessingml/2006/main" xmlns:w14="http://schemas.microsoft.com/office/word/2010/wordml" xmlns:w15="http://schemas.microsoft.com/office/word/2012/wordml" xmlns:w16se="http://schemas.microsoft.com/office/word/2015/wordml/symex" xmlns:wpg="http://schemas.microsoft.com/office/word/2010/wordprocessingGroup" xmlns:wpi="http://schemas.microsoft.com/office/word/2010/wordprocessingInk" xmlns:wne="http://schemas.microsoft.com/office/word/2006/wordml" xmlns:wps="http://schemas.microsoft.com/office/word/2010/wordprocessingShape" mc:Ignorable="w14 w15 w16se wp14">
   <w15:commentEx w15:paraId="7D22246E" w15:done="0"/>
+  <w15:commentEx w15:paraId="70D3E5CF" w15:done="0"/>
+  <w15:commentEx w15:paraId="10467DD7" w15:done="0"/>
+  <w15:commentEx w15:paraId="499D3A4F" w15:done="0"/>
+  <w15:commentEx w15:paraId="05FCA5CA" w15:done="0"/>
+  <w15:commentEx w15:paraId="40DE09C4" w15:done="0"/>
+  <w15:commentEx w15:paraId="74E29580" w15:done="0"/>
+  <w15:commentEx w15:paraId="017B4E53" w15:done="0"/>
 </w15:commentsEx>
 </file>
 
@@ -1554,7 +2663,7 @@
     <w:sdtContent>
       <w:p>
         <w:pPr>
-          <w:pStyle w:val="Footer"/>
+          <w:pStyle w:val="Sidfot"/>
           <w:jc w:val="right"/>
         </w:pPr>
         <w:r>
@@ -1570,7 +2679,7 @@
           <w:rPr>
             <w:noProof/>
           </w:rPr>
-          <w:t>1</w:t>
+          <w:t>2</w:t>
         </w:r>
         <w:r>
           <w:rPr>
@@ -1583,7 +2692,7 @@
   </w:sdt>
   <w:p>
     <w:pPr>
-      <w:pStyle w:val="Footer"/>
+      <w:pStyle w:val="Sidfot"/>
     </w:pPr>
   </w:p>
 </w:ftr>
@@ -1618,6 +2727,27 @@
 <w15:people xmlns:wpc="http://schemas.microsoft.com/office/word/2010/wordprocessingCanvas" xmlns:cx="http://schemas.microsoft.com/office/drawing/2014/chartex" xmlns:cx1="http://schemas.microsoft.com/office/drawing/2015/9/8/chartex" xmlns:mc="http://schemas.openxmlformats.org/markup-compatibility/2006" xmlns:o="urn:schemas-microsoft-com:office:office" xmlns:r="http://schemas.openxmlformats.org/officeDocument/2006/relationships" xmlns:m="http://schemas.openxmlformats.org/officeDocument/2006/math" xmlns:v="urn:schemas-microsoft-com:vml" xmlns:wp14="http://schemas.microsoft.com/office/word/2010/wordprocessingDrawing" xmlns:wp="http://schemas.openxmlformats.org/drawingml/2006/wordprocessingDrawing" xmlns:w10="urn:schemas-microsoft-com:office:word" xmlns:w="http://schemas.openxmlformats.org/wordprocessingml/2006/main" xmlns:w14="http://schemas.microsoft.com/office/word/2010/wordml" xmlns:w15="http://schemas.microsoft.com/office/word/2012/wordml" xmlns:w16se="http://schemas.microsoft.com/office/word/2015/wordml/symex" xmlns:wpg="http://schemas.microsoft.com/office/word/2010/wordprocessingGroup" xmlns:wpi="http://schemas.microsoft.com/office/word/2010/wordprocessingInk" xmlns:wne="http://schemas.microsoft.com/office/word/2006/wordml" xmlns:wps="http://schemas.microsoft.com/office/word/2010/wordprocessingShape" mc:Ignorable="w14 w15 w16se wp14">
   <w15:person w15:author="Uzma Khan">
     <w15:presenceInfo w15:providerId="AD" w15:userId="S-1-5-21-1449607262-479467637-1532313055-19751"/>
+  </w15:person>
+  <w15:person w15:author="Martin Gerdin Wärnberg(5ml3)">
+    <w15:presenceInfo w15:providerId="AD" w15:userId="S-1-5-21-613775786-3661600701-2283250920-83595"/>
+  </w15:person>
+  <w15:person w15:author="Martin Gerdin Wärnberg(5ml3) [2]">
+    <w15:presenceInfo w15:providerId="AD" w15:userId="S-1-5-21-613775786-3661600701-2283250920-83595"/>
+  </w15:person>
+  <w15:person w15:author="Martin Gerdin Wärnberg(5ml3)">
+    <w15:presenceInfo w15:providerId="AD" w15:userId="S-1-5-21-613775786-3661600701-2283250920-83595"/>
+  </w15:person>
+  <w15:person w15:author="Martin Gerdin Wärnberg(5ml3) [3]">
+    <w15:presenceInfo w15:providerId="AD" w15:userId="S-1-5-21-613775786-3661600701-2283250920-83595"/>
+  </w15:person>
+  <w15:person w15:author="Martin Gerdin Wärnberg(5ml3) [4]">
+    <w15:presenceInfo w15:providerId="AD" w15:userId="S-1-5-21-613775786-3661600701-2283250920-83595"/>
+  </w15:person>
+  <w15:person w15:author="Martin Gerdin Wärnberg(5ml3)">
+    <w15:presenceInfo w15:providerId="AD" w15:userId="S-1-5-21-613775786-3661600701-2283250920-83595"/>
+  </w15:person>
+  <w15:person w15:author="Martin Gerdin Wärnberg(5ml3) [5]">
+    <w15:presenceInfo w15:providerId="AD" w15:userId="S-1-5-21-613775786-3661600701-2283250920-83595"/>
   </w15:person>
 </w15:people>
 </file>
@@ -2016,12 +3146,13 @@
     <w:name w:val="Normal"/>
     <w:qFormat/>
   </w:style>
-  <w:style w:type="character" w:default="1" w:styleId="DefaultParagraphFont">
+  <w:style w:type="character" w:default="1" w:styleId="Standardstycketeckensnitt">
     <w:name w:val="Default Paragraph Font"/>
     <w:uiPriority w:val="1"/>
+    <w:semiHidden/>
     <w:unhideWhenUsed/>
   </w:style>
-  <w:style w:type="table" w:default="1" w:styleId="TableNormal">
+  <w:style w:type="table" w:default="1" w:styleId="Normaltabell">
     <w:name w:val="Normal Table"/>
     <w:uiPriority w:val="99"/>
     <w:semiHidden/>
@@ -2036,7 +3167,7 @@
       </w:tblCellMar>
     </w:tblPr>
   </w:style>
-  <w:style w:type="numbering" w:default="1" w:styleId="NoList">
+  <w:style w:type="numbering" w:default="1" w:styleId="Ingenlista">
     <w:name w:val="No List"/>
     <w:uiPriority w:val="99"/>
     <w:semiHidden/>
@@ -2058,7 +3189,7 @@
   </w:style>
   <w:style w:type="character" w:customStyle="1" w:styleId="EndNoteBibliographyTitleChar">
     <w:name w:val="EndNote Bibliography Title Char"/>
-    <w:basedOn w:val="DefaultParagraphFont"/>
+    <w:basedOn w:val="Standardstycketeckensnitt"/>
     <w:link w:val="EndNoteBibliographyTitle"/>
     <w:rsid w:val="005875E6"/>
     <w:rPr>
@@ -2081,7 +3212,7 @@
   </w:style>
   <w:style w:type="character" w:customStyle="1" w:styleId="EndNoteBibliographyChar">
     <w:name w:val="EndNote Bibliography Char"/>
-    <w:basedOn w:val="DefaultParagraphFont"/>
+    <w:basedOn w:val="Standardstycketeckensnitt"/>
     <w:link w:val="EndNoteBibliography"/>
     <w:rsid w:val="005875E6"/>
     <w:rPr>
@@ -2089,10 +3220,10 @@
       <w:noProof/>
     </w:rPr>
   </w:style>
-  <w:style w:type="paragraph" w:styleId="Header">
+  <w:style w:type="paragraph" w:styleId="Sidhuvud">
     <w:name w:val="header"/>
     <w:basedOn w:val="Normal"/>
-    <w:link w:val="HeaderChar"/>
+    <w:link w:val="SidhuvudChar"/>
     <w:uiPriority w:val="99"/>
     <w:unhideWhenUsed/>
     <w:rsid w:val="00AF1767"/>
@@ -2104,17 +3235,17 @@
       <w:spacing w:after="0" w:line="240" w:lineRule="auto"/>
     </w:pPr>
   </w:style>
-  <w:style w:type="character" w:customStyle="1" w:styleId="HeaderChar">
-    <w:name w:val="Header Char"/>
-    <w:basedOn w:val="DefaultParagraphFont"/>
-    <w:link w:val="Header"/>
+  <w:style w:type="character" w:customStyle="1" w:styleId="SidhuvudChar">
+    <w:name w:val="Sidhuvud Char"/>
+    <w:basedOn w:val="Standardstycketeckensnitt"/>
+    <w:link w:val="Sidhuvud"/>
     <w:uiPriority w:val="99"/>
     <w:rsid w:val="00AF1767"/>
   </w:style>
-  <w:style w:type="paragraph" w:styleId="Footer">
+  <w:style w:type="paragraph" w:styleId="Sidfot">
     <w:name w:val="footer"/>
     <w:basedOn w:val="Normal"/>
-    <w:link w:val="FooterChar"/>
+    <w:link w:val="SidfotChar"/>
     <w:uiPriority w:val="99"/>
     <w:unhideWhenUsed/>
     <w:rsid w:val="00AF1767"/>
@@ -2126,16 +3257,16 @@
       <w:spacing w:after="0" w:line="240" w:lineRule="auto"/>
     </w:pPr>
   </w:style>
-  <w:style w:type="character" w:customStyle="1" w:styleId="FooterChar">
-    <w:name w:val="Footer Char"/>
-    <w:basedOn w:val="DefaultParagraphFont"/>
-    <w:link w:val="Footer"/>
+  <w:style w:type="character" w:customStyle="1" w:styleId="SidfotChar">
+    <w:name w:val="Sidfot Char"/>
+    <w:basedOn w:val="Standardstycketeckensnitt"/>
+    <w:link w:val="Sidfot"/>
     <w:uiPriority w:val="99"/>
     <w:rsid w:val="00AF1767"/>
   </w:style>
-  <w:style w:type="character" w:styleId="CommentReference">
+  <w:style w:type="character" w:styleId="Kommentarsreferens">
     <w:name w:val="annotation reference"/>
-    <w:basedOn w:val="DefaultParagraphFont"/>
+    <w:basedOn w:val="Standardstycketeckensnitt"/>
     <w:uiPriority w:val="99"/>
     <w:semiHidden/>
     <w:unhideWhenUsed/>
@@ -2145,10 +3276,10 @@
       <w:szCs w:val="16"/>
     </w:rPr>
   </w:style>
-  <w:style w:type="paragraph" w:styleId="CommentText">
+  <w:style w:type="paragraph" w:styleId="Kommentarer">
     <w:name w:val="annotation text"/>
     <w:basedOn w:val="Normal"/>
-    <w:link w:val="CommentTextChar"/>
+    <w:link w:val="KommentarerChar"/>
     <w:uiPriority w:val="99"/>
     <w:semiHidden/>
     <w:unhideWhenUsed/>
@@ -2161,10 +3292,10 @@
       <w:szCs w:val="20"/>
     </w:rPr>
   </w:style>
-  <w:style w:type="character" w:customStyle="1" w:styleId="CommentTextChar">
-    <w:name w:val="Comment Text Char"/>
-    <w:basedOn w:val="DefaultParagraphFont"/>
-    <w:link w:val="CommentText"/>
+  <w:style w:type="character" w:customStyle="1" w:styleId="KommentarerChar">
+    <w:name w:val="Kommentarer Char"/>
+    <w:basedOn w:val="Standardstycketeckensnitt"/>
+    <w:link w:val="Kommentarer"/>
     <w:uiPriority w:val="99"/>
     <w:semiHidden/>
     <w:rsid w:val="00562A03"/>
@@ -2173,11 +3304,11 @@
       <w:szCs w:val="20"/>
     </w:rPr>
   </w:style>
-  <w:style w:type="paragraph" w:styleId="CommentSubject">
+  <w:style w:type="paragraph" w:styleId="Kommentarsmne">
     <w:name w:val="annotation subject"/>
-    <w:basedOn w:val="CommentText"/>
-    <w:next w:val="CommentText"/>
-    <w:link w:val="CommentSubjectChar"/>
+    <w:basedOn w:val="Kommentarer"/>
+    <w:next w:val="Kommentarer"/>
+    <w:link w:val="KommentarsmneChar"/>
     <w:uiPriority w:val="99"/>
     <w:semiHidden/>
     <w:unhideWhenUsed/>
@@ -2187,10 +3318,10 @@
       <w:bCs/>
     </w:rPr>
   </w:style>
-  <w:style w:type="character" w:customStyle="1" w:styleId="CommentSubjectChar">
-    <w:name w:val="Comment Subject Char"/>
-    <w:basedOn w:val="CommentTextChar"/>
-    <w:link w:val="CommentSubject"/>
+  <w:style w:type="character" w:customStyle="1" w:styleId="KommentarsmneChar">
+    <w:name w:val="Kommentarsämne Char"/>
+    <w:basedOn w:val="KommentarerChar"/>
+    <w:link w:val="Kommentarsmne"/>
     <w:uiPriority w:val="99"/>
     <w:semiHidden/>
     <w:rsid w:val="00562A03"/>
@@ -2201,10 +3332,10 @@
       <w:szCs w:val="20"/>
     </w:rPr>
   </w:style>
-  <w:style w:type="paragraph" w:styleId="BalloonText">
+  <w:style w:type="paragraph" w:styleId="Ballongtext">
     <w:name w:val="Balloon Text"/>
     <w:basedOn w:val="Normal"/>
-    <w:link w:val="BalloonTextChar"/>
+    <w:link w:val="BallongtextChar"/>
     <w:uiPriority w:val="99"/>
     <w:semiHidden/>
     <w:unhideWhenUsed/>
@@ -2218,10 +3349,10 @@
       <w:szCs w:val="18"/>
     </w:rPr>
   </w:style>
-  <w:style w:type="character" w:customStyle="1" w:styleId="BalloonTextChar">
-    <w:name w:val="Balloon Text Char"/>
-    <w:basedOn w:val="DefaultParagraphFont"/>
-    <w:link w:val="BalloonText"/>
+  <w:style w:type="character" w:customStyle="1" w:styleId="BallongtextChar">
+    <w:name w:val="Ballongtext Char"/>
+    <w:basedOn w:val="Standardstycketeckensnitt"/>
+    <w:link w:val="Ballongtext"/>
     <w:uiPriority w:val="99"/>
     <w:semiHidden/>
     <w:rsid w:val="00562A03"/>

--- a/Young drivers.docx
+++ b/Young drivers.docx
@@ -26,7 +26,6 @@
         </w:rPr>
         <w:t xml:space="preserve">Crash characteristics of </w:t>
       </w:r>
-      <w:commentRangeStart w:id="0"/>
       <w:r>
         <w:rPr>
           <w:rFonts w:ascii="Times New Roman" w:hAnsi="Times New Roman" w:cs="Times New Roman"/>
@@ -36,7 +35,7 @@
           <w:szCs w:val="24"/>
           <w:shd w:val="clear" w:color="auto" w:fill="FFFFFF"/>
         </w:rPr>
-        <w:t xml:space="preserve">underage </w:t>
+        <w:t>adolescents</w:t>
       </w:r>
       <w:r>
         <w:rPr>
@@ -47,14 +46,7 @@
           <w:szCs w:val="24"/>
           <w:shd w:val="clear" w:color="auto" w:fill="FFFFFF"/>
         </w:rPr>
-        <w:t xml:space="preserve">drivers </w:t>
-      </w:r>
-      <w:commentRangeEnd w:id="0"/>
-      <w:r>
-        <w:rPr>
-          <w:rStyle w:val="CommentReference"/>
-        </w:rPr>
-        <w:commentReference w:id="0"/>
+        <w:t xml:space="preserve"> </w:t>
       </w:r>
       <w:r>
         <w:rPr>
@@ -65,7 +57,7 @@
           <w:szCs w:val="24"/>
           <w:shd w:val="clear" w:color="auto" w:fill="FFFFFF"/>
         </w:rPr>
-        <w:t>by using surveillance data from hospitals, Karachi, Pakistan</w:t>
+        <w:t>drivers by using surveillance data from hospitals, Karachi, Pakistan</w:t>
       </w:r>
     </w:p>
     <w:p>
@@ -486,6 +478,15 @@
           <w:szCs w:val="24"/>
           <w:shd w:val="clear" w:color="auto" w:fill="FFFFFF"/>
         </w:rPr>
+      </w:r>
+      <w:r>
+        <w:rPr>
+          <w:rFonts w:ascii="Times New Roman" w:hAnsi="Times New Roman" w:cs="Times New Roman"/>
+          <w:color w:val="212121"/>
+          <w:sz w:val="24"/>
+          <w:szCs w:val="24"/>
+          <w:shd w:val="clear" w:color="auto" w:fill="FFFFFF"/>
+        </w:rPr>
         <w:fldChar w:fldCharType="separate"/>
       </w:r>
       <w:r>
@@ -549,17 +550,7 @@
           <w:szCs w:val="24"/>
           <w:shd w:val="clear" w:color="auto" w:fill="FFFFFF"/>
         </w:rPr>
-        <w:t xml:space="preserve">In most of the countries, the minimum driving age is 18 years. </w:t>
-      </w:r>
-      <w:r>
-        <w:rPr>
-          <w:rFonts w:ascii="Times New Roman" w:hAnsi="Times New Roman" w:cs="Times New Roman"/>
-          <w:color w:val="212121"/>
-          <w:sz w:val="24"/>
-          <w:szCs w:val="24"/>
-          <w:shd w:val="clear" w:color="auto" w:fill="FFFFFF"/>
-        </w:rPr>
-        <w:t>However</w:t>
+        <w:t>In most of the countries, the minimum driving age is 18 years. However</w:t>
       </w:r>
       <w:r>
         <w:rPr>
@@ -885,37 +876,7 @@
           <w:szCs w:val="24"/>
           <w:shd w:val="clear" w:color="auto" w:fill="FFFFFF"/>
         </w:rPr>
-        <w:t>road</w:t>
-      </w:r>
-      <w:r>
-        <w:rPr>
-          <w:rFonts w:ascii="Times New Roman" w:hAnsi="Times New Roman" w:cs="Times New Roman"/>
-          <w:color w:val="212121"/>
-          <w:sz w:val="24"/>
-          <w:szCs w:val="24"/>
-          <w:shd w:val="clear" w:color="auto" w:fill="FFFFFF"/>
-        </w:rPr>
-        <w:t xml:space="preserve"> built</w:t>
-      </w:r>
-      <w:r>
-        <w:rPr>
-          <w:rFonts w:ascii="Times New Roman" w:hAnsi="Times New Roman" w:cs="Times New Roman"/>
-          <w:color w:val="212121"/>
-          <w:sz w:val="24"/>
-          <w:szCs w:val="24"/>
-          <w:shd w:val="clear" w:color="auto" w:fill="FFFFFF"/>
-        </w:rPr>
-        <w:t xml:space="preserve"> environment is safe</w:t>
-      </w:r>
-      <w:r>
-        <w:rPr>
-          <w:rFonts w:ascii="Times New Roman" w:hAnsi="Times New Roman" w:cs="Times New Roman"/>
-          <w:color w:val="212121"/>
-          <w:sz w:val="24"/>
-          <w:szCs w:val="24"/>
-          <w:shd w:val="clear" w:color="auto" w:fill="FFFFFF"/>
-        </w:rPr>
-        <w:t xml:space="preserve">, </w:t>
+        <w:t xml:space="preserve">road built environment is safe, </w:t>
       </w:r>
       <w:r>
         <w:rPr>
@@ -1016,225 +977,831 @@
           <w:szCs w:val="24"/>
           <w:shd w:val="clear" w:color="auto" w:fill="FFFFFF"/>
         </w:rPr>
+        <w:t xml:space="preserve"> The situation in most low and lower-middle-income countries (LMICs) is altogether contrast. The built environment is not safe, traffic rules are not being followed</w:t>
+      </w:r>
+      <w:r>
+        <w:rPr>
+          <w:rFonts w:ascii="Times New Roman" w:hAnsi="Times New Roman" w:cs="Times New Roman"/>
+          <w:color w:val="212121"/>
+          <w:sz w:val="24"/>
+          <w:szCs w:val="24"/>
+          <w:shd w:val="clear" w:color="auto" w:fill="FFFFFF"/>
+        </w:rPr>
+        <w:t>, use of helmet and seat belt is extremely uncommon</w:t>
+      </w:r>
+      <w:r>
+        <w:rPr>
+          <w:rFonts w:ascii="Times New Roman" w:hAnsi="Times New Roman" w:cs="Times New Roman"/>
+          <w:color w:val="212121"/>
+          <w:sz w:val="24"/>
+          <w:szCs w:val="24"/>
+          <w:shd w:val="clear" w:color="auto" w:fill="FFFFFF"/>
+        </w:rPr>
+        <w:t xml:space="preserve"> and getting license is easy in LMICs</w:t>
+      </w:r>
+      <w:r>
+        <w:rPr>
+          <w:rFonts w:ascii="Times New Roman" w:hAnsi="Times New Roman" w:cs="Times New Roman"/>
+          <w:color w:val="212121"/>
+          <w:sz w:val="24"/>
+          <w:szCs w:val="24"/>
+          <w:shd w:val="clear" w:color="auto" w:fill="FFFFFF"/>
+        </w:rPr>
+        <w:t xml:space="preserve"> by paying bribes</w:t>
+      </w:r>
+      <w:r>
+        <w:rPr>
+          <w:rFonts w:ascii="Times New Roman" w:hAnsi="Times New Roman" w:cs="Times New Roman"/>
+          <w:color w:val="212121"/>
+          <w:sz w:val="24"/>
+          <w:szCs w:val="24"/>
+          <w:shd w:val="clear" w:color="auto" w:fill="FFFFFF"/>
+        </w:rPr>
+        <w:t>.</w:t>
+      </w:r>
+    </w:p>
+    <w:p>
+      <w:pPr>
+        <w:spacing w:line="480" w:lineRule="auto"/>
+        <w:rPr>
+          <w:rFonts w:ascii="Times New Roman" w:hAnsi="Times New Roman" w:cs="Times New Roman"/>
+          <w:color w:val="212121"/>
+          <w:sz w:val="24"/>
+          <w:szCs w:val="24"/>
+          <w:shd w:val="clear" w:color="auto" w:fill="FFFFFF"/>
+        </w:rPr>
+      </w:pPr>
+    </w:p>
+    <w:p>
+      <w:pPr>
+        <w:spacing w:line="480" w:lineRule="auto"/>
+        <w:rPr>
+          <w:rFonts w:ascii="Times New Roman" w:hAnsi="Times New Roman" w:cs="Times New Roman"/>
+          <w:color w:val="505050"/>
+          <w:sz w:val="24"/>
+          <w:szCs w:val="24"/>
+        </w:rPr>
+      </w:pPr>
+      <w:r>
+        <w:rPr>
+          <w:rFonts w:ascii="Times New Roman" w:hAnsi="Times New Roman" w:cs="Times New Roman"/>
+          <w:color w:val="212121"/>
+          <w:sz w:val="24"/>
+          <w:szCs w:val="24"/>
+          <w:shd w:val="clear" w:color="auto" w:fill="FFFFFF"/>
+        </w:rPr>
+        <w:lastRenderedPageBreak/>
+        <w:t>The researches about circumstances and consequences of crashes by young drivers as well as their demographic and socioeconomic characteristics were studied in HICs. However</w:t>
+      </w:r>
+      <w:r>
+        <w:rPr>
+          <w:rFonts w:ascii="Times New Roman" w:hAnsi="Times New Roman" w:cs="Times New Roman"/>
+          <w:color w:val="212121"/>
+          <w:sz w:val="24"/>
+          <w:szCs w:val="24"/>
+          <w:shd w:val="clear" w:color="auto" w:fill="FFFFFF"/>
+        </w:rPr>
+        <w:t>,</w:t>
+      </w:r>
+      <w:r>
+        <w:rPr>
+          <w:rFonts w:ascii="Times New Roman" w:hAnsi="Times New Roman" w:cs="Times New Roman"/>
+          <w:color w:val="212121"/>
+          <w:sz w:val="24"/>
+          <w:szCs w:val="24"/>
+          <w:shd w:val="clear" w:color="auto" w:fill="FFFFFF"/>
+        </w:rPr>
+        <w:t xml:space="preserve"> this topic is almost untouched in </w:t>
+      </w:r>
+      <w:r>
+        <w:rPr>
+          <w:rFonts w:ascii="Times New Roman" w:hAnsi="Times New Roman" w:cs="Times New Roman"/>
+          <w:color w:val="212121"/>
+          <w:sz w:val="24"/>
+          <w:szCs w:val="24"/>
+          <w:shd w:val="clear" w:color="auto" w:fill="FFFFFF"/>
+        </w:rPr>
+        <w:t xml:space="preserve">LMICs. Our objective for this study is to </w:t>
+      </w:r>
+      <w:r>
+        <w:rPr>
+          <w:rFonts w:ascii="Times New Roman" w:hAnsi="Times New Roman" w:cs="Times New Roman"/>
+          <w:color w:val="505050"/>
+          <w:sz w:val="24"/>
+          <w:szCs w:val="24"/>
+        </w:rPr>
+        <w:t>determine demographic and crash characteristics o</w:t>
+      </w:r>
+      <w:r>
+        <w:rPr>
+          <w:rFonts w:ascii="Times New Roman" w:hAnsi="Times New Roman" w:cs="Times New Roman"/>
+          <w:color w:val="505050"/>
+          <w:sz w:val="24"/>
+          <w:szCs w:val="24"/>
+        </w:rPr>
+        <w:t xml:space="preserve">f road crashes involving </w:t>
+      </w:r>
+      <w:r>
+        <w:rPr>
+          <w:rFonts w:ascii="Times New Roman" w:hAnsi="Times New Roman" w:cs="Times New Roman"/>
+          <w:color w:val="505050"/>
+          <w:sz w:val="24"/>
+          <w:szCs w:val="24"/>
+        </w:rPr>
+        <w:t>adolescents’</w:t>
+      </w:r>
+      <w:r>
+        <w:rPr>
+          <w:rFonts w:ascii="Times New Roman" w:hAnsi="Times New Roman" w:cs="Times New Roman"/>
+          <w:color w:val="505050"/>
+          <w:sz w:val="24"/>
+          <w:szCs w:val="24"/>
+        </w:rPr>
+        <w:t xml:space="preserve"> drivers of four wheelers </w:t>
+      </w:r>
+      <w:r>
+        <w:rPr>
+          <w:rFonts w:ascii="Times New Roman" w:hAnsi="Times New Roman" w:cs="Times New Roman"/>
+          <w:color w:val="505050"/>
+          <w:sz w:val="24"/>
+          <w:szCs w:val="24"/>
+        </w:rPr>
+        <w:t>and motorcycles in Karachi, Pakistan.</w:t>
+      </w:r>
+    </w:p>
+    <w:p>
+      <w:pPr>
+        <w:spacing w:line="480" w:lineRule="auto"/>
+        <w:rPr>
+          <w:rFonts w:ascii="Times New Roman" w:hAnsi="Times New Roman" w:cs="Times New Roman"/>
+          <w:color w:val="505050"/>
+          <w:sz w:val="24"/>
+          <w:szCs w:val="24"/>
+        </w:rPr>
+      </w:pPr>
+    </w:p>
+    <w:p>
+      <w:pPr>
+        <w:spacing w:line="480" w:lineRule="auto"/>
+        <w:rPr>
+          <w:rFonts w:ascii="Times New Roman" w:hAnsi="Times New Roman" w:cs="Times New Roman"/>
+          <w:b/>
+          <w:color w:val="505050"/>
+          <w:sz w:val="24"/>
+          <w:szCs w:val="24"/>
+        </w:rPr>
+      </w:pPr>
+      <w:r>
+        <w:rPr>
+          <w:rFonts w:ascii="Times New Roman" w:hAnsi="Times New Roman" w:cs="Times New Roman"/>
+          <w:b/>
+          <w:color w:val="505050"/>
+          <w:sz w:val="24"/>
+          <w:szCs w:val="24"/>
+        </w:rPr>
+        <w:t>Methods</w:t>
+      </w:r>
+    </w:p>
+    <w:p>
+      <w:pPr>
+        <w:spacing w:line="480" w:lineRule="auto"/>
+        <w:rPr>
+          <w:rFonts w:ascii="Times New Roman" w:hAnsi="Times New Roman"/>
+        </w:rPr>
+      </w:pPr>
+      <w:r>
+        <w:rPr>
+          <w:rFonts w:ascii="Times New Roman" w:hAnsi="Times New Roman"/>
+        </w:rPr>
+        <w:t>Design</w:t>
+      </w:r>
+    </w:p>
+    <w:p>
+      <w:pPr>
+        <w:spacing w:line="480" w:lineRule="auto"/>
+        <w:rPr>
+          <w:rFonts w:ascii="Times New Roman" w:hAnsi="Times New Roman"/>
+          <w:b/>
+        </w:rPr>
+      </w:pPr>
+      <w:r>
+        <w:rPr>
+          <w:rFonts w:ascii="Times New Roman" w:hAnsi="Times New Roman"/>
+        </w:rPr>
         <w:t xml:space="preserve"> </w:t>
       </w:r>
-      <w:proofErr w:type="gramStart"/>
-      <w:r>
-        <w:rPr>
-          <w:rFonts w:ascii="Times New Roman" w:hAnsi="Times New Roman" w:cs="Times New Roman"/>
-          <w:color w:val="212121"/>
-          <w:sz w:val="24"/>
-          <w:szCs w:val="24"/>
-          <w:shd w:val="clear" w:color="auto" w:fill="FFFFFF"/>
-        </w:rPr>
-        <w:t>The</w:t>
-      </w:r>
-      <w:proofErr w:type="gramEnd"/>
-      <w:r>
-        <w:rPr>
-          <w:rFonts w:ascii="Times New Roman" w:hAnsi="Times New Roman" w:cs="Times New Roman"/>
-          <w:color w:val="212121"/>
-          <w:sz w:val="24"/>
-          <w:szCs w:val="24"/>
-          <w:shd w:val="clear" w:color="auto" w:fill="FFFFFF"/>
-        </w:rPr>
-        <w:t xml:space="preserve"> situation in most low and lower-middle-income countries (LMICs) is altogether contrast. The built environment is not safe, traffic rules </w:t>
-      </w:r>
-      <w:proofErr w:type="gramStart"/>
-      <w:r>
-        <w:rPr>
-          <w:rFonts w:ascii="Times New Roman" w:hAnsi="Times New Roman" w:cs="Times New Roman"/>
-          <w:color w:val="212121"/>
-          <w:sz w:val="24"/>
-          <w:szCs w:val="24"/>
-          <w:shd w:val="clear" w:color="auto" w:fill="FFFFFF"/>
-        </w:rPr>
-        <w:t>are not being followed</w:t>
-      </w:r>
-      <w:proofErr w:type="gramEnd"/>
-      <w:r>
-        <w:rPr>
-          <w:rFonts w:ascii="Times New Roman" w:hAnsi="Times New Roman" w:cs="Times New Roman"/>
-          <w:color w:val="212121"/>
-          <w:sz w:val="24"/>
-          <w:szCs w:val="24"/>
-          <w:shd w:val="clear" w:color="auto" w:fill="FFFFFF"/>
-        </w:rPr>
-        <w:t>, use of helmet and seat belt is extremely uncommon</w:t>
-      </w:r>
-      <w:r>
-        <w:rPr>
-          <w:rFonts w:ascii="Times New Roman" w:hAnsi="Times New Roman" w:cs="Times New Roman"/>
-          <w:color w:val="212121"/>
-          <w:sz w:val="24"/>
-          <w:szCs w:val="24"/>
-          <w:shd w:val="clear" w:color="auto" w:fill="FFFFFF"/>
-        </w:rPr>
-        <w:t xml:space="preserve"> and getting license is easy in LMICs</w:t>
-      </w:r>
-      <w:r>
-        <w:rPr>
-          <w:rFonts w:ascii="Times New Roman" w:hAnsi="Times New Roman" w:cs="Times New Roman"/>
-          <w:color w:val="212121"/>
-          <w:sz w:val="24"/>
-          <w:szCs w:val="24"/>
-          <w:shd w:val="clear" w:color="auto" w:fill="FFFFFF"/>
-        </w:rPr>
-        <w:t xml:space="preserve"> by paying bribes</w:t>
-      </w:r>
-      <w:r>
-        <w:rPr>
-          <w:rFonts w:ascii="Times New Roman" w:hAnsi="Times New Roman" w:cs="Times New Roman"/>
-          <w:color w:val="212121"/>
-          <w:sz w:val="24"/>
-          <w:szCs w:val="24"/>
-          <w:shd w:val="clear" w:color="auto" w:fill="FFFFFF"/>
+      <w:r>
+        <w:rPr>
+          <w:rFonts w:ascii="Times New Roman" w:hAnsi="Times New Roman"/>
+        </w:rPr>
+        <w:t xml:space="preserve">The study is </w:t>
+      </w:r>
+      <w:r>
+        <w:rPr>
+          <w:rFonts w:ascii="Times New Roman" w:hAnsi="Times New Roman"/>
+        </w:rPr>
+        <w:t>cross-sect</w:t>
+      </w:r>
+      <w:r>
+        <w:rPr>
+          <w:rFonts w:ascii="Times New Roman" w:hAnsi="Times New Roman"/>
+        </w:rPr>
+        <w:t xml:space="preserve">ional design </w:t>
+      </w:r>
+      <w:r>
+        <w:rPr>
+          <w:rFonts w:ascii="Times New Roman" w:hAnsi="Times New Roman"/>
+        </w:rPr>
+        <w:t>during</w:t>
+      </w:r>
+      <w:r>
+        <w:rPr>
+          <w:rFonts w:ascii="Times New Roman" w:hAnsi="Times New Roman"/>
+        </w:rPr>
+        <w:t xml:space="preserve"> 2007-2014</w:t>
+      </w:r>
+      <w:r>
+        <w:rPr>
+          <w:rFonts w:ascii="Times New Roman" w:hAnsi="Times New Roman"/>
         </w:rPr>
         <w:t>.</w:t>
       </w:r>
+      <w:r>
+        <w:rPr>
+          <w:rFonts w:ascii="Times New Roman" w:hAnsi="Times New Roman"/>
+        </w:rPr>
+        <w:t xml:space="preserve"> </w:t>
+      </w:r>
     </w:p>
     <w:p>
       <w:pPr>
         <w:spacing w:line="480" w:lineRule="auto"/>
         <w:rPr>
-          <w:rFonts w:ascii="Times New Roman" w:hAnsi="Times New Roman" w:cs="Times New Roman"/>
-          <w:color w:val="212121"/>
-          <w:sz w:val="24"/>
-          <w:szCs w:val="24"/>
-          <w:shd w:val="clear" w:color="auto" w:fill="FFFFFF"/>
-        </w:rPr>
-      </w:pPr>
+          <w:rFonts w:ascii="Times New Roman" w:hAnsi="Times New Roman"/>
+        </w:rPr>
+      </w:pPr>
+      <w:r>
+        <w:rPr>
+          <w:rFonts w:ascii="Times New Roman" w:hAnsi="Times New Roman"/>
+        </w:rPr>
+        <w:t>S</w:t>
+      </w:r>
+      <w:r>
+        <w:rPr>
+          <w:rFonts w:ascii="Times New Roman" w:hAnsi="Times New Roman"/>
+        </w:rPr>
+        <w:t>etting</w:t>
+      </w:r>
     </w:p>
     <w:p>
       <w:pPr>
         <w:spacing w:line="480" w:lineRule="auto"/>
         <w:rPr>
-          <w:rFonts w:ascii="Times New Roman" w:hAnsi="Times New Roman" w:cs="Times New Roman"/>
-          <w:color w:val="505050"/>
-          <w:sz w:val="24"/>
-          <w:szCs w:val="24"/>
-        </w:rPr>
-      </w:pPr>
-      <w:r>
-        <w:rPr>
-          <w:rFonts w:ascii="Times New Roman" w:hAnsi="Times New Roman" w:cs="Times New Roman"/>
-          <w:color w:val="212121"/>
-          <w:sz w:val="24"/>
-          <w:szCs w:val="24"/>
-          <w:shd w:val="clear" w:color="auto" w:fill="FFFFFF"/>
+          <w:rFonts w:ascii="Times New Roman" w:hAnsi="Times New Roman"/>
+        </w:rPr>
+      </w:pPr>
+      <w:r>
+        <w:rPr>
+          <w:rFonts w:ascii="Times New Roman" w:hAnsi="Times New Roman"/>
+        </w:rPr>
+        <w:t xml:space="preserve"> </w:t>
+      </w:r>
+      <w:r>
+        <w:rPr>
+          <w:rFonts w:ascii="Times New Roman" w:hAnsi="Times New Roman"/>
+        </w:rPr>
+        <w:t>The study setting is Karachi, a large urban area of Pakistan (about 3,530 square kilometers), with an estimated population of 18 million</w:t>
+      </w:r>
+      <w:r>
+        <w:rPr>
+          <w:rFonts w:ascii="Times New Roman" w:hAnsi="Times New Roman"/>
+        </w:rPr>
+        <w:t xml:space="preserve"> </w:t>
+      </w:r>
+      <w:r>
+        <w:rPr>
+          <w:rFonts w:ascii="Times New Roman" w:hAnsi="Times New Roman"/>
+        </w:rPr>
+        <w:t>and a total length of the road network of over 8,000 kilometers</w:t>
+      </w:r>
+      <w:r>
+        <w:rPr>
+          <w:rFonts w:ascii="Times New Roman" w:hAnsi="Times New Roman"/>
+        </w:rPr>
+        <w:t>.</w:t>
+      </w:r>
+    </w:p>
+    <w:p>
+      <w:pPr>
+        <w:spacing w:line="480" w:lineRule="auto"/>
+        <w:rPr>
+          <w:rFonts w:ascii="Times New Roman" w:hAnsi="Times New Roman"/>
+        </w:rPr>
+      </w:pPr>
+      <w:r>
+        <w:rPr>
+          <w:rFonts w:ascii="Times New Roman" w:hAnsi="Times New Roman"/>
+        </w:rPr>
+        <w:t>Injury data were extracted from an ongoing road traffic injury surveillance project based on emergency department (ED) from all of the three government trauma centers in the city, and the two</w:t>
+      </w:r>
+      <w:r>
+        <w:rPr>
+          <w:rFonts w:ascii="Times New Roman" w:hAnsi="Times New Roman"/>
+        </w:rPr>
+        <w:t xml:space="preserve"> private tertiary care hospitals</w:t>
+      </w:r>
+      <w:r>
+        <w:rPr>
+          <w:rFonts w:ascii="Times New Roman" w:hAnsi="Times New Roman"/>
+        </w:rPr>
+        <w:t>. The detailed methods have been described previously</w:t>
+      </w:r>
+      <w:r>
+        <w:rPr>
+          <w:rFonts w:ascii="Times New Roman" w:hAnsi="Times New Roman"/>
+        </w:rPr>
+        <w:t>.</w:t>
+      </w:r>
+      <w:r>
+        <w:rPr>
+          <w:rFonts w:ascii="Times New Roman" w:hAnsi="Times New Roman"/>
+        </w:rPr>
+        <w:fldChar w:fldCharType="begin"/>
+      </w:r>
+      <w:r>
+        <w:rPr>
+          <w:rFonts w:ascii="Times New Roman" w:hAnsi="Times New Roman"/>
+        </w:rPr>
+        <w:instrText xml:space="preserve"> ADDIN EN.CITE &lt;EndNote&gt;&lt;Cite&gt;&lt;Author&gt;Razzak&lt;/Author&gt;&lt;Year&gt;2012&lt;/Year&gt;&lt;RecNum&gt;10&lt;/RecNum&gt;&lt;DisplayText&gt;[9]&lt;/DisplayText&gt;&lt;record&gt;&lt;rec-number&gt;10&lt;/rec-number&gt;&lt;foreign-keys&gt;&lt;key app="EN" db-id="9pexzrwd6vtz2wepzzqxz9p7adx2etvt9rfx" timestamp="1613159710"&gt;10&lt;/key&gt;&lt;/foreign-keys&gt;&lt;ref-type name="Journal Article"&gt;17&lt;/ref-type&gt;&lt;contributors&gt;&lt;authors&gt;&lt;author&gt;Razzak, Junaid Abdul&lt;/author&gt;&lt;author&gt;Shamim, Muhammad Shahzad&lt;/author&gt;&lt;author&gt;Mehmood, Amber&lt;/author&gt;&lt;author&gt;Hussain, Syed Ameer&lt;/author&gt;&lt;author&gt;Ali, Mir Shabbar&lt;/author&gt;&lt;author&gt;Jooma, Rashid&lt;/author&gt;&lt;/authors&gt;&lt;/contributors&gt;&lt;titles&gt;&lt;title&gt;A successful model of road traffic injury surveillance in a developing country: process and lessons learnt&lt;/title&gt;&lt;secondary-title&gt;BMC public health&lt;/secondary-title&gt;&lt;/titles&gt;&lt;periodical&gt;&lt;full-title&gt;BMC Public Health&lt;/full-title&gt;&lt;/periodical&gt;&lt;pages&gt;1-5&lt;/pages&gt;&lt;volume&gt;12&lt;/volume&gt;&lt;number&gt;1&lt;/number&gt;&lt;dates&gt;&lt;year&gt;2012&lt;/year&gt;&lt;/dates&gt;&lt;isbn&gt;1471-2458&lt;/isbn&gt;&lt;urls&gt;&lt;/urls&gt;&lt;/record&gt;&lt;/Cite&gt;&lt;/EndNote&gt;</w:instrText>
+      </w:r>
+      <w:r>
+        <w:rPr>
+          <w:rFonts w:ascii="Times New Roman" w:hAnsi="Times New Roman"/>
+        </w:rPr>
+        <w:fldChar w:fldCharType="separate"/>
+      </w:r>
+      <w:r>
+        <w:rPr>
+          <w:rFonts w:ascii="Times New Roman" w:hAnsi="Times New Roman"/>
+          <w:noProof/>
+        </w:rPr>
+        <w:t>[9]</w:t>
+      </w:r>
+      <w:r>
+        <w:rPr>
+          <w:rFonts w:ascii="Times New Roman" w:hAnsi="Times New Roman"/>
+        </w:rPr>
+        <w:fldChar w:fldCharType="end"/>
+      </w:r>
+    </w:p>
+    <w:p>
+      <w:pPr>
+        <w:spacing w:line="480" w:lineRule="auto"/>
+        <w:rPr>
+          <w:rFonts w:ascii="Times New Roman" w:hAnsi="Times New Roman"/>
+        </w:rPr>
+      </w:pPr>
+      <w:r>
+        <w:rPr>
+          <w:rFonts w:ascii="Times New Roman" w:hAnsi="Times New Roman"/>
+        </w:rPr>
+        <w:t>These hospitals receive nearly all major trauma cases from the city</w:t>
+      </w:r>
+      <w:r>
+        <w:rPr>
+          <w:rFonts w:ascii="Times New Roman" w:hAnsi="Times New Roman"/>
+        </w:rPr>
+        <w:t xml:space="preserve">. </w:t>
+      </w:r>
+      <w:r>
+        <w:rPr>
+          <w:rFonts w:ascii="Times New Roman" w:hAnsi="Times New Roman"/>
+        </w:rPr>
+        <w:t xml:space="preserve">The data collectors of the surveillance project gather demographic information on the injured patients and details of the </w:t>
+      </w:r>
+      <w:r>
+        <w:rPr>
+          <w:rFonts w:ascii="Times New Roman" w:hAnsi="Times New Roman"/>
+        </w:rPr>
+        <w:t>crash</w:t>
+      </w:r>
+      <w:r>
+        <w:rPr>
+          <w:rFonts w:ascii="Times New Roman" w:hAnsi="Times New Roman"/>
+        </w:rPr>
+        <w:t xml:space="preserve"> </w:t>
+      </w:r>
+      <w:r>
+        <w:rPr>
+          <w:rFonts w:ascii="Times New Roman" w:hAnsi="Times New Roman" w:cs="Times New Roman"/>
+          <w:sz w:val="24"/>
+          <w:szCs w:val="24"/>
+        </w:rPr>
+        <w:t>by asking victims, their relatives, ambulance drivers or any eyewitnesses.</w:t>
+      </w:r>
+      <w:r>
+        <w:rPr>
+          <w:rFonts w:ascii="Times New Roman" w:hAnsi="Times New Roman" w:cs="Times New Roman"/>
+          <w:sz w:val="24"/>
+          <w:szCs w:val="24"/>
+        </w:rPr>
+        <w:t xml:space="preserve"> </w:t>
+      </w:r>
+      <w:r>
+        <w:rPr>
+          <w:rFonts w:ascii="Times New Roman" w:hAnsi="Times New Roman"/>
+        </w:rPr>
+        <w:t>The system was piloted in late 2006 and formally launched in 2007.</w:t>
+      </w:r>
+    </w:p>
+    <w:p>
+      <w:pPr>
+        <w:spacing w:line="480" w:lineRule="auto"/>
+        <w:rPr>
+          <w:rFonts w:ascii="Times New Roman" w:hAnsi="Times New Roman"/>
+        </w:rPr>
+      </w:pPr>
+      <w:r>
+        <w:rPr>
+          <w:rFonts w:ascii="Times New Roman" w:hAnsi="Times New Roman"/>
+        </w:rPr>
+        <w:t>Ethical approval of study methods were approved</w:t>
+      </w:r>
+      <w:r>
+        <w:rPr>
+          <w:rFonts w:ascii="Times New Roman" w:hAnsi="Times New Roman"/>
+        </w:rPr>
+        <w:t xml:space="preserve"> </w:t>
+      </w:r>
+      <w:r>
+        <w:rPr>
+          <w:rFonts w:ascii="Times New Roman" w:hAnsi="Times New Roman"/>
+        </w:rPr>
+        <w:t>from the Institutional Review Board of the</w:t>
+      </w:r>
+      <w:r>
+        <w:rPr>
+          <w:rFonts w:ascii="Times New Roman" w:hAnsi="Times New Roman"/>
+        </w:rPr>
+        <w:t xml:space="preserve"> Jinnah Post Graduate Medical Center, which is center of this road surveillance project.</w:t>
+      </w:r>
+    </w:p>
+    <w:p>
+      <w:pPr>
+        <w:spacing w:line="480" w:lineRule="auto"/>
+        <w:rPr>
+          <w:rFonts w:ascii="Times New Roman" w:hAnsi="Times New Roman"/>
+        </w:rPr>
+      </w:pPr>
+    </w:p>
+    <w:p>
+      <w:pPr>
+        <w:spacing w:line="480" w:lineRule="auto"/>
+        <w:rPr>
+          <w:rFonts w:ascii="Times New Roman" w:hAnsi="Times New Roman"/>
+        </w:rPr>
+      </w:pPr>
+    </w:p>
+    <w:p>
+      <w:pPr>
+        <w:spacing w:line="480" w:lineRule="auto"/>
+        <w:rPr>
+          <w:rFonts w:ascii="Times New Roman" w:hAnsi="Times New Roman"/>
+        </w:rPr>
+      </w:pPr>
+      <w:r>
+        <w:rPr>
+          <w:rFonts w:ascii="Times New Roman" w:hAnsi="Times New Roman"/>
         </w:rPr>
         <w:lastRenderedPageBreak/>
-        <w:t xml:space="preserve">The researches about circumstances and consequences of crashes by young drivers as well as their demographic and socioeconomic characteristics </w:t>
-      </w:r>
-      <w:proofErr w:type="gramStart"/>
-      <w:r>
-        <w:rPr>
-          <w:rFonts w:ascii="Times New Roman" w:hAnsi="Times New Roman" w:cs="Times New Roman"/>
-          <w:color w:val="212121"/>
-          <w:sz w:val="24"/>
-          <w:szCs w:val="24"/>
-          <w:shd w:val="clear" w:color="auto" w:fill="FFFFFF"/>
-        </w:rPr>
-        <w:t>were studied</w:t>
-      </w:r>
-      <w:proofErr w:type="gramEnd"/>
-      <w:r>
-        <w:rPr>
-          <w:rFonts w:ascii="Times New Roman" w:hAnsi="Times New Roman" w:cs="Times New Roman"/>
-          <w:color w:val="212121"/>
-          <w:sz w:val="24"/>
-          <w:szCs w:val="24"/>
-          <w:shd w:val="clear" w:color="auto" w:fill="FFFFFF"/>
-        </w:rPr>
-        <w:t xml:space="preserve"> in HICs. However</w:t>
-      </w:r>
-      <w:r>
-        <w:rPr>
-          <w:rFonts w:ascii="Times New Roman" w:hAnsi="Times New Roman" w:cs="Times New Roman"/>
-          <w:color w:val="212121"/>
-          <w:sz w:val="24"/>
-          <w:szCs w:val="24"/>
-          <w:shd w:val="clear" w:color="auto" w:fill="FFFFFF"/>
-        </w:rPr>
-        <w:t>,</w:t>
-      </w:r>
-      <w:r>
-        <w:rPr>
-          <w:rFonts w:ascii="Times New Roman" w:hAnsi="Times New Roman" w:cs="Times New Roman"/>
-          <w:color w:val="212121"/>
-          <w:sz w:val="24"/>
-          <w:szCs w:val="24"/>
-          <w:shd w:val="clear" w:color="auto" w:fill="FFFFFF"/>
-        </w:rPr>
-        <w:t xml:space="preserve"> this topic is almost untouched in </w:t>
-      </w:r>
-      <w:r>
-        <w:rPr>
-          <w:rFonts w:ascii="Times New Roman" w:hAnsi="Times New Roman" w:cs="Times New Roman"/>
-          <w:color w:val="212121"/>
-          <w:sz w:val="24"/>
-          <w:szCs w:val="24"/>
-          <w:shd w:val="clear" w:color="auto" w:fill="FFFFFF"/>
-        </w:rPr>
-        <w:t xml:space="preserve">LMICs. Our objective for this study is to </w:t>
-      </w:r>
-      <w:r>
-        <w:rPr>
-          <w:rFonts w:ascii="Times New Roman" w:hAnsi="Times New Roman" w:cs="Times New Roman"/>
-          <w:color w:val="505050"/>
-          <w:sz w:val="24"/>
-          <w:szCs w:val="24"/>
-        </w:rPr>
-        <w:t>determine demographic and crash</w:t>
-      </w:r>
-      <w:r>
-        <w:rPr>
-          <w:rFonts w:ascii="Times New Roman" w:hAnsi="Times New Roman" w:cs="Times New Roman"/>
-          <w:color w:val="505050"/>
-          <w:sz w:val="24"/>
-          <w:szCs w:val="24"/>
-        </w:rPr>
-        <w:t xml:space="preserve"> characteristics o</w:t>
-      </w:r>
-      <w:r>
-        <w:rPr>
-          <w:rFonts w:ascii="Times New Roman" w:hAnsi="Times New Roman" w:cs="Times New Roman"/>
-          <w:color w:val="505050"/>
-          <w:sz w:val="24"/>
-          <w:szCs w:val="24"/>
-        </w:rPr>
-        <w:t xml:space="preserve">f road crashes involving </w:t>
-      </w:r>
-      <w:proofErr w:type="gramStart"/>
-      <w:r>
-        <w:rPr>
-          <w:rFonts w:ascii="Times New Roman" w:hAnsi="Times New Roman" w:cs="Times New Roman"/>
-          <w:color w:val="505050"/>
-          <w:sz w:val="24"/>
-          <w:szCs w:val="24"/>
-        </w:rPr>
-        <w:t>adolescents</w:t>
-      </w:r>
-      <w:proofErr w:type="gramEnd"/>
-      <w:r>
-        <w:rPr>
-          <w:rFonts w:ascii="Times New Roman" w:hAnsi="Times New Roman" w:cs="Times New Roman"/>
-          <w:color w:val="505050"/>
-          <w:sz w:val="24"/>
-          <w:szCs w:val="24"/>
-        </w:rPr>
-        <w:t xml:space="preserve"> drivers </w:t>
-      </w:r>
-      <w:r>
-        <w:rPr>
-          <w:rFonts w:ascii="Times New Roman" w:hAnsi="Times New Roman" w:cs="Times New Roman"/>
-          <w:color w:val="505050"/>
-          <w:sz w:val="24"/>
-          <w:szCs w:val="24"/>
-        </w:rPr>
-        <w:t>of cars and motorcycles in Karachi, Pakistan.</w:t>
-      </w:r>
-    </w:p>
+        <w:t>Participants</w:t>
+      </w:r>
+    </w:p>
+    <w:p>
+      <w:pPr>
+        <w:spacing w:line="480" w:lineRule="auto"/>
+        <w:rPr>
+          <w:rFonts w:ascii="Times New Roman" w:hAnsi="Times New Roman" w:cs="Times New Roman"/>
+          <w:sz w:val="24"/>
+          <w:szCs w:val="24"/>
+        </w:rPr>
+      </w:pPr>
+      <w:r>
+        <w:rPr>
+          <w:rFonts w:ascii="Times New Roman" w:hAnsi="Times New Roman"/>
+        </w:rPr>
+        <w:t xml:space="preserve"> </w:t>
+      </w:r>
+      <w:r>
+        <w:rPr>
+          <w:rFonts w:ascii="Times New Roman" w:hAnsi="Times New Roman" w:cs="Times New Roman"/>
+          <w:sz w:val="24"/>
+          <w:szCs w:val="24"/>
+        </w:rPr>
+        <w:t>Road traffic crash victims</w:t>
+      </w:r>
+      <w:r>
+        <w:rPr>
+          <w:rFonts w:ascii="Times New Roman" w:hAnsi="Times New Roman" w:cs="Times New Roman"/>
+          <w:sz w:val="24"/>
+          <w:szCs w:val="24"/>
+        </w:rPr>
+        <w:t xml:space="preserve"> </w:t>
+      </w:r>
+      <w:r>
+        <w:rPr>
+          <w:rFonts w:ascii="Times New Roman" w:hAnsi="Times New Roman" w:cs="Times New Roman"/>
+          <w:sz w:val="24"/>
+          <w:szCs w:val="24"/>
+        </w:rPr>
+        <w:t xml:space="preserve">of age 13-19 </w:t>
+      </w:r>
+      <w:r>
+        <w:rPr>
+          <w:rFonts w:ascii="Times New Roman" w:hAnsi="Times New Roman" w:cs="Times New Roman"/>
+          <w:sz w:val="24"/>
+          <w:szCs w:val="24"/>
+        </w:rPr>
+        <w:t>years</w:t>
+      </w:r>
+      <w:r>
+        <w:rPr>
+          <w:rFonts w:ascii="Times New Roman" w:hAnsi="Times New Roman" w:cs="Times New Roman"/>
+          <w:sz w:val="24"/>
+          <w:szCs w:val="24"/>
+        </w:rPr>
+        <w:t xml:space="preserve"> who are </w:t>
+      </w:r>
+      <w:r>
+        <w:rPr>
+          <w:rFonts w:ascii="Times New Roman" w:hAnsi="Times New Roman" w:cs="Times New Roman"/>
+          <w:sz w:val="24"/>
+          <w:szCs w:val="24"/>
+        </w:rPr>
+        <w:t xml:space="preserve">drivers </w:t>
+      </w:r>
+      <w:r>
+        <w:rPr>
+          <w:rFonts w:ascii="Times New Roman" w:hAnsi="Times New Roman" w:cs="Times New Roman"/>
+          <w:sz w:val="24"/>
+          <w:szCs w:val="24"/>
+        </w:rPr>
+        <w:t>of four wheelers and motorcycles</w:t>
+      </w:r>
+      <w:r>
+        <w:rPr>
+          <w:rFonts w:ascii="Times New Roman" w:hAnsi="Times New Roman" w:cs="Times New Roman"/>
+          <w:sz w:val="24"/>
+          <w:szCs w:val="24"/>
+        </w:rPr>
+        <w:t xml:space="preserve"> visiting emergency departments</w:t>
+      </w:r>
+      <w:r>
+        <w:rPr>
+          <w:rFonts w:ascii="Times New Roman" w:hAnsi="Times New Roman" w:cs="Times New Roman"/>
+          <w:sz w:val="24"/>
+          <w:szCs w:val="24"/>
+        </w:rPr>
+        <w:t xml:space="preserve"> of participating hospitals</w:t>
+      </w:r>
+      <w:r>
+        <w:rPr>
+          <w:rFonts w:ascii="Times New Roman" w:hAnsi="Times New Roman" w:cs="Times New Roman"/>
+          <w:sz w:val="24"/>
+          <w:szCs w:val="24"/>
+        </w:rPr>
+        <w:t xml:space="preserve"> with injuries.</w:t>
+      </w:r>
+    </w:p>
+    <w:p>
+      <w:pPr>
+        <w:spacing w:line="480" w:lineRule="auto"/>
+        <w:rPr>
+          <w:rFonts w:ascii="Times New Roman" w:hAnsi="Times New Roman"/>
+        </w:rPr>
+      </w:pPr>
+      <w:r>
+        <w:rPr>
+          <w:rFonts w:ascii="Times New Roman" w:hAnsi="Times New Roman"/>
+        </w:rPr>
+        <w:t>Study variables</w:t>
+      </w:r>
+    </w:p>
+    <w:p>
+      <w:pPr>
+        <w:spacing w:line="480" w:lineRule="auto"/>
+        <w:rPr>
+          <w:rFonts w:ascii="Times New Roman" w:hAnsi="Times New Roman" w:cs="Times New Roman"/>
+          <w:sz w:val="24"/>
+          <w:szCs w:val="24"/>
+        </w:rPr>
+      </w:pPr>
+      <w:r>
+        <w:rPr>
+          <w:rFonts w:ascii="Times New Roman" w:hAnsi="Times New Roman" w:cs="Times New Roman"/>
+          <w:sz w:val="24"/>
+          <w:szCs w:val="24"/>
+        </w:rPr>
+        <w:t>Road user category, time and location of the crash, type of vehicle involved, helmet use,</w:t>
+      </w:r>
+      <w:r>
+        <w:rPr>
+          <w:rFonts w:ascii="Times New Roman" w:hAnsi="Times New Roman" w:cs="Times New Roman"/>
+          <w:sz w:val="24"/>
+          <w:szCs w:val="24"/>
+        </w:rPr>
+        <w:t xml:space="preserve"> type of location (intersection or midblock), body parts injured, </w:t>
+      </w:r>
+      <w:r>
+        <w:rPr>
+          <w:rFonts w:ascii="Times New Roman" w:hAnsi="Times New Roman" w:cs="Times New Roman"/>
+          <w:sz w:val="24"/>
+          <w:szCs w:val="24"/>
+        </w:rPr>
+        <w:t xml:space="preserve">and hospital outcome (discharged, admitted or dead) </w:t>
+      </w:r>
+    </w:p>
+    <w:p>
+      <w:pPr>
+        <w:spacing w:line="480" w:lineRule="auto"/>
+        <w:rPr>
+          <w:rFonts w:ascii="Times New Roman" w:hAnsi="Times New Roman"/>
+        </w:rPr>
+      </w:pPr>
+      <w:r>
+        <w:rPr>
+          <w:rFonts w:ascii="Times New Roman" w:hAnsi="Times New Roman"/>
+        </w:rPr>
+        <w:t xml:space="preserve">Data </w:t>
+      </w:r>
+      <w:r>
+        <w:rPr>
+          <w:rFonts w:ascii="Times New Roman" w:hAnsi="Times New Roman"/>
+        </w:rPr>
+        <w:t>analysis</w:t>
+      </w:r>
+    </w:p>
+    <w:p>
+      <w:pPr>
+        <w:spacing w:line="480" w:lineRule="auto"/>
+        <w:rPr>
+          <w:rFonts w:ascii="Times New Roman" w:hAnsi="Times New Roman" w:cs="Times New Roman"/>
+          <w:sz w:val="24"/>
+          <w:szCs w:val="24"/>
+        </w:rPr>
+      </w:pPr>
+      <w:r>
+        <w:rPr>
+          <w:rFonts w:ascii="Times New Roman" w:hAnsi="Times New Roman" w:cs="Times New Roman"/>
+          <w:sz w:val="24"/>
+          <w:szCs w:val="24"/>
+        </w:rPr>
+        <w:t>We performed the analysis using R</w:t>
+      </w:r>
+      <w:r>
+        <w:rPr>
+          <w:rFonts w:ascii="Times New Roman" w:hAnsi="Times New Roman" w:cs="Times New Roman"/>
+          <w:sz w:val="24"/>
+          <w:szCs w:val="24"/>
+        </w:rPr>
+        <w:t>.</w:t>
+      </w:r>
+      <w:r>
+        <w:rPr>
+          <w:rFonts w:ascii="Times New Roman" w:hAnsi="Times New Roman" w:cs="Times New Roman"/>
+          <w:sz w:val="24"/>
+          <w:szCs w:val="24"/>
+        </w:rPr>
+        <w:fldChar w:fldCharType="begin"/>
+      </w:r>
+      <w:r>
+        <w:rPr>
+          <w:rFonts w:ascii="Times New Roman" w:hAnsi="Times New Roman" w:cs="Times New Roman"/>
+          <w:sz w:val="24"/>
+          <w:szCs w:val="24"/>
+        </w:rPr>
+        <w:instrText xml:space="preserve"> ADDIN EN.CITE &lt;EndNote&gt;&lt;Cite&gt;&lt;Author&gt;Team R Core&lt;/Author&gt;&lt;Year&gt;2017&lt;/Year&gt;&lt;RecNum&gt;11&lt;/RecNum&gt;&lt;DisplayText&gt;[10]&lt;/DisplayText&gt;&lt;record&gt;&lt;rec-number&gt;11&lt;/rec-number&gt;&lt;foreign-keys&gt;&lt;key app="EN" db-id="9pexzrwd6vtz2wepzzqxz9p7adx2etvt9rfx" timestamp="1613159898"&gt;11&lt;/key&gt;&lt;/foreign-keys&gt;&lt;ref-type name="Generic"&gt;13&lt;/ref-type&gt;&lt;contributors&gt;&lt;authors&gt;&lt;author&gt;Team R Core,&lt;/author&gt;&lt;/authors&gt;&lt;/contributors&gt;&lt;titles&gt;&lt;title&gt;R: a language and environment for statistical computing [Internet]. Vienna, Austria: R Foundation for Statistical Computing; 2020&lt;/title&gt;&lt;/titles&gt;&lt;dates&gt;&lt;year&gt;2017&lt;/year&gt;&lt;/dates&gt;&lt;urls&gt;&lt;/urls&gt;&lt;/record&gt;&lt;/Cite&gt;&lt;/EndNote&gt;</w:instrText>
+      </w:r>
+      <w:r>
+        <w:rPr>
+          <w:rFonts w:ascii="Times New Roman" w:hAnsi="Times New Roman" w:cs="Times New Roman"/>
+          <w:sz w:val="24"/>
+          <w:szCs w:val="24"/>
+        </w:rPr>
+        <w:fldChar w:fldCharType="separate"/>
+      </w:r>
+      <w:r>
+        <w:rPr>
+          <w:rFonts w:ascii="Times New Roman" w:hAnsi="Times New Roman" w:cs="Times New Roman"/>
+          <w:noProof/>
+          <w:sz w:val="24"/>
+          <w:szCs w:val="24"/>
+        </w:rPr>
+        <w:t>[10]</w:t>
+      </w:r>
+      <w:r>
+        <w:rPr>
+          <w:rFonts w:ascii="Times New Roman" w:hAnsi="Times New Roman" w:cs="Times New Roman"/>
+          <w:sz w:val="24"/>
+          <w:szCs w:val="24"/>
+        </w:rPr>
+        <w:fldChar w:fldCharType="end"/>
+      </w:r>
+      <w:r>
+        <w:rPr>
+          <w:rFonts w:ascii="Times New Roman" w:hAnsi="Times New Roman" w:cs="Times New Roman"/>
+          <w:sz w:val="24"/>
+          <w:szCs w:val="24"/>
+        </w:rPr>
+        <w:t xml:space="preserve"> </w:t>
+      </w:r>
+      <w:r>
+        <w:rPr>
+          <w:rFonts w:ascii="Times New Roman" w:hAnsi="Times New Roman" w:cs="Times New Roman"/>
+          <w:sz w:val="24"/>
+          <w:szCs w:val="24"/>
+        </w:rPr>
+        <w:t>The categorical variables are described us</w:t>
+      </w:r>
+      <w:r>
+        <w:rPr>
+          <w:rFonts w:ascii="Times New Roman" w:hAnsi="Times New Roman" w:cs="Times New Roman"/>
+          <w:sz w:val="24"/>
+          <w:szCs w:val="24"/>
+        </w:rPr>
+        <w:t>ing frequencies and percentages (</w:t>
+      </w:r>
+      <w:r>
+        <w:rPr>
+          <w:rFonts w:ascii="Times New Roman" w:hAnsi="Times New Roman" w:cs="Times New Roman"/>
+          <w:sz w:val="24"/>
+          <w:szCs w:val="24"/>
+        </w:rPr>
+        <w:t>age, gender, injury patterns</w:t>
+      </w:r>
+      <w:r>
+        <w:rPr>
+          <w:rFonts w:ascii="Times New Roman" w:hAnsi="Times New Roman" w:cs="Times New Roman"/>
+          <w:sz w:val="24"/>
+          <w:szCs w:val="24"/>
+        </w:rPr>
+        <w:t xml:space="preserve">, vehicle type etc). </w:t>
+      </w:r>
+      <w:r>
+        <w:rPr>
+          <w:rFonts w:ascii="Times New Roman" w:hAnsi="Times New Roman" w:cs="Times New Roman"/>
+          <w:sz w:val="24"/>
+          <w:szCs w:val="24"/>
+        </w:rPr>
+        <w:t xml:space="preserve">Chi-square tests were used to assess </w:t>
+      </w:r>
+      <w:r>
+        <w:rPr>
+          <w:rFonts w:ascii="Times New Roman" w:hAnsi="Times New Roman" w:cs="Times New Roman"/>
+          <w:sz w:val="24"/>
+          <w:szCs w:val="24"/>
+        </w:rPr>
+        <w:t xml:space="preserve">crash characteristics associated with </w:t>
+      </w:r>
+      <w:r>
+        <w:rPr>
+          <w:rFonts w:ascii="Times New Roman" w:hAnsi="Times New Roman" w:cs="Times New Roman"/>
+          <w:sz w:val="24"/>
+          <w:szCs w:val="24"/>
+        </w:rPr>
+        <w:t>drivers of motorcycles versus</w:t>
+      </w:r>
+      <w:r>
+        <w:rPr>
+          <w:rFonts w:ascii="Times New Roman" w:hAnsi="Times New Roman" w:cs="Times New Roman"/>
+          <w:sz w:val="24"/>
+          <w:szCs w:val="24"/>
+        </w:rPr>
+        <w:t xml:space="preserve"> drivers of four wheelers.</w:t>
+      </w:r>
+    </w:p>
+    <w:p>
+      <w:pPr>
+        <w:spacing w:line="480" w:lineRule="auto"/>
+        <w:rPr>
+          <w:rFonts w:ascii="Times New Roman" w:hAnsi="Times New Roman" w:cs="Times New Roman"/>
+          <w:b/>
+          <w:sz w:val="24"/>
+          <w:szCs w:val="24"/>
+        </w:rPr>
+      </w:pPr>
+      <w:bookmarkStart w:id="0" w:name="_GoBack"/>
+      <w:r>
+        <w:rPr>
+          <w:rFonts w:ascii="Times New Roman" w:hAnsi="Times New Roman" w:cs="Times New Roman"/>
+          <w:b/>
+          <w:sz w:val="24"/>
+          <w:szCs w:val="24"/>
+        </w:rPr>
+        <w:t>References</w:t>
+      </w:r>
+    </w:p>
+    <w:bookmarkEnd w:id="0"/>
     <w:p>
       <w:pPr>
         <w:spacing w:line="480" w:lineRule="auto"/>
@@ -1434,9 +2001,11 @@
     <w:p>
       <w:pPr>
         <w:pStyle w:val="EndNoteBibliography"/>
+        <w:spacing w:after="0"/>
         <w:ind w:left="720" w:hanging="720"/>
       </w:pPr>
       <w:r>
+        <w:lastRenderedPageBreak/>
         <w:t>8.</w:t>
       </w:r>
       <w:r>
@@ -1455,6 +2024,42 @@
     </w:p>
     <w:p>
       <w:pPr>
+        <w:pStyle w:val="EndNoteBibliography"/>
+        <w:spacing w:after="0"/>
+        <w:ind w:left="720" w:hanging="720"/>
+      </w:pPr>
+      <w:r>
+        <w:t>9.</w:t>
+      </w:r>
+      <w:r>
+        <w:tab/>
+        <w:t xml:space="preserve">Razzak JA, Shamim MS, Mehmood A, Hussain SA, Ali MS, Jooma R. A successful model of road traffic injury surveillance in a developing country: process and lessons learnt. </w:t>
+      </w:r>
+      <w:r>
+        <w:rPr>
+          <w:i/>
+        </w:rPr>
+        <w:t xml:space="preserve">BMC public health. </w:t>
+      </w:r>
+      <w:r>
+        <w:t>2012;12(1):1-5.</w:t>
+      </w:r>
+    </w:p>
+    <w:p>
+      <w:pPr>
+        <w:pStyle w:val="EndNoteBibliography"/>
+        <w:ind w:left="720" w:hanging="720"/>
+      </w:pPr>
+      <w:r>
+        <w:t>10.</w:t>
+      </w:r>
+      <w:r>
+        <w:tab/>
+        <w:t>Team R Core. R: a language and environment for statistical computing [Internet]. Vienna, Austria: R Foundation for Statistical Computing; 2020. In:2017.</w:t>
+      </w:r>
+    </w:p>
+    <w:p>
+      <w:pPr>
         <w:spacing w:line="480" w:lineRule="auto"/>
         <w:rPr>
           <w:rFonts w:ascii="Times New Roman" w:hAnsi="Times New Roman" w:cs="Times New Roman"/>
@@ -1472,7 +2077,7 @@
       </w:r>
     </w:p>
     <w:sectPr>
-      <w:footerReference w:type="default" r:id="rId8"/>
+      <w:footerReference w:type="default" r:id="rId6"/>
       <w:pgSz w:w="11906" w:h="16838"/>
       <w:pgMar w:top="1440" w:right="1440" w:bottom="1440" w:left="1440" w:header="720" w:footer="720" w:gutter="0"/>
       <w:cols w:space="720"/>
@@ -1480,35 +2085,6 @@
     </w:sectPr>
   </w:body>
 </w:document>
-</file>
-
-<file path=word/comments.xml><?xml version="1.0" encoding="utf-8"?>
-<w:comments xmlns:wpc="http://schemas.microsoft.com/office/word/2010/wordprocessingCanvas" xmlns:cx="http://schemas.microsoft.com/office/drawing/2014/chartex" xmlns:cx1="http://schemas.microsoft.com/office/drawing/2015/9/8/chartex" xmlns:mc="http://schemas.openxmlformats.org/markup-compatibility/2006" xmlns:o="urn:schemas-microsoft-com:office:office" xmlns:r="http://schemas.openxmlformats.org/officeDocument/2006/relationships" xmlns:m="http://schemas.openxmlformats.org/officeDocument/2006/math" xmlns:v="urn:schemas-microsoft-com:vml" xmlns:wp14="http://schemas.microsoft.com/office/word/2010/wordprocessingDrawing" xmlns:wp="http://schemas.openxmlformats.org/drawingml/2006/wordprocessingDrawing" xmlns:w10="urn:schemas-microsoft-com:office:word" xmlns:w="http://schemas.openxmlformats.org/wordprocessingml/2006/main" xmlns:w14="http://schemas.microsoft.com/office/word/2010/wordml" xmlns:w15="http://schemas.microsoft.com/office/word/2012/wordml" xmlns:w16se="http://schemas.microsoft.com/office/word/2015/wordml/symex" xmlns:wpg="http://schemas.microsoft.com/office/word/2010/wordprocessingGroup" xmlns:wpi="http://schemas.microsoft.com/office/word/2010/wordprocessingInk" xmlns:wne="http://schemas.microsoft.com/office/word/2006/wordml" xmlns:wps="http://schemas.microsoft.com/office/word/2010/wordprocessingShape" mc:Ignorable="w14 w15 w16se wp14">
-  <w:comment w:id="0" w:author="Uzma Khan" w:date="2021-02-06T02:48:00Z" w:initials="UK">
-    <w:p>
-      <w:pPr>
-        <w:pStyle w:val="CommentText"/>
-      </w:pPr>
-      <w:r>
-        <w:rPr>
-          <w:rStyle w:val="CommentReference"/>
-        </w:rPr>
-        <w:annotationRef/>
-      </w:r>
-      <w:r>
-        <w:t>Or adolescents</w:t>
-      </w:r>
-      <w:bookmarkStart w:id="1" w:name="_GoBack"/>
-      <w:bookmarkEnd w:id="1"/>
-    </w:p>
-  </w:comment>
-</w:comments>
-</file>
-
-<file path=word/commentsExtended.xml><?xml version="1.0" encoding="utf-8"?>
-<w15:commentsEx xmlns:wpc="http://schemas.microsoft.com/office/word/2010/wordprocessingCanvas" xmlns:cx="http://schemas.microsoft.com/office/drawing/2014/chartex" xmlns:cx1="http://schemas.microsoft.com/office/drawing/2015/9/8/chartex" xmlns:mc="http://schemas.openxmlformats.org/markup-compatibility/2006" xmlns:o="urn:schemas-microsoft-com:office:office" xmlns:r="http://schemas.openxmlformats.org/officeDocument/2006/relationships" xmlns:m="http://schemas.openxmlformats.org/officeDocument/2006/math" xmlns:v="urn:schemas-microsoft-com:vml" xmlns:wp14="http://schemas.microsoft.com/office/word/2010/wordprocessingDrawing" xmlns:wp="http://schemas.openxmlformats.org/drawingml/2006/wordprocessingDrawing" xmlns:w10="urn:schemas-microsoft-com:office:word" xmlns:w="http://schemas.openxmlformats.org/wordprocessingml/2006/main" xmlns:w14="http://schemas.microsoft.com/office/word/2010/wordml" xmlns:w15="http://schemas.microsoft.com/office/word/2012/wordml" xmlns:w16se="http://schemas.microsoft.com/office/word/2015/wordml/symex" xmlns:wpg="http://schemas.microsoft.com/office/word/2010/wordprocessingGroup" xmlns:wpi="http://schemas.microsoft.com/office/word/2010/wordprocessingInk" xmlns:wne="http://schemas.microsoft.com/office/word/2006/wordml" xmlns:wps="http://schemas.microsoft.com/office/word/2010/wordprocessingShape" mc:Ignorable="w14 w15 w16se wp14">
-  <w15:commentEx w15:paraId="7D22246E" w15:done="0"/>
-</w15:commentsEx>
 </file>
 
 <file path=word/endnotes.xml><?xml version="1.0" encoding="utf-8"?>
@@ -1570,7 +2146,7 @@
           <w:rPr>
             <w:noProof/>
           </w:rPr>
-          <w:t>1</w:t>
+          <w:t>4</w:t>
         </w:r>
         <w:r>
           <w:rPr>
@@ -1612,14 +2188,6 @@
     </w:p>
   </w:footnote>
 </w:footnotes>
-</file>
-
-<file path=word/people.xml><?xml version="1.0" encoding="utf-8"?>
-<w15:people xmlns:wpc="http://schemas.microsoft.com/office/word/2010/wordprocessingCanvas" xmlns:cx="http://schemas.microsoft.com/office/drawing/2014/chartex" xmlns:cx1="http://schemas.microsoft.com/office/drawing/2015/9/8/chartex" xmlns:mc="http://schemas.openxmlformats.org/markup-compatibility/2006" xmlns:o="urn:schemas-microsoft-com:office:office" xmlns:r="http://schemas.openxmlformats.org/officeDocument/2006/relationships" xmlns:m="http://schemas.openxmlformats.org/officeDocument/2006/math" xmlns:v="urn:schemas-microsoft-com:vml" xmlns:wp14="http://schemas.microsoft.com/office/word/2010/wordprocessingDrawing" xmlns:wp="http://schemas.openxmlformats.org/drawingml/2006/wordprocessingDrawing" xmlns:w10="urn:schemas-microsoft-com:office:word" xmlns:w="http://schemas.openxmlformats.org/wordprocessingml/2006/main" xmlns:w14="http://schemas.microsoft.com/office/word/2010/wordml" xmlns:w15="http://schemas.microsoft.com/office/word/2012/wordml" xmlns:w16se="http://schemas.microsoft.com/office/word/2015/wordml/symex" xmlns:wpg="http://schemas.microsoft.com/office/word/2010/wordprocessingGroup" xmlns:wpi="http://schemas.microsoft.com/office/word/2010/wordprocessingInk" xmlns:wne="http://schemas.microsoft.com/office/word/2006/wordml" xmlns:wps="http://schemas.microsoft.com/office/word/2010/wordprocessingShape" mc:Ignorable="w14 w15 w16se wp14">
-  <w15:person w15:author="Uzma Khan">
-    <w15:presenceInfo w15:providerId="AD" w15:userId="S-1-5-21-1449607262-479467637-1532313055-19751"/>
-  </w15:person>
-</w15:people>
 </file>
 
 <file path=word/styles.xml><?xml version="1.0" encoding="utf-8"?>
@@ -2231,6 +2799,15 @@
       <w:szCs w:val="18"/>
     </w:rPr>
   </w:style>
+  <w:style w:type="paragraph" w:styleId="NoSpacing">
+    <w:name w:val="No Spacing"/>
+    <w:uiPriority w:val="1"/>
+    <w:qFormat/>
+    <w:rsid w:val="00B802DC"/>
+    <w:pPr>
+      <w:spacing w:after="0" w:line="240" w:lineRule="auto"/>
+    </w:pPr>
+  </w:style>
 </w:styles>
 </file>
 

--- a/Young drivers.docx
+++ b/Young drivers.docx
@@ -24,7 +24,7 @@
           <w:szCs w:val="24"/>
           <w:shd w:val="clear" w:color="auto" w:fill="FFFFFF"/>
         </w:rPr>
-        <w:t xml:space="preserve">Crash characteristics of </w:t>
+        <w:t>Crash characteristics of underage</w:t>
       </w:r>
       <w:r>
         <w:rPr>
@@ -35,7 +35,7 @@
           <w:szCs w:val="24"/>
           <w:shd w:val="clear" w:color="auto" w:fill="FFFFFF"/>
         </w:rPr>
-        <w:t>adolescents</w:t>
+        <w:t xml:space="preserve"> </w:t>
       </w:r>
       <w:r>
         <w:rPr>
@@ -46,62 +46,155 @@
           <w:szCs w:val="24"/>
           <w:shd w:val="clear" w:color="auto" w:fill="FFFFFF"/>
         </w:rPr>
+        <w:t xml:space="preserve">adolescent </w:t>
+      </w:r>
+      <w:r>
+        <w:rPr>
+          <w:rFonts w:ascii="Times New Roman" w:hAnsi="Times New Roman" w:cs="Times New Roman"/>
+          <w:b/>
+          <w:color w:val="212121"/>
+          <w:sz w:val="24"/>
+          <w:szCs w:val="24"/>
+          <w:shd w:val="clear" w:color="auto" w:fill="FFFFFF"/>
+        </w:rPr>
+        <w:t xml:space="preserve">drivers </w:t>
+      </w:r>
+      <w:r>
+        <w:rPr>
+          <w:rFonts w:ascii="Times New Roman" w:hAnsi="Times New Roman" w:cs="Times New Roman"/>
+          <w:b/>
+          <w:color w:val="212121"/>
+          <w:sz w:val="24"/>
+          <w:szCs w:val="24"/>
+          <w:shd w:val="clear" w:color="auto" w:fill="FFFFFF"/>
+        </w:rPr>
+        <w:t xml:space="preserve">versus adolescents of legal driving age </w:t>
+      </w:r>
+      <w:r>
+        <w:rPr>
+          <w:rFonts w:ascii="Times New Roman" w:hAnsi="Times New Roman" w:cs="Times New Roman"/>
+          <w:b/>
+          <w:color w:val="212121"/>
+          <w:sz w:val="24"/>
+          <w:szCs w:val="24"/>
+          <w:shd w:val="clear" w:color="auto" w:fill="FFFFFF"/>
+        </w:rPr>
+        <w:t>by using surveillance data from hospitals, Karachi, Pakistan</w:t>
+      </w:r>
+    </w:p>
+    <w:p>
+      <w:pPr>
+        <w:spacing w:line="480" w:lineRule="auto"/>
+        <w:rPr>
+          <w:rFonts w:ascii="Times New Roman" w:hAnsi="Times New Roman" w:cs="Times New Roman"/>
+          <w:color w:val="212121"/>
+          <w:sz w:val="24"/>
+          <w:szCs w:val="24"/>
+          <w:shd w:val="clear" w:color="auto" w:fill="FFFFFF"/>
+        </w:rPr>
+      </w:pPr>
+    </w:p>
+    <w:p>
+      <w:pPr>
+        <w:spacing w:line="480" w:lineRule="auto"/>
+        <w:rPr>
+          <w:rFonts w:ascii="Times New Roman" w:hAnsi="Times New Roman" w:cs="Times New Roman"/>
+          <w:color w:val="212121"/>
+          <w:sz w:val="24"/>
+          <w:szCs w:val="24"/>
+          <w:shd w:val="clear" w:color="auto" w:fill="FFFFFF"/>
+        </w:rPr>
+      </w:pPr>
+      <w:r>
+        <w:rPr>
+          <w:rFonts w:ascii="Times New Roman" w:hAnsi="Times New Roman" w:cs="Times New Roman"/>
+          <w:color w:val="212121"/>
+          <w:sz w:val="24"/>
+          <w:szCs w:val="24"/>
+          <w:shd w:val="clear" w:color="auto" w:fill="FFFFFF"/>
+        </w:rPr>
+        <w:t>Adolescents have the highest burden of road traffic</w:t>
+      </w:r>
+      <w:r>
+        <w:rPr>
+          <w:rFonts w:ascii="Times New Roman" w:hAnsi="Times New Roman" w:cs="Times New Roman"/>
+          <w:color w:val="212121"/>
+          <w:sz w:val="24"/>
+          <w:szCs w:val="24"/>
+          <w:shd w:val="clear" w:color="auto" w:fill="FFFFFF"/>
+        </w:rPr>
+        <w:t xml:space="preserve"> deaths.</w:t>
+      </w:r>
+      <w:r>
+        <w:rPr>
+          <w:rFonts w:ascii="Times New Roman" w:hAnsi="Times New Roman" w:cs="Times New Roman"/>
+          <w:color w:val="212121"/>
+          <w:sz w:val="24"/>
+          <w:szCs w:val="24"/>
+          <w:shd w:val="clear" w:color="auto" w:fill="FFFFFF"/>
+        </w:rPr>
+        <w:fldChar w:fldCharType="begin"/>
+      </w:r>
+      <w:r>
+        <w:rPr>
+          <w:rFonts w:ascii="Times New Roman" w:hAnsi="Times New Roman" w:cs="Times New Roman"/>
+          <w:color w:val="212121"/>
+          <w:sz w:val="24"/>
+          <w:szCs w:val="24"/>
+          <w:shd w:val="clear" w:color="auto" w:fill="FFFFFF"/>
+        </w:rPr>
+        <w:instrText xml:space="preserve"> ADDIN EN.CITE &lt;EndNote&gt;&lt;Cite&gt;&lt;Author&gt;Li&lt;/Author&gt;&lt;Year&gt;2016&lt;/Year&gt;&lt;RecNum&gt;17&lt;/RecNum&gt;&lt;DisplayText&gt;[1]&lt;/DisplayText&gt;&lt;record&gt;&lt;rec-number&gt;17&lt;/rec-number&gt;&lt;foreign-keys&gt;&lt;key app="EN" db-id="9pexzrwd6vtz2wepzzqxz9p7adx2etvt9rfx" timestamp="1613769378"&gt;17&lt;/key&gt;&lt;/foreign-keys&gt;&lt;ref-type name="Journal Article"&gt;17&lt;/ref-type&gt;&lt;contributors&gt;&lt;authors&gt;&lt;author&gt;Li, Qingfeng&lt;/author&gt;&lt;author&gt;Alonge, Olakunle&lt;/author&gt;&lt;author&gt;Hyder, Adnan A&lt;/author&gt;&lt;/authors&gt;&lt;/contributors&gt;&lt;titles&gt;&lt;title&gt;Children and road traffic injuries: can&amp;apos;t the world do better?&lt;/title&gt;&lt;secondary-title&gt;Archives of disease in childhood&lt;/secondary-title&gt;&lt;/titles&gt;&lt;periodical&gt;&lt;full-title&gt;Archives of disease in childhood&lt;/full-title&gt;&lt;/periodical&gt;&lt;pages&gt;1063-1070&lt;/pages&gt;&lt;volume&gt;101&lt;/volume&gt;&lt;number&gt;11&lt;/number&gt;&lt;dates&gt;&lt;year&gt;2016&lt;/year&gt;&lt;/dates&gt;&lt;isbn&gt;0003-9888&lt;/isbn&gt;&lt;urls&gt;&lt;/urls&gt;&lt;/record&gt;&lt;/Cite&gt;&lt;/EndNote&gt;</w:instrText>
+      </w:r>
+      <w:r>
+        <w:rPr>
+          <w:rFonts w:ascii="Times New Roman" w:hAnsi="Times New Roman" w:cs="Times New Roman"/>
+          <w:color w:val="212121"/>
+          <w:sz w:val="24"/>
+          <w:szCs w:val="24"/>
+          <w:shd w:val="clear" w:color="auto" w:fill="FFFFFF"/>
+        </w:rPr>
+        <w:fldChar w:fldCharType="separate"/>
+      </w:r>
+      <w:r>
+        <w:rPr>
+          <w:rFonts w:ascii="Times New Roman" w:hAnsi="Times New Roman" w:cs="Times New Roman"/>
+          <w:noProof/>
+          <w:color w:val="212121"/>
+          <w:sz w:val="24"/>
+          <w:szCs w:val="24"/>
+          <w:shd w:val="clear" w:color="auto" w:fill="FFFFFF"/>
+        </w:rPr>
+        <w:t>[1]</w:t>
+      </w:r>
+      <w:r>
+        <w:rPr>
+          <w:rFonts w:ascii="Times New Roman" w:hAnsi="Times New Roman" w:cs="Times New Roman"/>
+          <w:color w:val="212121"/>
+          <w:sz w:val="24"/>
+          <w:szCs w:val="24"/>
+          <w:shd w:val="clear" w:color="auto" w:fill="FFFFFF"/>
+        </w:rPr>
+        <w:fldChar w:fldCharType="end"/>
+      </w:r>
+      <w:r>
+        <w:rPr>
+          <w:rFonts w:ascii="Times New Roman" w:hAnsi="Times New Roman" w:cs="Times New Roman"/>
+          <w:color w:val="212121"/>
+          <w:sz w:val="24"/>
+          <w:szCs w:val="24"/>
+          <w:shd w:val="clear" w:color="auto" w:fill="FFFFFF"/>
+        </w:rPr>
         <w:t xml:space="preserve"> </w:t>
       </w:r>
       <w:r>
         <w:rPr>
           <w:rFonts w:ascii="Times New Roman" w:hAnsi="Times New Roman" w:cs="Times New Roman"/>
-          <w:b/>
-          <w:color w:val="212121"/>
-          <w:sz w:val="24"/>
-          <w:szCs w:val="24"/>
-          <w:shd w:val="clear" w:color="auto" w:fill="FFFFFF"/>
-        </w:rPr>
-        <w:t>drivers by using surveillance data from hospitals, Karachi, Pakistan</w:t>
-      </w:r>
-    </w:p>
-    <w:p>
-      <w:pPr>
-        <w:spacing w:line="480" w:lineRule="auto"/>
-        <w:rPr>
-          <w:rFonts w:ascii="Times New Roman" w:hAnsi="Times New Roman" w:cs="Times New Roman"/>
-          <w:color w:val="212121"/>
-          <w:sz w:val="24"/>
-          <w:szCs w:val="24"/>
-          <w:shd w:val="clear" w:color="auto" w:fill="FFFFFF"/>
-        </w:rPr>
-      </w:pPr>
-    </w:p>
-    <w:p>
-      <w:pPr>
-        <w:spacing w:line="480" w:lineRule="auto"/>
-        <w:rPr>
-          <w:rFonts w:ascii="Times New Roman" w:hAnsi="Times New Roman" w:cs="Times New Roman"/>
-          <w:color w:val="212121"/>
-          <w:sz w:val="24"/>
-          <w:szCs w:val="24"/>
-          <w:shd w:val="clear" w:color="auto" w:fill="FFFFFF"/>
-        </w:rPr>
-      </w:pPr>
-      <w:r>
-        <w:rPr>
-          <w:rFonts w:ascii="Times New Roman" w:hAnsi="Times New Roman" w:cs="Times New Roman"/>
-          <w:color w:val="212121"/>
-          <w:sz w:val="24"/>
-          <w:szCs w:val="24"/>
-          <w:shd w:val="clear" w:color="auto" w:fill="FFFFFF"/>
-        </w:rPr>
-        <w:t>Teen drivers have been involved in fatal crashes three times more than adults</w:t>
-      </w:r>
-      <w:r>
-        <w:rPr>
-          <w:rFonts w:ascii="Times New Roman" w:hAnsi="Times New Roman" w:cs="Times New Roman"/>
-          <w:color w:val="212121"/>
-          <w:sz w:val="24"/>
-          <w:szCs w:val="24"/>
-          <w:shd w:val="clear" w:color="auto" w:fill="FFFFFF"/>
-        </w:rPr>
-        <w:t>.</w:t>
+          <w:color w:val="212121"/>
+          <w:sz w:val="24"/>
+          <w:szCs w:val="24"/>
+          <w:shd w:val="clear" w:color="auto" w:fill="FFFFFF"/>
+        </w:rPr>
+        <w:t>Underage adolescents’ drivers are involved in fatal crashes three times more often compared with adults.</w:t>
       </w:r>
       <w:r>
         <w:rPr>
@@ -121,7 +214,7 @@
           <w:szCs w:val="24"/>
           <w:shd w:val="clear" w:color="auto" w:fill="FFFFFF"/>
         </w:rPr>
-        <w:instrText xml:space="preserve"> ADDIN EN.CITE &lt;EndNote&gt;&lt;Cite&gt;&lt;Author&gt;Walshe&lt;/Author&gt;&lt;Year&gt;2017&lt;/Year&gt;&lt;RecNum&gt;1&lt;/RecNum&gt;&lt;DisplayText&gt;[1]&lt;/DisplayText&gt;&lt;record&gt;&lt;rec-number&gt;1&lt;/rec-number&gt;&lt;foreign-keys&gt;&lt;key app="EN" db-id="9pexzrwd6vtz2wepzzqxz9p7adx2etvt9rfx" timestamp="1612559218"&gt;1&lt;/key&gt;&lt;/foreign-keys&gt;&lt;ref-type name="Journal Article"&gt;17&lt;/ref-type&gt;&lt;contributors&gt;&lt;authors&gt;&lt;author&gt;Walshe, Elizabeth A&lt;/author&gt;&lt;author&gt;Ward McIntosh, Chelsea&lt;/author&gt;&lt;author&gt;Romer, Daniel&lt;/author&gt;&lt;author&gt;Winston, Flaura K&lt;/author&gt;&lt;/authors&gt;&lt;/contributors&gt;&lt;titles&gt;&lt;title&gt;Executive function capacities, negative driving behavior and crashes in young drivers&lt;/title&gt;&lt;secondary-title&gt;International journal of environmental research and public health&lt;/secondary-title&gt;&lt;/titles&gt;&lt;periodical&gt;&lt;full-title&gt;International journal of environmental research and public health&lt;/full-title&gt;&lt;/periodical&gt;&lt;pages&gt;1314&lt;/pages&gt;&lt;volume&gt;14&lt;/volume&gt;&lt;number&gt;11&lt;/number&gt;&lt;dates&gt;&lt;year&gt;2017&lt;/year&gt;&lt;/dates&gt;&lt;urls&gt;&lt;/urls&gt;&lt;/record&gt;&lt;/Cite&gt;&lt;/EndNote&gt;</w:instrText>
+        <w:instrText xml:space="preserve"> ADDIN EN.CITE &lt;EndNote&gt;&lt;Cite&gt;&lt;Author&gt;Walshe&lt;/Author&gt;&lt;Year&gt;2017&lt;/Year&gt;&lt;RecNum&gt;1&lt;/RecNum&gt;&lt;DisplayText&gt;[2]&lt;/DisplayText&gt;&lt;record&gt;&lt;rec-number&gt;1&lt;/rec-number&gt;&lt;foreign-keys&gt;&lt;key app="EN" db-id="9pexzrwd6vtz2wepzzqxz9p7adx2etvt9rfx" timestamp="1612559218"&gt;1&lt;/key&gt;&lt;/foreign-keys&gt;&lt;ref-type name="Journal Article"&gt;17&lt;/ref-type&gt;&lt;contributors&gt;&lt;authors&gt;&lt;author&gt;Walshe, Elizabeth A&lt;/author&gt;&lt;author&gt;Ward McIntosh, Chelsea&lt;/author&gt;&lt;author&gt;Romer, Daniel&lt;/author&gt;&lt;author&gt;Winston, Flaura K&lt;/author&gt;&lt;/authors&gt;&lt;/contributors&gt;&lt;titles&gt;&lt;title&gt;Executive function capacities, negative driving behavior and crashes in young drivers&lt;/title&gt;&lt;secondary-title&gt;International journal of environmental research and public health&lt;/secondary-title&gt;&lt;/titles&gt;&lt;periodical&gt;&lt;full-title&gt;International journal of environmental research and public health&lt;/full-title&gt;&lt;/periodical&gt;&lt;pages&gt;1314&lt;/pages&gt;&lt;volume&gt;14&lt;/volume&gt;&lt;number&gt;11&lt;/number&gt;&lt;dates&gt;&lt;year&gt;2017&lt;/year&gt;&lt;/dates&gt;&lt;urls&gt;&lt;/urls&gt;&lt;/record&gt;&lt;/Cite&gt;&lt;/EndNote&gt;</w:instrText>
       </w:r>
       <w:r>
         <w:rPr>
@@ -142,7 +235,7 @@
           <w:szCs w:val="24"/>
           <w:shd w:val="clear" w:color="auto" w:fill="FFFFFF"/>
         </w:rPr>
-        <w:t>[1]</w:t>
+        <w:t>[2]</w:t>
       </w:r>
       <w:r>
         <w:rPr>
@@ -170,15 +263,48 @@
           <w:sz w:val="24"/>
           <w:szCs w:val="24"/>
         </w:rPr>
-        <w:t xml:space="preserve">There is a difference of </w:t>
-      </w:r>
-      <w:r>
-        <w:rPr>
-          <w:rFonts w:ascii="Times New Roman" w:hAnsi="Times New Roman" w:cs="Times New Roman"/>
-          <w:sz w:val="24"/>
-          <w:szCs w:val="24"/>
-        </w:rPr>
-        <w:t>30 versus 5.3</w:t>
+        <w:t>There is a difference of 30 versus 5 crashes per million miles driven for adolescents and adult drivers respectively.</w:t>
+      </w:r>
+      <w:r>
+        <w:rPr>
+          <w:rFonts w:ascii="Times New Roman" w:hAnsi="Times New Roman" w:cs="Times New Roman"/>
+          <w:sz w:val="24"/>
+          <w:szCs w:val="24"/>
+        </w:rPr>
+        <w:fldChar w:fldCharType="begin"/>
+      </w:r>
+      <w:r>
+        <w:rPr>
+          <w:rFonts w:ascii="Times New Roman" w:hAnsi="Times New Roman" w:cs="Times New Roman"/>
+          <w:sz w:val="24"/>
+          <w:szCs w:val="24"/>
+        </w:rPr>
+        <w:instrText xml:space="preserve"> ADDIN EN.CITE &lt;EndNote&gt;&lt;Cite&gt;&lt;Author&gt;Banz&lt;/Author&gt;&lt;Year&gt;2019&lt;/Year&gt;&lt;RecNum&gt;2&lt;/RecNum&gt;&lt;DisplayText&gt;[3]&lt;/DisplayText&gt;&lt;record&gt;&lt;rec-number&gt;2&lt;/rec-number&gt;&lt;foreign-keys&gt;&lt;key app="EN" db-id="9pexzrwd6vtz2wepzzqxz9p7adx2etvt9rfx" timestamp="1612559572"&gt;2&lt;/key&gt;&lt;/foreign-keys&gt;&lt;ref-type name="Journal Article"&gt;17&lt;/ref-type&gt;&lt;contributors&gt;&lt;authors&gt;&lt;author&gt;Banz, Barbara C&lt;/author&gt;&lt;author&gt;Fell, James C&lt;/author&gt;&lt;author&gt;Vaca, Federico E&lt;/author&gt;&lt;/authors&gt;&lt;/contributors&gt;&lt;titles&gt;&lt;title&gt;Focus: Death: Complexities of Young Driver Injury and Fatal Motor Vehicle Crashes&lt;/title&gt;&lt;secondary-title&gt;The Yale journal of biology and medicine&lt;/secondary-title&gt;&lt;/titles&gt;&lt;periodical&gt;&lt;full-title&gt;The Yale journal of biology and medicine&lt;/full-title&gt;&lt;/periodical&gt;&lt;pages&gt;725&lt;/pages&gt;&lt;volume&gt;92&lt;/volume&gt;&lt;number&gt;4&lt;/number&gt;&lt;dates&gt;&lt;year&gt;2019&lt;/year&gt;&lt;/dates&gt;&lt;urls&gt;&lt;/urls&gt;&lt;/record&gt;&lt;/Cite&gt;&lt;/EndNote&gt;</w:instrText>
+      </w:r>
+      <w:r>
+        <w:rPr>
+          <w:rFonts w:ascii="Times New Roman" w:hAnsi="Times New Roman" w:cs="Times New Roman"/>
+          <w:sz w:val="24"/>
+          <w:szCs w:val="24"/>
+        </w:rPr>
+        <w:fldChar w:fldCharType="separate"/>
+      </w:r>
+      <w:r>
+        <w:rPr>
+          <w:rFonts w:ascii="Times New Roman" w:hAnsi="Times New Roman" w:cs="Times New Roman"/>
+          <w:noProof/>
+          <w:sz w:val="24"/>
+          <w:szCs w:val="24"/>
+        </w:rPr>
+        <w:t>[3]</w:t>
+      </w:r>
+      <w:r>
+        <w:rPr>
+          <w:rFonts w:ascii="Times New Roman" w:hAnsi="Times New Roman" w:cs="Times New Roman"/>
+          <w:sz w:val="24"/>
+          <w:szCs w:val="24"/>
+        </w:rPr>
+        <w:fldChar w:fldCharType="end"/>
       </w:r>
       <w:r>
         <w:rPr>
@@ -191,127 +317,12 @@
       <w:r>
         <w:rPr>
           <w:rFonts w:ascii="Times New Roman" w:hAnsi="Times New Roman" w:cs="Times New Roman"/>
-          <w:sz w:val="24"/>
-          <w:szCs w:val="24"/>
-        </w:rPr>
-        <w:t>crashes per million miles drive</w:t>
-      </w:r>
-      <w:r>
-        <w:rPr>
-          <w:rFonts w:ascii="Times New Roman" w:hAnsi="Times New Roman" w:cs="Times New Roman"/>
-          <w:sz w:val="24"/>
-          <w:szCs w:val="24"/>
-        </w:rPr>
-        <w:t xml:space="preserve"> for</w:t>
-      </w:r>
-      <w:r>
-        <w:rPr>
-          <w:rFonts w:ascii="Times New Roman" w:hAnsi="Times New Roman" w:cs="Times New Roman"/>
-          <w:sz w:val="24"/>
-          <w:szCs w:val="24"/>
-        </w:rPr>
-        <w:t xml:space="preserve"> teen</w:t>
-      </w:r>
-      <w:r>
-        <w:rPr>
-          <w:rFonts w:ascii="Times New Roman" w:hAnsi="Times New Roman" w:cs="Times New Roman"/>
-          <w:sz w:val="24"/>
-          <w:szCs w:val="24"/>
-        </w:rPr>
-        <w:t>s</w:t>
-      </w:r>
-      <w:r>
-        <w:rPr>
-          <w:rFonts w:ascii="Times New Roman" w:hAnsi="Times New Roman" w:cs="Times New Roman"/>
-          <w:sz w:val="24"/>
-          <w:szCs w:val="24"/>
-        </w:rPr>
-        <w:t xml:space="preserve"> </w:t>
-      </w:r>
-      <w:r>
-        <w:rPr>
-          <w:rFonts w:ascii="Times New Roman" w:hAnsi="Times New Roman" w:cs="Times New Roman"/>
-          <w:sz w:val="24"/>
-          <w:szCs w:val="24"/>
-        </w:rPr>
-        <w:t>and adult</w:t>
-      </w:r>
-      <w:r>
-        <w:rPr>
-          <w:rFonts w:ascii="Times New Roman" w:hAnsi="Times New Roman" w:cs="Times New Roman"/>
-          <w:sz w:val="24"/>
-          <w:szCs w:val="24"/>
-        </w:rPr>
-        <w:t xml:space="preserve"> drivers respectively.</w:t>
-      </w:r>
-      <w:r>
-        <w:rPr>
-          <w:rFonts w:ascii="Times New Roman" w:hAnsi="Times New Roman" w:cs="Times New Roman"/>
-          <w:sz w:val="24"/>
-          <w:szCs w:val="24"/>
-        </w:rPr>
-        <w:fldChar w:fldCharType="begin"/>
-      </w:r>
-      <w:r>
-        <w:rPr>
-          <w:rFonts w:ascii="Times New Roman" w:hAnsi="Times New Roman" w:cs="Times New Roman"/>
-          <w:sz w:val="24"/>
-          <w:szCs w:val="24"/>
-        </w:rPr>
-        <w:instrText xml:space="preserve"> ADDIN EN.CITE &lt;EndNote&gt;&lt;Cite&gt;&lt;Author&gt;Banz&lt;/Author&gt;&lt;Year&gt;2019&lt;/Year&gt;&lt;RecNum&gt;2&lt;/RecNum&gt;&lt;DisplayText&gt;[2]&lt;/DisplayText&gt;&lt;record&gt;&lt;rec-number&gt;2&lt;/rec-number&gt;&lt;foreign-keys&gt;&lt;key app="EN" db-id="9pexzrwd6vtz2wepzzqxz9p7adx2etvt9rfx" timestamp="1612559572"&gt;2&lt;/key&gt;&lt;/foreign-keys&gt;&lt;ref-type name="Journal Article"&gt;17&lt;/ref-type&gt;&lt;contributors&gt;&lt;authors&gt;&lt;author&gt;Banz, Barbara C&lt;/author&gt;&lt;author&gt;Fell, James C&lt;/author&gt;&lt;author&gt;Vaca, Federico E&lt;/author&gt;&lt;/authors&gt;&lt;/contributors&gt;&lt;titles&gt;&lt;title&gt;Focus: Death: Complexities of Young Driver Injury and Fatal Motor Vehicle Crashes&lt;/title&gt;&lt;secondary-title&gt;The Yale journal of biology and medicine&lt;/secondary-title&gt;&lt;/titles&gt;&lt;periodical&gt;&lt;full-title&gt;The Yale journal of biology and medicine&lt;/full-title&gt;&lt;/periodical&gt;&lt;pages&gt;725&lt;/pages&gt;&lt;volume&gt;92&lt;/volume&gt;&lt;number&gt;4&lt;/number&gt;&lt;dates&gt;&lt;year&gt;2019&lt;/year&gt;&lt;/dates&gt;&lt;urls&gt;&lt;/urls&gt;&lt;/record&gt;&lt;/Cite&gt;&lt;/EndNote&gt;</w:instrText>
-      </w:r>
-      <w:r>
-        <w:rPr>
-          <w:rFonts w:ascii="Times New Roman" w:hAnsi="Times New Roman" w:cs="Times New Roman"/>
-          <w:sz w:val="24"/>
-          <w:szCs w:val="24"/>
-        </w:rPr>
-        <w:fldChar w:fldCharType="separate"/>
-      </w:r>
-      <w:r>
-        <w:rPr>
-          <w:rFonts w:ascii="Times New Roman" w:hAnsi="Times New Roman" w:cs="Times New Roman"/>
-          <w:noProof/>
-          <w:sz w:val="24"/>
-          <w:szCs w:val="24"/>
-        </w:rPr>
-        <w:t>[2]</w:t>
-      </w:r>
-      <w:r>
-        <w:rPr>
-          <w:rFonts w:ascii="Times New Roman" w:hAnsi="Times New Roman" w:cs="Times New Roman"/>
-          <w:sz w:val="24"/>
-          <w:szCs w:val="24"/>
-        </w:rPr>
-        <w:fldChar w:fldCharType="end"/>
-      </w:r>
-      <w:r>
-        <w:rPr>
-          <w:rFonts w:ascii="Times New Roman" w:hAnsi="Times New Roman" w:cs="Times New Roman"/>
-          <w:sz w:val="24"/>
-          <w:szCs w:val="24"/>
-        </w:rPr>
-        <w:t xml:space="preserve"> </w:t>
-      </w:r>
-      <w:r>
-        <w:rPr>
-          <w:rFonts w:ascii="Times New Roman" w:hAnsi="Times New Roman" w:cs="Times New Roman"/>
-          <w:color w:val="212121"/>
-          <w:sz w:val="24"/>
-          <w:szCs w:val="24"/>
-          <w:shd w:val="clear" w:color="auto" w:fill="FFFFFF"/>
-        </w:rPr>
-        <w:t>The adolescents are more vulnerable to road traffic crashes due to speeding, violation of safety rules, inexperience and not going through proper training of driving.</w:t>
-      </w:r>
-      <w:r>
-        <w:rPr>
-          <w:rFonts w:ascii="Times New Roman" w:hAnsi="Times New Roman" w:cs="Times New Roman"/>
-          <w:color w:val="212121"/>
-          <w:sz w:val="24"/>
-          <w:szCs w:val="24"/>
-          <w:shd w:val="clear" w:color="auto" w:fill="FFFFFF"/>
-        </w:rPr>
-        <w:t xml:space="preserve"> Drink driving and use of cell phones are also risk factors </w:t>
+          <w:color w:val="212121"/>
+          <w:sz w:val="24"/>
+          <w:szCs w:val="24"/>
+          <w:shd w:val="clear" w:color="auto" w:fill="FFFFFF"/>
+        </w:rPr>
+        <w:t xml:space="preserve">Adolescents are vulnerable to road traffic crashes due to limited experience of driving and their risky behaviours. The speeding, violation of safety rules, drink driving and use of cell phones are some of the common risky behaviours of adolescents’ drivers </w:t>
       </w:r>
       <w:r>
         <w:rPr>
@@ -323,7 +334,7 @@
         </w:rPr>
         <w:fldChar w:fldCharType="begin">
           <w:fldData xml:space="preserve">PEVuZE5vdGU+PENpdGU+PEF1dGhvcj5Cb3VsYWdvdWFzPC9BdXRob3I+PFllYXI+MjAyMDwvWWVh
-cj48UmVjTnVtPjM8L1JlY051bT48RGlzcGxheVRleHQ+WzMtNV08L0Rpc3BsYXlUZXh0PjxyZWNv
+cj48UmVjTnVtPjM8L1JlY051bT48RGlzcGxheVRleHQ+WzQtNl08L0Rpc3BsYXlUZXh0PjxyZWNv
 cmQ+PHJlYy1udW1iZXI+MzwvcmVjLW51bWJlcj48Zm9yZWlnbi1rZXlzPjxrZXkgYXBwPSJFTiIg
 ZGItaWQ9IjlwZXh6cndkNnZ0ejJ3ZXB6enF4ejlwN2FkeDJldHZ0OXJmeCIgdGltZXN0YW1wPSIx
 NjEyNTU5ODM2Ij4zPC9rZXk+PC9mb3JlaWduLWtleXM+PHJlZi10eXBlIG5hbWU9IkpvdXJuYWwg
@@ -392,7 +403,7 @@
         </w:rPr>
         <w:fldChar w:fldCharType="begin">
           <w:fldData xml:space="preserve">PEVuZE5vdGU+PENpdGU+PEF1dGhvcj5Cb3VsYWdvdWFzPC9BdXRob3I+PFllYXI+MjAyMDwvWWVh
-cj48UmVjTnVtPjM8L1JlY051bT48RGlzcGxheVRleHQ+WzMtNV08L0Rpc3BsYXlUZXh0PjxyZWNv
+cj48UmVjTnVtPjM8L1JlY051bT48RGlzcGxheVRleHQ+WzQtNl08L0Rpc3BsYXlUZXh0PjxyZWNv
 cmQ+PHJlYy1udW1iZXI+MzwvcmVjLW51bWJlcj48Zm9yZWlnbi1rZXlzPjxrZXkgYXBwPSJFTiIg
 ZGItaWQ9IjlwZXh6cndkNnZ0ejJ3ZXB6enF4ejlwN2FkeDJldHZ0OXJmeCIgdGltZXN0YW1wPSIx
 NjEyNTU5ODM2Ij4zPC9rZXk+PC9mb3JlaWduLWtleXM+PHJlZi10eXBlIG5hbWU9IkpvdXJuYWwg
@@ -478,15 +489,6 @@
           <w:szCs w:val="24"/>
           <w:shd w:val="clear" w:color="auto" w:fill="FFFFFF"/>
         </w:rPr>
-      </w:r>
-      <w:r>
-        <w:rPr>
-          <w:rFonts w:ascii="Times New Roman" w:hAnsi="Times New Roman" w:cs="Times New Roman"/>
-          <w:color w:val="212121"/>
-          <w:sz w:val="24"/>
-          <w:szCs w:val="24"/>
-          <w:shd w:val="clear" w:color="auto" w:fill="FFFFFF"/>
-        </w:rPr>
         <w:fldChar w:fldCharType="separate"/>
       </w:r>
       <w:r>
@@ -498,7 +500,7 @@
           <w:szCs w:val="24"/>
           <w:shd w:val="clear" w:color="auto" w:fill="FFFFFF"/>
         </w:rPr>
-        <w:t>[3-5]</w:t>
+        <w:t>[4-6]</w:t>
       </w:r>
       <w:r>
         <w:rPr>
@@ -550,107 +552,521 @@
           <w:szCs w:val="24"/>
           <w:shd w:val="clear" w:color="auto" w:fill="FFFFFF"/>
         </w:rPr>
-        <w:t>In most of the countries, the minimum driving age is 18 years. However</w:t>
-      </w:r>
-      <w:r>
-        <w:rPr>
-          <w:rFonts w:ascii="Times New Roman" w:hAnsi="Times New Roman" w:cs="Times New Roman"/>
-          <w:color w:val="212121"/>
-          <w:sz w:val="24"/>
-          <w:szCs w:val="24"/>
-          <w:shd w:val="clear" w:color="auto" w:fill="FFFFFF"/>
-        </w:rPr>
-        <w:t>,</w:t>
-      </w:r>
-      <w:r>
-        <w:rPr>
-          <w:rFonts w:ascii="Times New Roman" w:hAnsi="Times New Roman" w:cs="Times New Roman"/>
-          <w:color w:val="212121"/>
-          <w:sz w:val="24"/>
-          <w:szCs w:val="24"/>
-          <w:shd w:val="clear" w:color="auto" w:fill="FFFFFF"/>
-        </w:rPr>
-        <w:t xml:space="preserve"> in some families, adolescents start driving earlier </w:t>
-      </w:r>
-      <w:r>
-        <w:rPr>
-          <w:rFonts w:ascii="Times New Roman" w:hAnsi="Times New Roman" w:cs="Times New Roman"/>
-          <w:color w:val="212121"/>
-          <w:sz w:val="24"/>
-          <w:szCs w:val="24"/>
-          <w:shd w:val="clear" w:color="auto" w:fill="FFFFFF"/>
-        </w:rPr>
-        <w:t xml:space="preserve">than the legal age due to many reasons. Their growing </w:t>
-      </w:r>
-      <w:r>
-        <w:rPr>
-          <w:rFonts w:ascii="Times New Roman" w:hAnsi="Times New Roman" w:cs="Times New Roman"/>
-          <w:color w:val="212121"/>
-          <w:sz w:val="24"/>
-          <w:szCs w:val="24"/>
-          <w:shd w:val="clear" w:color="auto" w:fill="FFFFFF"/>
-        </w:rPr>
-        <w:t xml:space="preserve">desire </w:t>
-      </w:r>
-      <w:r>
-        <w:rPr>
-          <w:rFonts w:ascii="Times New Roman" w:hAnsi="Times New Roman" w:cs="Times New Roman"/>
-          <w:color w:val="212121"/>
-          <w:sz w:val="24"/>
-          <w:szCs w:val="24"/>
-          <w:shd w:val="clear" w:color="auto" w:fill="FFFFFF"/>
-        </w:rPr>
-        <w:t xml:space="preserve">to be </w:t>
-      </w:r>
-      <w:r>
-        <w:rPr>
-          <w:rFonts w:ascii="Times New Roman" w:hAnsi="Times New Roman" w:cs="Times New Roman"/>
-          <w:color w:val="212121"/>
-          <w:sz w:val="24"/>
-          <w:szCs w:val="24"/>
-          <w:shd w:val="clear" w:color="auto" w:fill="FFFFFF"/>
-        </w:rPr>
-        <w:t>i</w:t>
-      </w:r>
-      <w:r>
-        <w:rPr>
-          <w:rFonts w:ascii="Times New Roman" w:hAnsi="Times New Roman" w:cs="Times New Roman"/>
-          <w:color w:val="212121"/>
-          <w:sz w:val="24"/>
-          <w:szCs w:val="24"/>
-          <w:shd w:val="clear" w:color="auto" w:fill="FFFFFF"/>
-        </w:rPr>
-        <w:t>ndependent, adventure</w:t>
-      </w:r>
-      <w:r>
-        <w:rPr>
-          <w:rFonts w:ascii="Times New Roman" w:hAnsi="Times New Roman" w:cs="Times New Roman"/>
-          <w:color w:val="212121"/>
-          <w:sz w:val="24"/>
-          <w:szCs w:val="24"/>
-          <w:shd w:val="clear" w:color="auto" w:fill="FFFFFF"/>
-        </w:rPr>
-        <w:t xml:space="preserve"> taking</w:t>
-      </w:r>
-      <w:r>
-        <w:rPr>
-          <w:rFonts w:ascii="Times New Roman" w:hAnsi="Times New Roman" w:cs="Times New Roman"/>
-          <w:color w:val="212121"/>
-          <w:sz w:val="24"/>
-          <w:szCs w:val="24"/>
-          <w:shd w:val="clear" w:color="auto" w:fill="FFFFFF"/>
-        </w:rPr>
-        <w:t xml:space="preserve"> and peer pressure</w:t>
-      </w:r>
-      <w:r>
-        <w:rPr>
-          <w:rFonts w:ascii="Times New Roman" w:hAnsi="Times New Roman" w:cs="Times New Roman"/>
-          <w:color w:val="212121"/>
-          <w:sz w:val="24"/>
-          <w:szCs w:val="24"/>
-          <w:shd w:val="clear" w:color="auto" w:fill="FFFFFF"/>
-        </w:rPr>
-        <w:t xml:space="preserve"> are few of the important causes</w:t>
+        <w:t>In most countries the minimum driving age is 18 years but some adolescents start to drive earlier than the legal age. A growing desire to be independent, experience adventure, and peer pressure are some reasons for underage driving.</w:t>
+      </w:r>
+      <w:r>
+        <w:rPr>
+          <w:rFonts w:ascii="Times New Roman" w:hAnsi="Times New Roman" w:cs="Times New Roman"/>
+          <w:color w:val="212121"/>
+          <w:sz w:val="24"/>
+          <w:szCs w:val="24"/>
+          <w:shd w:val="clear" w:color="auto" w:fill="FFFFFF"/>
+        </w:rPr>
+        <w:fldChar w:fldCharType="begin"/>
+      </w:r>
+      <w:r>
+        <w:rPr>
+          <w:rFonts w:ascii="Times New Roman" w:hAnsi="Times New Roman" w:cs="Times New Roman"/>
+          <w:color w:val="212121"/>
+          <w:sz w:val="24"/>
+          <w:szCs w:val="24"/>
+          <w:shd w:val="clear" w:color="auto" w:fill="FFFFFF"/>
+        </w:rPr>
+        <w:instrText xml:space="preserve"> ADDIN EN.CITE &lt;EndNote&gt;&lt;Cite&gt;&lt;Author&gt;Alderman&lt;/Author&gt;&lt;Year&gt;2018&lt;/Year&gt;&lt;RecNum&gt;4&lt;/RecNum&gt;&lt;DisplayText&gt;[7]&lt;/DisplayText&gt;&lt;record&gt;&lt;rec-number&gt;4&lt;/rec-number&gt;&lt;foreign-keys&gt;&lt;key app="EN" db-id="9pexzrwd6vtz2wepzzqxz9p7adx2etvt9rfx" timestamp="1612559928"&gt;4&lt;/key&gt;&lt;/foreign-keys&gt;&lt;ref-type name="Journal Article"&gt;17&lt;/ref-type&gt;&lt;contributors&gt;&lt;authors&gt;&lt;author&gt;Alderman, Elizabeth M&lt;/author&gt;&lt;author&gt;Johnston, Brian D&lt;/author&gt;&lt;/authors&gt;&lt;/contributors&gt;&lt;titles&gt;&lt;title&gt;The teen driver&lt;/title&gt;&lt;secondary-title&gt;Pediatrics&lt;/secondary-title&gt;&lt;/titles&gt;&lt;periodical&gt;&lt;full-title&gt;Pediatrics&lt;/full-title&gt;&lt;/periodical&gt;&lt;volume&gt;142&lt;/volume&gt;&lt;number&gt;4&lt;/number&gt;&lt;dates&gt;&lt;year&gt;2018&lt;/year&gt;&lt;/dates&gt;&lt;isbn&gt;0031-4005&lt;/isbn&gt;&lt;urls&gt;&lt;/urls&gt;&lt;/record&gt;&lt;/Cite&gt;&lt;/EndNote&gt;</w:instrText>
+      </w:r>
+      <w:r>
+        <w:rPr>
+          <w:rFonts w:ascii="Times New Roman" w:hAnsi="Times New Roman" w:cs="Times New Roman"/>
+          <w:color w:val="212121"/>
+          <w:sz w:val="24"/>
+          <w:szCs w:val="24"/>
+          <w:shd w:val="clear" w:color="auto" w:fill="FFFFFF"/>
+        </w:rPr>
+        <w:fldChar w:fldCharType="separate"/>
+      </w:r>
+      <w:r>
+        <w:rPr>
+          <w:rFonts w:ascii="Times New Roman" w:hAnsi="Times New Roman" w:cs="Times New Roman"/>
+          <w:noProof/>
+          <w:color w:val="212121"/>
+          <w:sz w:val="24"/>
+          <w:szCs w:val="24"/>
+          <w:shd w:val="clear" w:color="auto" w:fill="FFFFFF"/>
+        </w:rPr>
+        <w:t>[7]</w:t>
+      </w:r>
+      <w:r>
+        <w:rPr>
+          <w:rFonts w:ascii="Times New Roman" w:hAnsi="Times New Roman" w:cs="Times New Roman"/>
+          <w:color w:val="212121"/>
+          <w:sz w:val="24"/>
+          <w:szCs w:val="24"/>
+          <w:shd w:val="clear" w:color="auto" w:fill="FFFFFF"/>
+        </w:rPr>
+        <w:fldChar w:fldCharType="end"/>
+      </w:r>
+      <w:r>
+        <w:rPr>
+          <w:rFonts w:ascii="Times New Roman" w:hAnsi="Times New Roman" w:cs="Times New Roman"/>
+          <w:color w:val="212121"/>
+          <w:sz w:val="24"/>
+          <w:szCs w:val="24"/>
+          <w:shd w:val="clear" w:color="auto" w:fill="FFFFFF"/>
+        </w:rPr>
+        <w:t xml:space="preserve"> Graduate driving license is a program to countermeasure the traffic hazards for young drivers by restricting their traffic exposure.</w:t>
+      </w:r>
+      <w:r>
+        <w:rPr>
+          <w:rFonts w:ascii="Times New Roman" w:hAnsi="Times New Roman" w:cs="Times New Roman"/>
+          <w:color w:val="212121"/>
+          <w:sz w:val="24"/>
+          <w:szCs w:val="24"/>
+          <w:shd w:val="clear" w:color="auto" w:fill="FFFFFF"/>
+        </w:rPr>
+        <w:fldChar w:fldCharType="begin"/>
+      </w:r>
+      <w:r>
+        <w:rPr>
+          <w:rFonts w:ascii="Times New Roman" w:hAnsi="Times New Roman" w:cs="Times New Roman"/>
+          <w:color w:val="212121"/>
+          <w:sz w:val="24"/>
+          <w:szCs w:val="24"/>
+          <w:shd w:val="clear" w:color="auto" w:fill="FFFFFF"/>
+        </w:rPr>
+        <w:instrText xml:space="preserve"> ADDIN EN.CITE &lt;EndNote&gt;&lt;Cite&gt;&lt;Author&gt;Tefft&lt;/Author&gt;&lt;Year&gt;2014&lt;/Year&gt;&lt;RecNum&gt;6&lt;/RecNum&gt;&lt;DisplayText&gt;[8]&lt;/DisplayText&gt;&lt;record&gt;&lt;rec-number&gt;6&lt;/rec-number&gt;&lt;foreign-keys&gt;&lt;key app="EN" db-id="9pexzrwd6vtz2wepzzqxz9p7adx2etvt9rfx" timestamp="1612560587"&gt;6&lt;/key&gt;&lt;/foreign-keys&gt;&lt;ref-type name="Journal Article"&gt;17&lt;/ref-type&gt;&lt;contributors&gt;&lt;authors&gt;&lt;author&gt;Tefft, Brian C&lt;/author&gt;&lt;author&gt;Williams, Allan F&lt;/author&gt;&lt;author&gt;Grabowski, Jurek G&lt;/author&gt;&lt;/authors&gt;&lt;/contributors&gt;&lt;titles&gt;&lt;title&gt;Driver licensing and reasons for delaying licensure among young adults ages 18-20, United States, 2012&lt;/title&gt;&lt;secondary-title&gt;Injury epidemiology&lt;/secondary-title&gt;&lt;/titles&gt;&lt;periodical&gt;&lt;full-title&gt;Injury epidemiology&lt;/full-title&gt;&lt;/periodical&gt;&lt;pages&gt;1-8&lt;/pages&gt;&lt;volume&gt;1&lt;/volume&gt;&lt;number&gt;1&lt;/number&gt;&lt;dates&gt;&lt;year&gt;2014&lt;/year&gt;&lt;/dates&gt;&lt;isbn&gt;2197-1714&lt;/isbn&gt;&lt;urls&gt;&lt;/urls&gt;&lt;/record&gt;&lt;/Cite&gt;&lt;/EndNote&gt;</w:instrText>
+      </w:r>
+      <w:r>
+        <w:rPr>
+          <w:rFonts w:ascii="Times New Roman" w:hAnsi="Times New Roman" w:cs="Times New Roman"/>
+          <w:color w:val="212121"/>
+          <w:sz w:val="24"/>
+          <w:szCs w:val="24"/>
+          <w:shd w:val="clear" w:color="auto" w:fill="FFFFFF"/>
+        </w:rPr>
+        <w:fldChar w:fldCharType="separate"/>
+      </w:r>
+      <w:r>
+        <w:rPr>
+          <w:rFonts w:ascii="Times New Roman" w:hAnsi="Times New Roman" w:cs="Times New Roman"/>
+          <w:noProof/>
+          <w:color w:val="212121"/>
+          <w:sz w:val="24"/>
+          <w:szCs w:val="24"/>
+          <w:shd w:val="clear" w:color="auto" w:fill="FFFFFF"/>
+        </w:rPr>
+        <w:t>[8]</w:t>
+      </w:r>
+      <w:r>
+        <w:rPr>
+          <w:rFonts w:ascii="Times New Roman" w:hAnsi="Times New Roman" w:cs="Times New Roman"/>
+          <w:color w:val="212121"/>
+          <w:sz w:val="24"/>
+          <w:szCs w:val="24"/>
+          <w:shd w:val="clear" w:color="auto" w:fill="FFFFFF"/>
+        </w:rPr>
+        <w:fldChar w:fldCharType="end"/>
+      </w:r>
+      <w:r>
+        <w:rPr>
+          <w:rFonts w:ascii="Times New Roman" w:hAnsi="Times New Roman" w:cs="Times New Roman"/>
+          <w:color w:val="212121"/>
+          <w:sz w:val="24"/>
+          <w:szCs w:val="24"/>
+          <w:shd w:val="clear" w:color="auto" w:fill="FFFFFF"/>
+        </w:rPr>
+        <w:t xml:space="preserve"> Such programs are successful in reducing fatal crashes in young drivers.</w:t>
+      </w:r>
+      <w:r>
+        <w:rPr>
+          <w:rFonts w:ascii="Times New Roman" w:hAnsi="Times New Roman" w:cs="Times New Roman"/>
+          <w:color w:val="212121"/>
+          <w:sz w:val="24"/>
+          <w:szCs w:val="24"/>
+          <w:shd w:val="clear" w:color="auto" w:fill="FFFFFF"/>
+        </w:rPr>
+        <w:fldChar w:fldCharType="begin">
+          <w:fldData xml:space="preserve">PEVuZE5vdGU+PENpdGU+PEF1dGhvcj5TaG9wZTwvQXV0aG9yPjxZZWFyPjIwMDc8L1llYXI+PFJl
+Y051bT4xMjwvUmVjTnVtPjxEaXNwbGF5VGV4dD5bOS0xM108L0Rpc3BsYXlUZXh0PjxyZWNvcmQ+
+PHJlYy1udW1iZXI+MTI8L3JlYy1udW1iZXI+PGZvcmVpZ24ta2V5cz48a2V5IGFwcD0iRU4iIGRi
+LWlkPSI5cGV4enJ3ZDZ2dHoyd2VwenpxeHo5cDdhZHgyZXR2dDlyZngiIHRpbWVzdGFtcD0iMTYx
+Mzc2ODYyNCI+MTI8L2tleT48L2ZvcmVpZ24ta2V5cz48cmVmLXR5cGUgbmFtZT0iSm91cm5hbCBB
+cnRpY2xlIj4xNzwvcmVmLXR5cGU+PGNvbnRyaWJ1dG9ycz48YXV0aG9ycz48YXV0aG9yPlNob3Bl
+LCBKZWFuIFQ8L2F1dGhvcj48L2F1dGhvcnM+PC9jb250cmlidXRvcnM+PHRpdGxlcz48dGl0bGU+
+R3JhZHVhdGVkIGRyaXZlciBsaWNlbnNpbmc6IHJldmlldyBvZiBldmFsdWF0aW9uIHJlc3VsdHMg
+c2luY2UgMjAwMjwvdGl0bGU+PHNlY29uZGFyeS10aXRsZT5Kb3VybmFsIG9mIHNhZmV0eSByZXNl
+YXJjaDwvc2Vjb25kYXJ5LXRpdGxlPjwvdGl0bGVzPjxwZXJpb2RpY2FsPjxmdWxsLXRpdGxlPkpv
+dXJuYWwgb2Ygc2FmZXR5IHJlc2VhcmNoPC9mdWxsLXRpdGxlPjwvcGVyaW9kaWNhbD48cGFnZXM+
+MTY1LTE3NTwvcGFnZXM+PHZvbHVtZT4zODwvdm9sdW1lPjxudW1iZXI+MjwvbnVtYmVyPjxkYXRl
+cz48eWVhcj4yMDA3PC95ZWFyPjwvZGF0ZXM+PGlzYm4+MDAyMi00Mzc1PC9pc2JuPjx1cmxzPjwv
+dXJscz48L3JlY29yZD48L0NpdGU+PENpdGU+PEF1dGhvcj5EZWU8L0F1dGhvcj48WWVhcj4yMDA1
+PC9ZZWFyPjxSZWNOdW0+MTM8L1JlY051bT48cmVjb3JkPjxyZWMtbnVtYmVyPjEzPC9yZWMtbnVt
+YmVyPjxmb3JlaWduLWtleXM+PGtleSBhcHA9IkVOIiBkYi1pZD0iOXBleHpyd2Q2dnR6MndlcHp6
+cXh6OXA3YWR4MmV0dnQ5cmZ4IiB0aW1lc3RhbXA9IjE2MTM3Njg4MTQiPjEzPC9rZXk+PC9mb3Jl
+aWduLWtleXM+PHJlZi10eXBlIG5hbWU9IkpvdXJuYWwgQXJ0aWNsZSI+MTc8L3JlZi10eXBlPjxj
+b250cmlidXRvcnM+PGF1dGhvcnM+PGF1dGhvcj5EZWUsIFRob21hcyBTPC9hdXRob3I+PGF1dGhv
+cj5HcmFib3dza2ksIERhdmlkIEM8L2F1dGhvcj48YXV0aG9yPk1vcnJpc2V5LCBNaWNoYWVsIEE8
+L2F1dGhvcj48L2F1dGhvcnM+PC9jb250cmlidXRvcnM+PHRpdGxlcz48dGl0bGU+R3JhZHVhdGVk
+IGRyaXZlciBsaWNlbnNpbmcgYW5kIHRlZW4gdHJhZmZpYyBmYXRhbGl0aWVzPC90aXRsZT48c2Vj
+b25kYXJ5LXRpdGxlPkpvdXJuYWwgb2YgaGVhbHRoIGVjb25vbWljczwvc2Vjb25kYXJ5LXRpdGxl
+PjwvdGl0bGVzPjxwZXJpb2RpY2FsPjxmdWxsLXRpdGxlPkpvdXJuYWwgb2YgaGVhbHRoIGVjb25v
+bWljczwvZnVsbC10aXRsZT48L3BlcmlvZGljYWw+PHBhZ2VzPjU3MS01ODk8L3BhZ2VzPjx2b2x1
+bWU+MjQ8L3ZvbHVtZT48bnVtYmVyPjM8L251bWJlcj48ZGF0ZXM+PHllYXI+MjAwNTwveWVhcj48
+L2RhdGVzPjxpc2JuPjAxNjctNjI5NjwvaXNibj48dXJscz48L3VybHM+PC9yZWNvcmQ+PC9DaXRl
+PjxDaXRlPjxBdXRob3I+QmVnZzwvQXV0aG9yPjxZZWFyPjIwMDM8L1llYXI+PFJlY051bT4xNDwv
+UmVjTnVtPjxyZWNvcmQ+PHJlYy1udW1iZXI+MTQ8L3JlYy1udW1iZXI+PGZvcmVpZ24ta2V5cz48
+a2V5IGFwcD0iRU4iIGRiLWlkPSI5cGV4enJ3ZDZ2dHoyd2VwenpxeHo5cDdhZHgyZXR2dDlyZngi
+IHRpbWVzdGFtcD0iMTYxMzc2ODg5NiI+MTQ8L2tleT48L2ZvcmVpZ24ta2V5cz48cmVmLXR5cGUg
+bmFtZT0iSm91cm5hbCBBcnRpY2xlIj4xNzwvcmVmLXR5cGU+PGNvbnRyaWJ1dG9ycz48YXV0aG9y
+cz48YXV0aG9yPkJlZ2csIERvcm90aHk8L2F1dGhvcj48YXV0aG9yPlN0ZXBoZW5zb24sIFNoYXVu
+PC9hdXRob3I+PC9hdXRob3JzPjwvY29udHJpYnV0b3JzPjx0aXRsZXM+PHRpdGxlPkdyYWR1YXRl
+ZCBkcml2ZXIgbGljZW5zaW5nOiB0aGUgTmV3IFplYWxhbmQgZXhwZXJpZW5jZTwvdGl0bGU+PHNl
+Y29uZGFyeS10aXRsZT5Kb3VybmFsIG9mIHNhZmV0eSByZXNlYXJjaDwvc2Vjb25kYXJ5LXRpdGxl
+PjwvdGl0bGVzPjxwZXJpb2RpY2FsPjxmdWxsLXRpdGxlPkpvdXJuYWwgb2Ygc2FmZXR5IHJlc2Vh
+cmNoPC9mdWxsLXRpdGxlPjwvcGVyaW9kaWNhbD48cGFnZXM+OTktMTA1PC9wYWdlcz48dm9sdW1l
+PjM0PC92b2x1bWU+PG51bWJlcj4xPC9udW1iZXI+PGRhdGVzPjx5ZWFyPjIwMDM8L3llYXI+PC9k
+YXRlcz48aXNibj4wMDIyLTQzNzU8L2lzYm4+PHVybHM+PC91cmxzPjwvcmVjb3JkPjwvQ2l0ZT48
+Q2l0ZT48QXV0aG9yPkZvc3M8L0F1dGhvcj48WWVhcj4yMDA3PC9ZZWFyPjxSZWNOdW0+MTU8L1Jl
+Y051bT48cmVjb3JkPjxyZWMtbnVtYmVyPjE1PC9yZWMtbnVtYmVyPjxmb3JlaWduLWtleXM+PGtl
+eSBhcHA9IkVOIiBkYi1pZD0iOXBleHpyd2Q2dnR6MndlcHp6cXh6OXA3YWR4MmV0dnQ5cmZ4IiB0
+aW1lc3RhbXA9IjE2MTM3NjkwMDciPjE1PC9rZXk+PC9mb3JlaWduLWtleXM+PHJlZi10eXBlIG5h
+bWU9IkpvdXJuYWwgQXJ0aWNsZSI+MTc8L3JlZi10eXBlPjxjb250cmlidXRvcnM+PGF1dGhvcnM+
+PGF1dGhvcj5Gb3NzLCBSb2JlcnQgRDwvYXV0aG9yPjwvYXV0aG9ycz48L2NvbnRyaWJ1dG9ycz48
+dGl0bGVzPjx0aXRsZT5JbXByb3ZpbmcgZ3JhZHVhdGVkIGRyaXZlciBsaWNlbnNpbmcgc3lzdGVt
+czogQSBjb25jZXB0dWFsIGFwcHJvYWNoIGFuZCBpdHMgaW1wbGljYXRpb25zPC90aXRsZT48c2Vj
+b25kYXJ5LXRpdGxlPkpvdXJuYWwgb2YgU2FmZXR5IFJlc2VhcmNoPC9zZWNvbmRhcnktdGl0bGU+
+PC90aXRsZXM+PHBlcmlvZGljYWw+PGZ1bGwtdGl0bGU+Sm91cm5hbCBvZiBzYWZldHkgcmVzZWFy
+Y2g8L2Z1bGwtdGl0bGU+PC9wZXJpb2RpY2FsPjxwYWdlcz4xODUtMTkyPC9wYWdlcz48dm9sdW1l
+PjM4PC92b2x1bWU+PG51bWJlcj4yPC9udW1iZXI+PGRhdGVzPjx5ZWFyPjIwMDc8L3llYXI+PC9k
+YXRlcz48aXNibj4wMDIyLTQzNzU8L2lzYm4+PHVybHM+PC91cmxzPjwvcmVjb3JkPjwvQ2l0ZT48
+Q2l0ZT48QXV0aG9yPk1jS25pZ2h0PC9BdXRob3I+PFllYXI+MjAwMjwvWWVhcj48UmVjTnVtPjE2
+PC9SZWNOdW0+PHJlY29yZD48cmVjLW51bWJlcj4xNjwvcmVjLW51bWJlcj48Zm9yZWlnbi1rZXlz
+PjxrZXkgYXBwPSJFTiIgZGItaWQ9IjlwZXh6cndkNnZ0ejJ3ZXB6enF4ejlwN2FkeDJldHZ0OXJm
+eCIgdGltZXN0YW1wPSIxNjEzNzY5MTA3Ij4xNjwva2V5PjwvZm9yZWlnbi1rZXlzPjxyZWYtdHlw
+ZSBuYW1lPSJKb3VybmFsIEFydGljbGUiPjE3PC9yZWYtdHlwZT48Y29udHJpYnV0b3JzPjxhdXRo
+b3JzPjxhdXRob3I+TWNLbmlnaHQsIEEgSmFtZXM8L2F1dGhvcj48YXV0aG9yPlBlY2ssIFJheW1v
+bmQgQzwvYXV0aG9yPjwvYXV0aG9ycz48L2NvbnRyaWJ1dG9ycz48dGl0bGVzPjx0aXRsZT5HcmFk
+dWF0ZWQgZHJpdmVyIGxpY2Vuc2luZzogd2hhdCB3b3Jrcz88L3RpdGxlPjxzZWNvbmRhcnktdGl0
+bGU+SW5qdXJ5IFByZXZlbnRpb248L3NlY29uZGFyeS10aXRsZT48L3RpdGxlcz48cGVyaW9kaWNh
+bD48ZnVsbC10aXRsZT5Jbmp1cnkgUHJldmVudGlvbjwvZnVsbC10aXRsZT48L3BlcmlvZGljYWw+
+PHBhZ2VzPmlpMzItaWkzODwvcGFnZXM+PHZvbHVtZT44PC92b2x1bWU+PG51bWJlcj5zdXBwbCAy
+PC9udW1iZXI+PGRhdGVzPjx5ZWFyPjIwMDI8L3llYXI+PC9kYXRlcz48aXNibj4xMzUzLTgwNDc8
+L2lzYm4+PHVybHM+PC91cmxzPjwvcmVjb3JkPjwvQ2l0ZT48L0VuZE5vdGU+
+</w:fldData>
+        </w:fldChar>
+      </w:r>
+      <w:r>
+        <w:rPr>
+          <w:rFonts w:ascii="Times New Roman" w:hAnsi="Times New Roman" w:cs="Times New Roman"/>
+          <w:color w:val="212121"/>
+          <w:sz w:val="24"/>
+          <w:szCs w:val="24"/>
+          <w:shd w:val="clear" w:color="auto" w:fill="FFFFFF"/>
+        </w:rPr>
+        <w:instrText xml:space="preserve"> ADDIN EN.CITE </w:instrText>
+      </w:r>
+      <w:r>
+        <w:rPr>
+          <w:rFonts w:ascii="Times New Roman" w:hAnsi="Times New Roman" w:cs="Times New Roman"/>
+          <w:color w:val="212121"/>
+          <w:sz w:val="24"/>
+          <w:szCs w:val="24"/>
+          <w:shd w:val="clear" w:color="auto" w:fill="FFFFFF"/>
+        </w:rPr>
+        <w:fldChar w:fldCharType="begin">
+          <w:fldData xml:space="preserve">PEVuZE5vdGU+PENpdGU+PEF1dGhvcj5TaG9wZTwvQXV0aG9yPjxZZWFyPjIwMDc8L1llYXI+PFJl
+Y051bT4xMjwvUmVjTnVtPjxEaXNwbGF5VGV4dD5bOS0xM108L0Rpc3BsYXlUZXh0PjxyZWNvcmQ+
+PHJlYy1udW1iZXI+MTI8L3JlYy1udW1iZXI+PGZvcmVpZ24ta2V5cz48a2V5IGFwcD0iRU4iIGRi
+LWlkPSI5cGV4enJ3ZDZ2dHoyd2VwenpxeHo5cDdhZHgyZXR2dDlyZngiIHRpbWVzdGFtcD0iMTYx
+Mzc2ODYyNCI+MTI8L2tleT48L2ZvcmVpZ24ta2V5cz48cmVmLXR5cGUgbmFtZT0iSm91cm5hbCBB
+cnRpY2xlIj4xNzwvcmVmLXR5cGU+PGNvbnRyaWJ1dG9ycz48YXV0aG9ycz48YXV0aG9yPlNob3Bl
+LCBKZWFuIFQ8L2F1dGhvcj48L2F1dGhvcnM+PC9jb250cmlidXRvcnM+PHRpdGxlcz48dGl0bGU+
+R3JhZHVhdGVkIGRyaXZlciBsaWNlbnNpbmc6IHJldmlldyBvZiBldmFsdWF0aW9uIHJlc3VsdHMg
+c2luY2UgMjAwMjwvdGl0bGU+PHNlY29uZGFyeS10aXRsZT5Kb3VybmFsIG9mIHNhZmV0eSByZXNl
+YXJjaDwvc2Vjb25kYXJ5LXRpdGxlPjwvdGl0bGVzPjxwZXJpb2RpY2FsPjxmdWxsLXRpdGxlPkpv
+dXJuYWwgb2Ygc2FmZXR5IHJlc2VhcmNoPC9mdWxsLXRpdGxlPjwvcGVyaW9kaWNhbD48cGFnZXM+
+MTY1LTE3NTwvcGFnZXM+PHZvbHVtZT4zODwvdm9sdW1lPjxudW1iZXI+MjwvbnVtYmVyPjxkYXRl
+cz48eWVhcj4yMDA3PC95ZWFyPjwvZGF0ZXM+PGlzYm4+MDAyMi00Mzc1PC9pc2JuPjx1cmxzPjwv
+dXJscz48L3JlY29yZD48L0NpdGU+PENpdGU+PEF1dGhvcj5EZWU8L0F1dGhvcj48WWVhcj4yMDA1
+PC9ZZWFyPjxSZWNOdW0+MTM8L1JlY051bT48cmVjb3JkPjxyZWMtbnVtYmVyPjEzPC9yZWMtbnVt
+YmVyPjxmb3JlaWduLWtleXM+PGtleSBhcHA9IkVOIiBkYi1pZD0iOXBleHpyd2Q2dnR6MndlcHp6
+cXh6OXA3YWR4MmV0dnQ5cmZ4IiB0aW1lc3RhbXA9IjE2MTM3Njg4MTQiPjEzPC9rZXk+PC9mb3Jl
+aWduLWtleXM+PHJlZi10eXBlIG5hbWU9IkpvdXJuYWwgQXJ0aWNsZSI+MTc8L3JlZi10eXBlPjxj
+b250cmlidXRvcnM+PGF1dGhvcnM+PGF1dGhvcj5EZWUsIFRob21hcyBTPC9hdXRob3I+PGF1dGhv
+cj5HcmFib3dza2ksIERhdmlkIEM8L2F1dGhvcj48YXV0aG9yPk1vcnJpc2V5LCBNaWNoYWVsIEE8
+L2F1dGhvcj48L2F1dGhvcnM+PC9jb250cmlidXRvcnM+PHRpdGxlcz48dGl0bGU+R3JhZHVhdGVk
+IGRyaXZlciBsaWNlbnNpbmcgYW5kIHRlZW4gdHJhZmZpYyBmYXRhbGl0aWVzPC90aXRsZT48c2Vj
+b25kYXJ5LXRpdGxlPkpvdXJuYWwgb2YgaGVhbHRoIGVjb25vbWljczwvc2Vjb25kYXJ5LXRpdGxl
+PjwvdGl0bGVzPjxwZXJpb2RpY2FsPjxmdWxsLXRpdGxlPkpvdXJuYWwgb2YgaGVhbHRoIGVjb25v
+bWljczwvZnVsbC10aXRsZT48L3BlcmlvZGljYWw+PHBhZ2VzPjU3MS01ODk8L3BhZ2VzPjx2b2x1
+bWU+MjQ8L3ZvbHVtZT48bnVtYmVyPjM8L251bWJlcj48ZGF0ZXM+PHllYXI+MjAwNTwveWVhcj48
+L2RhdGVzPjxpc2JuPjAxNjctNjI5NjwvaXNibj48dXJscz48L3VybHM+PC9yZWNvcmQ+PC9DaXRl
+PjxDaXRlPjxBdXRob3I+QmVnZzwvQXV0aG9yPjxZZWFyPjIwMDM8L1llYXI+PFJlY051bT4xNDwv
+UmVjTnVtPjxyZWNvcmQ+PHJlYy1udW1iZXI+MTQ8L3JlYy1udW1iZXI+PGZvcmVpZ24ta2V5cz48
+a2V5IGFwcD0iRU4iIGRiLWlkPSI5cGV4enJ3ZDZ2dHoyd2VwenpxeHo5cDdhZHgyZXR2dDlyZngi
+IHRpbWVzdGFtcD0iMTYxMzc2ODg5NiI+MTQ8L2tleT48L2ZvcmVpZ24ta2V5cz48cmVmLXR5cGUg
+bmFtZT0iSm91cm5hbCBBcnRpY2xlIj4xNzwvcmVmLXR5cGU+PGNvbnRyaWJ1dG9ycz48YXV0aG9y
+cz48YXV0aG9yPkJlZ2csIERvcm90aHk8L2F1dGhvcj48YXV0aG9yPlN0ZXBoZW5zb24sIFNoYXVu
+PC9hdXRob3I+PC9hdXRob3JzPjwvY29udHJpYnV0b3JzPjx0aXRsZXM+PHRpdGxlPkdyYWR1YXRl
+ZCBkcml2ZXIgbGljZW5zaW5nOiB0aGUgTmV3IFplYWxhbmQgZXhwZXJpZW5jZTwvdGl0bGU+PHNl
+Y29uZGFyeS10aXRsZT5Kb3VybmFsIG9mIHNhZmV0eSByZXNlYXJjaDwvc2Vjb25kYXJ5LXRpdGxl
+PjwvdGl0bGVzPjxwZXJpb2RpY2FsPjxmdWxsLXRpdGxlPkpvdXJuYWwgb2Ygc2FmZXR5IHJlc2Vh
+cmNoPC9mdWxsLXRpdGxlPjwvcGVyaW9kaWNhbD48cGFnZXM+OTktMTA1PC9wYWdlcz48dm9sdW1l
+PjM0PC92b2x1bWU+PG51bWJlcj4xPC9udW1iZXI+PGRhdGVzPjx5ZWFyPjIwMDM8L3llYXI+PC9k
+YXRlcz48aXNibj4wMDIyLTQzNzU8L2lzYm4+PHVybHM+PC91cmxzPjwvcmVjb3JkPjwvQ2l0ZT48
+Q2l0ZT48QXV0aG9yPkZvc3M8L0F1dGhvcj48WWVhcj4yMDA3PC9ZZWFyPjxSZWNOdW0+MTU8L1Jl
+Y051bT48cmVjb3JkPjxyZWMtbnVtYmVyPjE1PC9yZWMtbnVtYmVyPjxmb3JlaWduLWtleXM+PGtl
+eSBhcHA9IkVOIiBkYi1pZD0iOXBleHpyd2Q2dnR6MndlcHp6cXh6OXA3YWR4MmV0dnQ5cmZ4IiB0
+aW1lc3RhbXA9IjE2MTM3NjkwMDciPjE1PC9rZXk+PC9mb3JlaWduLWtleXM+PHJlZi10eXBlIG5h
+bWU9IkpvdXJuYWwgQXJ0aWNsZSI+MTc8L3JlZi10eXBlPjxjb250cmlidXRvcnM+PGF1dGhvcnM+
+PGF1dGhvcj5Gb3NzLCBSb2JlcnQgRDwvYXV0aG9yPjwvYXV0aG9ycz48L2NvbnRyaWJ1dG9ycz48
+dGl0bGVzPjx0aXRsZT5JbXByb3ZpbmcgZ3JhZHVhdGVkIGRyaXZlciBsaWNlbnNpbmcgc3lzdGVt
+czogQSBjb25jZXB0dWFsIGFwcHJvYWNoIGFuZCBpdHMgaW1wbGljYXRpb25zPC90aXRsZT48c2Vj
+b25kYXJ5LXRpdGxlPkpvdXJuYWwgb2YgU2FmZXR5IFJlc2VhcmNoPC9zZWNvbmRhcnktdGl0bGU+
+PC90aXRsZXM+PHBlcmlvZGljYWw+PGZ1bGwtdGl0bGU+Sm91cm5hbCBvZiBzYWZldHkgcmVzZWFy
+Y2g8L2Z1bGwtdGl0bGU+PC9wZXJpb2RpY2FsPjxwYWdlcz4xODUtMTkyPC9wYWdlcz48dm9sdW1l
+PjM4PC92b2x1bWU+PG51bWJlcj4yPC9udW1iZXI+PGRhdGVzPjx5ZWFyPjIwMDc8L3llYXI+PC9k
+YXRlcz48aXNibj4wMDIyLTQzNzU8L2lzYm4+PHVybHM+PC91cmxzPjwvcmVjb3JkPjwvQ2l0ZT48
+Q2l0ZT48QXV0aG9yPk1jS25pZ2h0PC9BdXRob3I+PFllYXI+MjAwMjwvWWVhcj48UmVjTnVtPjE2
+PC9SZWNOdW0+PHJlY29yZD48cmVjLW51bWJlcj4xNjwvcmVjLW51bWJlcj48Zm9yZWlnbi1rZXlz
+PjxrZXkgYXBwPSJFTiIgZGItaWQ9IjlwZXh6cndkNnZ0ejJ3ZXB6enF4ejlwN2FkeDJldHZ0OXJm
+eCIgdGltZXN0YW1wPSIxNjEzNzY5MTA3Ij4xNjwva2V5PjwvZm9yZWlnbi1rZXlzPjxyZWYtdHlw
+ZSBuYW1lPSJKb3VybmFsIEFydGljbGUiPjE3PC9yZWYtdHlwZT48Y29udHJpYnV0b3JzPjxhdXRo
+b3JzPjxhdXRob3I+TWNLbmlnaHQsIEEgSmFtZXM8L2F1dGhvcj48YXV0aG9yPlBlY2ssIFJheW1v
+bmQgQzwvYXV0aG9yPjwvYXV0aG9ycz48L2NvbnRyaWJ1dG9ycz48dGl0bGVzPjx0aXRsZT5HcmFk
+dWF0ZWQgZHJpdmVyIGxpY2Vuc2luZzogd2hhdCB3b3Jrcz88L3RpdGxlPjxzZWNvbmRhcnktdGl0
+bGU+SW5qdXJ5IFByZXZlbnRpb248L3NlY29uZGFyeS10aXRsZT48L3RpdGxlcz48cGVyaW9kaWNh
+bD48ZnVsbC10aXRsZT5Jbmp1cnkgUHJldmVudGlvbjwvZnVsbC10aXRsZT48L3BlcmlvZGljYWw+
+PHBhZ2VzPmlpMzItaWkzODwvcGFnZXM+PHZvbHVtZT44PC92b2x1bWU+PG51bWJlcj5zdXBwbCAy
+PC9udW1iZXI+PGRhdGVzPjx5ZWFyPjIwMDI8L3llYXI+PC9kYXRlcz48aXNibj4xMzUzLTgwNDc8
+L2lzYm4+PHVybHM+PC91cmxzPjwvcmVjb3JkPjwvQ2l0ZT48L0VuZE5vdGU+
+</w:fldData>
+        </w:fldChar>
+      </w:r>
+      <w:r>
+        <w:rPr>
+          <w:rFonts w:ascii="Times New Roman" w:hAnsi="Times New Roman" w:cs="Times New Roman"/>
+          <w:color w:val="212121"/>
+          <w:sz w:val="24"/>
+          <w:szCs w:val="24"/>
+          <w:shd w:val="clear" w:color="auto" w:fill="FFFFFF"/>
+        </w:rPr>
+        <w:instrText xml:space="preserve"> ADDIN EN.CITE.DATA </w:instrText>
+      </w:r>
+      <w:r>
+        <w:rPr>
+          <w:rFonts w:ascii="Times New Roman" w:hAnsi="Times New Roman" w:cs="Times New Roman"/>
+          <w:color w:val="212121"/>
+          <w:sz w:val="24"/>
+          <w:szCs w:val="24"/>
+          <w:shd w:val="clear" w:color="auto" w:fill="FFFFFF"/>
+        </w:rPr>
+      </w:r>
+      <w:r>
+        <w:rPr>
+          <w:rFonts w:ascii="Times New Roman" w:hAnsi="Times New Roman" w:cs="Times New Roman"/>
+          <w:color w:val="212121"/>
+          <w:sz w:val="24"/>
+          <w:szCs w:val="24"/>
+          <w:shd w:val="clear" w:color="auto" w:fill="FFFFFF"/>
+        </w:rPr>
+        <w:fldChar w:fldCharType="end"/>
+      </w:r>
+      <w:r>
+        <w:rPr>
+          <w:rFonts w:ascii="Times New Roman" w:hAnsi="Times New Roman" w:cs="Times New Roman"/>
+          <w:color w:val="212121"/>
+          <w:sz w:val="24"/>
+          <w:szCs w:val="24"/>
+          <w:shd w:val="clear" w:color="auto" w:fill="FFFFFF"/>
+        </w:rPr>
+        <w:fldChar w:fldCharType="separate"/>
+      </w:r>
+      <w:r>
+        <w:rPr>
+          <w:rFonts w:ascii="Times New Roman" w:hAnsi="Times New Roman" w:cs="Times New Roman"/>
+          <w:noProof/>
+          <w:color w:val="212121"/>
+          <w:sz w:val="24"/>
+          <w:szCs w:val="24"/>
+          <w:shd w:val="clear" w:color="auto" w:fill="FFFFFF"/>
+        </w:rPr>
+        <w:t>[9-13]</w:t>
+      </w:r>
+      <w:r>
+        <w:rPr>
+          <w:rFonts w:ascii="Times New Roman" w:hAnsi="Times New Roman" w:cs="Times New Roman"/>
+          <w:color w:val="212121"/>
+          <w:sz w:val="24"/>
+          <w:szCs w:val="24"/>
+          <w:shd w:val="clear" w:color="auto" w:fill="FFFFFF"/>
+        </w:rPr>
+        <w:fldChar w:fldCharType="end"/>
+      </w:r>
+    </w:p>
+    <w:p>
+      <w:pPr>
+        <w:spacing w:line="480" w:lineRule="auto"/>
+        <w:rPr>
+          <w:rFonts w:ascii="Times New Roman" w:hAnsi="Times New Roman" w:cs="Times New Roman"/>
+          <w:color w:val="212121"/>
+          <w:sz w:val="24"/>
+          <w:szCs w:val="24"/>
+          <w:shd w:val="clear" w:color="auto" w:fill="FFFFFF"/>
+        </w:rPr>
+      </w:pPr>
+    </w:p>
+    <w:p>
+      <w:pPr>
+        <w:spacing w:line="480" w:lineRule="auto"/>
+        <w:rPr>
+          <w:rFonts w:ascii="Times New Roman" w:hAnsi="Times New Roman" w:cs="Times New Roman"/>
+          <w:color w:val="212121"/>
+          <w:sz w:val="24"/>
+          <w:szCs w:val="24"/>
+          <w:shd w:val="clear" w:color="auto" w:fill="FFFFFF"/>
+        </w:rPr>
+      </w:pPr>
+      <w:r>
+        <w:rPr>
+          <w:rFonts w:ascii="Times New Roman" w:hAnsi="Times New Roman" w:cs="Times New Roman"/>
+          <w:color w:val="212121"/>
+          <w:sz w:val="24"/>
+          <w:szCs w:val="24"/>
+          <w:shd w:val="clear" w:color="auto" w:fill="FFFFFF"/>
+        </w:rPr>
+        <w:t xml:space="preserve">Behaviours, consequences, demographic and socioeconomic factors </w:t>
+      </w:r>
+      <w:r>
+        <w:rPr>
+          <w:rFonts w:ascii="Times New Roman" w:hAnsi="Times New Roman" w:cs="Times New Roman"/>
+          <w:color w:val="212121"/>
+          <w:sz w:val="24"/>
+          <w:szCs w:val="24"/>
+          <w:shd w:val="clear" w:color="auto" w:fill="FFFFFF"/>
+        </w:rPr>
+        <w:t>for</w:t>
+      </w:r>
+      <w:r>
+        <w:rPr>
+          <w:rFonts w:ascii="Times New Roman" w:hAnsi="Times New Roman" w:cs="Times New Roman"/>
+          <w:color w:val="212121"/>
+          <w:sz w:val="24"/>
+          <w:szCs w:val="24"/>
+          <w:shd w:val="clear" w:color="auto" w:fill="FFFFFF"/>
+        </w:rPr>
+        <w:t xml:space="preserve"> crashes by young drivers were studied in high- income countries (HICs). In HICs, the road built environment is safer, road traffic rules stricter and obtaining a driver’s license is linked to training of both driving and traffic rules.</w:t>
+      </w:r>
+      <w:r>
+        <w:rPr>
+          <w:rFonts w:ascii="Times New Roman" w:hAnsi="Times New Roman" w:cs="Times New Roman"/>
+          <w:color w:val="212121"/>
+          <w:sz w:val="24"/>
+          <w:szCs w:val="24"/>
+          <w:shd w:val="clear" w:color="auto" w:fill="FFFFFF"/>
+        </w:rPr>
+        <w:fldChar w:fldCharType="begin"/>
+      </w:r>
+      <w:r>
+        <w:rPr>
+          <w:rFonts w:ascii="Times New Roman" w:hAnsi="Times New Roman" w:cs="Times New Roman"/>
+          <w:color w:val="212121"/>
+          <w:sz w:val="24"/>
+          <w:szCs w:val="24"/>
+          <w:shd w:val="clear" w:color="auto" w:fill="FFFFFF"/>
+        </w:rPr>
+        <w:instrText xml:space="preserve"> ADDIN EN.CITE &lt;EndNote&gt;&lt;Cite&gt;&lt;Author&gt;Hanna&lt;/Author&gt;&lt;Year&gt;2010&lt;/Year&gt;&lt;RecNum&gt;5&lt;/RecNum&gt;&lt;DisplayText&gt;[5,14]&lt;/DisplayText&gt;&lt;record&gt;&lt;rec-number&gt;5&lt;/rec-number&gt;&lt;foreign-keys&gt;&lt;key app="EN" db-id="9pexzrwd6vtz2wepzzqxz9p7adx2etvt9rfx" timestamp="1612559989"&gt;5&lt;/key&gt;&lt;/foreign-keys&gt;&lt;ref-type name="Journal Article"&gt;17&lt;/ref-type&gt;&lt;contributors&gt;&lt;authors&gt;&lt;author&gt;Hanna, Christina L&lt;/author&gt;&lt;author&gt;Hasselberg, Marie&lt;/author&gt;&lt;author&gt;Laflamme, Lucie&lt;/author&gt;&lt;author&gt;Möller, Jette&lt;/author&gt;&lt;/authors&gt;&lt;/contributors&gt;&lt;titles&gt;&lt;title&gt;Road traffic crash circumstances and consequences among young unlicensed drivers: a Swedish cohort study on socioeconomic disparities&lt;/title&gt;&lt;secondary-title&gt;BMC Public Health&lt;/secondary-title&gt;&lt;/titles&gt;&lt;periodical&gt;&lt;full-title&gt;BMC Public Health&lt;/full-title&gt;&lt;/periodical&gt;&lt;pages&gt;1-8&lt;/pages&gt;&lt;volume&gt;10&lt;/volume&gt;&lt;number&gt;1&lt;/number&gt;&lt;dates&gt;&lt;year&gt;2010&lt;/year&gt;&lt;/dates&gt;&lt;isbn&gt;1471-2458&lt;/isbn&gt;&lt;urls&gt;&lt;/urls&gt;&lt;/record&gt;&lt;/Cite&gt;&lt;Cite&gt;&lt;Author&gt;Bates&lt;/Author&gt;&lt;Year&gt;2014&lt;/Year&gt;&lt;RecNum&gt;7&lt;/RecNum&gt;&lt;record&gt;&lt;rec-number&gt;7&lt;/rec-number&gt;&lt;foreign-keys&gt;&lt;key app="EN" db-id="9pexzrwd6vtz2wepzzqxz9p7adx2etvt9rfx" timestamp="1612560759"&gt;7&lt;/key&gt;&lt;/foreign-keys&gt;&lt;ref-type name="Journal Article"&gt;17&lt;/ref-type&gt;&lt;contributors&gt;&lt;authors&gt;&lt;author&gt;Bates, Lyndel J&lt;/author&gt;&lt;author&gt;Davey, Jeremy&lt;/author&gt;&lt;author&gt;Watson, Barry&lt;/author&gt;&lt;author&gt;King, Mark J&lt;/author&gt;&lt;author&gt;Armstrong, Kerry&lt;/author&gt;&lt;/authors&gt;&lt;/contributors&gt;&lt;titles&gt;&lt;title&gt;Factors contributing to crashes among young drivers&lt;/title&gt;&lt;secondary-title&gt;Sultan Qaboos university medical journal&lt;/secondary-title&gt;&lt;/titles&gt;&lt;periodical&gt;&lt;full-title&gt;Sultan Qaboos university medical journal&lt;/full-title&gt;&lt;/periodical&gt;&lt;pages&gt;e297&lt;/pages&gt;&lt;volume&gt;14&lt;/volume&gt;&lt;number&gt;3&lt;/number&gt;&lt;dates&gt;&lt;year&gt;2014&lt;/year&gt;&lt;/dates&gt;&lt;urls&gt;&lt;/urls&gt;&lt;/record&gt;&lt;/Cite&gt;&lt;/EndNote&gt;</w:instrText>
+      </w:r>
+      <w:r>
+        <w:rPr>
+          <w:rFonts w:ascii="Times New Roman" w:hAnsi="Times New Roman" w:cs="Times New Roman"/>
+          <w:color w:val="212121"/>
+          <w:sz w:val="24"/>
+          <w:szCs w:val="24"/>
+          <w:shd w:val="clear" w:color="auto" w:fill="FFFFFF"/>
+        </w:rPr>
+        <w:fldChar w:fldCharType="separate"/>
+      </w:r>
+      <w:r>
+        <w:rPr>
+          <w:rFonts w:ascii="Times New Roman" w:hAnsi="Times New Roman" w:cs="Times New Roman"/>
+          <w:noProof/>
+          <w:color w:val="212121"/>
+          <w:sz w:val="24"/>
+          <w:szCs w:val="24"/>
+          <w:shd w:val="clear" w:color="auto" w:fill="FFFFFF"/>
+        </w:rPr>
+        <w:t>[5,14]</w:t>
+      </w:r>
+      <w:r>
+        <w:rPr>
+          <w:rFonts w:ascii="Times New Roman" w:hAnsi="Times New Roman" w:cs="Times New Roman"/>
+          <w:color w:val="212121"/>
+          <w:sz w:val="24"/>
+          <w:szCs w:val="24"/>
+          <w:shd w:val="clear" w:color="auto" w:fill="FFFFFF"/>
+        </w:rPr>
+        <w:fldChar w:fldCharType="end"/>
+      </w:r>
+      <w:r>
+        <w:rPr>
+          <w:rFonts w:ascii="Times New Roman" w:hAnsi="Times New Roman" w:cs="Times New Roman"/>
+          <w:color w:val="212121"/>
+          <w:sz w:val="24"/>
+          <w:szCs w:val="24"/>
+          <w:shd w:val="clear" w:color="auto" w:fill="FFFFFF"/>
+        </w:rPr>
+        <w:t xml:space="preserve"> </w:t>
+      </w:r>
+    </w:p>
+    <w:p>
+      <w:pPr>
+        <w:spacing w:line="480" w:lineRule="auto"/>
+        <w:rPr>
+          <w:rFonts w:ascii="Times New Roman" w:hAnsi="Times New Roman" w:cs="Times New Roman"/>
+          <w:color w:val="505050"/>
+          <w:sz w:val="24"/>
+          <w:szCs w:val="24"/>
+        </w:rPr>
+      </w:pPr>
+      <w:r>
+        <w:rPr>
+          <w:rFonts w:ascii="Times New Roman" w:hAnsi="Times New Roman" w:cs="Times New Roman"/>
+          <w:color w:val="212121"/>
+          <w:sz w:val="24"/>
+          <w:szCs w:val="24"/>
+          <w:shd w:val="clear" w:color="auto" w:fill="FFFFFF"/>
+        </w:rPr>
+        <w:t>A whopping 90% of Road traffic injuries in adole</w:t>
+      </w:r>
+      <w:r>
+        <w:rPr>
+          <w:rFonts w:ascii="Times New Roman" w:hAnsi="Times New Roman" w:cs="Times New Roman"/>
+          <w:color w:val="212121"/>
+          <w:sz w:val="24"/>
+          <w:szCs w:val="24"/>
+          <w:shd w:val="clear" w:color="auto" w:fill="FFFFFF"/>
+        </w:rPr>
+        <w:t>scents is</w:t>
+      </w:r>
+      <w:r>
+        <w:rPr>
+          <w:rFonts w:ascii="Times New Roman" w:hAnsi="Times New Roman" w:cs="Times New Roman"/>
+          <w:color w:val="212121"/>
+          <w:sz w:val="24"/>
+          <w:szCs w:val="24"/>
+          <w:shd w:val="clear" w:color="auto" w:fill="FFFFFF"/>
+        </w:rPr>
+        <w:t xml:space="preserve"> borne by </w:t>
+      </w:r>
+      <w:r>
+        <w:rPr>
+          <w:rFonts w:ascii="Times New Roman" w:hAnsi="Times New Roman" w:cs="Times New Roman"/>
+          <w:color w:val="212121"/>
+          <w:sz w:val="24"/>
+          <w:szCs w:val="24"/>
+          <w:shd w:val="clear" w:color="auto" w:fill="FFFFFF"/>
+        </w:rPr>
+        <w:t>low and lower-middle-income countries (LMICs)</w:t>
       </w:r>
       <w:r>
         <w:rPr>
@@ -670,463 +1086,285 @@
           <w:szCs w:val="24"/>
           <w:shd w:val="clear" w:color="auto" w:fill="FFFFFF"/>
         </w:rPr>
-        <w:fldChar w:fldCharType="begin"/>
-      </w:r>
-      <w:r>
-        <w:rPr>
-          <w:rFonts w:ascii="Times New Roman" w:hAnsi="Times New Roman" w:cs="Times New Roman"/>
-          <w:color w:val="212121"/>
-          <w:sz w:val="24"/>
-          <w:szCs w:val="24"/>
-          <w:shd w:val="clear" w:color="auto" w:fill="FFFFFF"/>
-        </w:rPr>
-        <w:instrText xml:space="preserve"> ADDIN EN.CITE &lt;EndNote&gt;&lt;Cite&gt;&lt;Author&gt;Alderman&lt;/Author&gt;&lt;Year&gt;2018&lt;/Year&gt;&lt;RecNum&gt;4&lt;/RecNum&gt;&lt;DisplayText&gt;[6]&lt;/DisplayText&gt;&lt;record&gt;&lt;rec-number&gt;4&lt;/rec-number&gt;&lt;foreign-keys&gt;&lt;key app="EN" db-id="9pexzrwd6vtz2wepzzqxz9p7adx2etvt9rfx" timestamp="1612559928"&gt;4&lt;/key&gt;&lt;/foreign-keys&gt;&lt;ref-type name="Journal Article"&gt;17&lt;/ref-type&gt;&lt;contributors&gt;&lt;authors&gt;&lt;author&gt;Alderman, Elizabeth M&lt;/author&gt;&lt;author&gt;Johnston, Brian D&lt;/author&gt;&lt;/authors&gt;&lt;/contributors&gt;&lt;titles&gt;&lt;title&gt;The teen driver&lt;/title&gt;&lt;secondary-title&gt;Pediatrics&lt;/secondary-title&gt;&lt;/titles&gt;&lt;periodical&gt;&lt;full-title&gt;Pediatrics&lt;/full-title&gt;&lt;/periodical&gt;&lt;volume&gt;142&lt;/volume&gt;&lt;number&gt;4&lt;/number&gt;&lt;dates&gt;&lt;year&gt;2018&lt;/year&gt;&lt;/dates&gt;&lt;isbn&gt;0031-4005&lt;/isbn&gt;&lt;urls&gt;&lt;/urls&gt;&lt;/record&gt;&lt;/Cite&gt;&lt;/EndNote&gt;</w:instrText>
-      </w:r>
-      <w:r>
-        <w:rPr>
-          <w:rFonts w:ascii="Times New Roman" w:hAnsi="Times New Roman" w:cs="Times New Roman"/>
-          <w:color w:val="212121"/>
-          <w:sz w:val="24"/>
-          <w:szCs w:val="24"/>
-          <w:shd w:val="clear" w:color="auto" w:fill="FFFFFF"/>
-        </w:rPr>
-        <w:fldChar w:fldCharType="separate"/>
-      </w:r>
-      <w:r>
-        <w:rPr>
-          <w:rFonts w:ascii="Times New Roman" w:hAnsi="Times New Roman" w:cs="Times New Roman"/>
-          <w:noProof/>
-          <w:color w:val="212121"/>
-          <w:sz w:val="24"/>
-          <w:szCs w:val="24"/>
-          <w:shd w:val="clear" w:color="auto" w:fill="FFFFFF"/>
-        </w:rPr>
-        <w:t>[6]</w:t>
-      </w:r>
-      <w:r>
-        <w:rPr>
-          <w:rFonts w:ascii="Times New Roman" w:hAnsi="Times New Roman" w:cs="Times New Roman"/>
-          <w:color w:val="212121"/>
-          <w:sz w:val="24"/>
-          <w:szCs w:val="24"/>
-          <w:shd w:val="clear" w:color="auto" w:fill="FFFFFF"/>
-        </w:rPr>
-        <w:fldChar w:fldCharType="end"/>
-      </w:r>
-      <w:r>
-        <w:rPr>
-          <w:rFonts w:ascii="Times New Roman" w:hAnsi="Times New Roman" w:cs="Times New Roman"/>
-          <w:color w:val="212121"/>
-          <w:sz w:val="24"/>
-          <w:szCs w:val="24"/>
-          <w:shd w:val="clear" w:color="auto" w:fill="FFFFFF"/>
+        <w:t>The road traffic s</w:t>
+      </w:r>
+      <w:r>
+        <w:rPr>
+          <w:rFonts w:ascii="Times New Roman" w:hAnsi="Times New Roman" w:cs="Times New Roman"/>
+          <w:color w:val="212121"/>
+          <w:sz w:val="24"/>
+          <w:szCs w:val="24"/>
+          <w:shd w:val="clear" w:color="auto" w:fill="FFFFFF"/>
+        </w:rPr>
+        <w:t>ystem</w:t>
+      </w:r>
+      <w:r>
+        <w:rPr>
+          <w:rFonts w:ascii="Times New Roman" w:hAnsi="Times New Roman" w:cs="Times New Roman"/>
+          <w:color w:val="212121"/>
+          <w:sz w:val="24"/>
+          <w:szCs w:val="24"/>
+          <w:shd w:val="clear" w:color="auto" w:fill="FFFFFF"/>
+        </w:rPr>
+        <w:t xml:space="preserve"> in most </w:t>
+      </w:r>
+      <w:r>
+        <w:rPr>
+          <w:rFonts w:ascii="Times New Roman" w:hAnsi="Times New Roman" w:cs="Times New Roman"/>
+          <w:color w:val="212121"/>
+          <w:sz w:val="24"/>
+          <w:szCs w:val="24"/>
+          <w:shd w:val="clear" w:color="auto" w:fill="FFFFFF"/>
+        </w:rPr>
+        <w:t xml:space="preserve">LMICs </w:t>
+      </w:r>
+      <w:r>
+        <w:rPr>
+          <w:rFonts w:ascii="Times New Roman" w:hAnsi="Times New Roman" w:cs="Times New Roman"/>
+          <w:color w:val="212121"/>
+          <w:sz w:val="24"/>
+          <w:szCs w:val="24"/>
+          <w:shd w:val="clear" w:color="auto" w:fill="FFFFFF"/>
+        </w:rPr>
+        <w:t xml:space="preserve">is very different with </w:t>
+      </w:r>
+      <w:r>
+        <w:rPr>
+          <w:rFonts w:ascii="Times New Roman" w:hAnsi="Times New Roman" w:cs="Times New Roman"/>
+          <w:color w:val="212121"/>
+          <w:sz w:val="24"/>
+          <w:szCs w:val="24"/>
+          <w:shd w:val="clear" w:color="auto" w:fill="FFFFFF"/>
+        </w:rPr>
+        <w:lastRenderedPageBreak/>
+        <w:t xml:space="preserve">unsafe built environment, traffic rules that are not followed, obtaining </w:t>
+      </w:r>
+      <w:r>
+        <w:rPr>
+          <w:rFonts w:ascii="Times New Roman" w:hAnsi="Times New Roman" w:cs="Times New Roman"/>
+          <w:color w:val="212121"/>
+          <w:sz w:val="24"/>
+          <w:szCs w:val="24"/>
+          <w:shd w:val="clear" w:color="auto" w:fill="FFFFFF"/>
+        </w:rPr>
+        <w:t>license through</w:t>
+      </w:r>
+      <w:r>
+        <w:rPr>
+          <w:rFonts w:ascii="Times New Roman" w:hAnsi="Times New Roman" w:cs="Times New Roman"/>
+          <w:color w:val="212121"/>
+          <w:sz w:val="24"/>
+          <w:szCs w:val="24"/>
+          <w:shd w:val="clear" w:color="auto" w:fill="FFFFFF"/>
+        </w:rPr>
+        <w:t xml:space="preserve"> bribes and lack of helmet and seat belt use. Our aim is to </w:t>
+      </w:r>
+      <w:r>
+        <w:rPr>
+          <w:rFonts w:ascii="Times New Roman" w:hAnsi="Times New Roman" w:cs="Times New Roman"/>
+          <w:color w:val="505050"/>
+          <w:sz w:val="24"/>
+          <w:szCs w:val="24"/>
+        </w:rPr>
+        <w:t xml:space="preserve">determine </w:t>
+      </w:r>
+      <w:r>
+        <w:rPr>
+          <w:rFonts w:ascii="Times New Roman" w:hAnsi="Times New Roman" w:cs="Times New Roman"/>
+          <w:color w:val="505050"/>
+          <w:sz w:val="24"/>
+          <w:szCs w:val="24"/>
+        </w:rPr>
+        <w:t xml:space="preserve">proportion of </w:t>
+      </w:r>
+      <w:r>
+        <w:rPr>
+          <w:rFonts w:ascii="Times New Roman" w:hAnsi="Times New Roman" w:cs="Times New Roman"/>
+          <w:color w:val="505050"/>
+          <w:sz w:val="24"/>
+          <w:szCs w:val="24"/>
+        </w:rPr>
+        <w:t xml:space="preserve">underage </w:t>
+      </w:r>
+      <w:r>
+        <w:rPr>
+          <w:rFonts w:ascii="Times New Roman" w:hAnsi="Times New Roman" w:cs="Times New Roman"/>
+          <w:color w:val="505050"/>
+          <w:sz w:val="24"/>
+          <w:szCs w:val="24"/>
+        </w:rPr>
+        <w:t xml:space="preserve">adolescent </w:t>
+      </w:r>
+      <w:r>
+        <w:rPr>
+          <w:rFonts w:ascii="Times New Roman" w:hAnsi="Times New Roman" w:cs="Times New Roman"/>
+          <w:color w:val="505050"/>
+          <w:sz w:val="24"/>
+          <w:szCs w:val="24"/>
+        </w:rPr>
+        <w:t xml:space="preserve">drivers </w:t>
+      </w:r>
+      <w:r>
+        <w:rPr>
+          <w:rFonts w:ascii="Times New Roman" w:hAnsi="Times New Roman" w:cs="Times New Roman"/>
+          <w:color w:val="505050"/>
+          <w:sz w:val="24"/>
+          <w:szCs w:val="24"/>
+        </w:rPr>
+        <w:t xml:space="preserve">of age </w:t>
+      </w:r>
+      <w:r>
+        <w:rPr>
+          <w:rFonts w:ascii="Times New Roman" w:hAnsi="Times New Roman" w:cs="Times New Roman"/>
+          <w:color w:val="505050"/>
+          <w:sz w:val="24"/>
+          <w:szCs w:val="24"/>
+        </w:rPr>
+        <w:t xml:space="preserve">10 to </w:t>
+      </w:r>
+      <w:r>
+        <w:rPr>
+          <w:rFonts w:ascii="Times New Roman" w:hAnsi="Times New Roman" w:cs="Times New Roman"/>
+          <w:color w:val="505050"/>
+          <w:sz w:val="24"/>
+          <w:szCs w:val="24"/>
+        </w:rPr>
+        <w:t>1</w:t>
+      </w:r>
+      <w:r>
+        <w:rPr>
+          <w:rFonts w:ascii="Times New Roman" w:hAnsi="Times New Roman" w:cs="Times New Roman"/>
+          <w:color w:val="505050"/>
+          <w:sz w:val="24"/>
+          <w:szCs w:val="24"/>
+        </w:rPr>
+        <w:t>7 years</w:t>
+      </w:r>
+      <w:r>
+        <w:rPr>
+          <w:rFonts w:ascii="Times New Roman" w:hAnsi="Times New Roman" w:cs="Times New Roman"/>
+          <w:color w:val="505050"/>
+          <w:sz w:val="24"/>
+          <w:szCs w:val="24"/>
         </w:rPr>
         <w:t xml:space="preserve"> </w:t>
       </w:r>
       <w:r>
         <w:rPr>
           <w:rFonts w:ascii="Times New Roman" w:hAnsi="Times New Roman" w:cs="Times New Roman"/>
-          <w:color w:val="212121"/>
-          <w:sz w:val="24"/>
-          <w:szCs w:val="24"/>
-          <w:shd w:val="clear" w:color="auto" w:fill="FFFFFF"/>
-        </w:rPr>
-        <w:t>Graduate driving license is a</w:t>
-      </w:r>
-      <w:r>
-        <w:rPr>
-          <w:rFonts w:ascii="Times New Roman" w:hAnsi="Times New Roman" w:cs="Times New Roman"/>
-          <w:color w:val="212121"/>
-          <w:sz w:val="24"/>
-          <w:szCs w:val="24"/>
-          <w:shd w:val="clear" w:color="auto" w:fill="FFFFFF"/>
-        </w:rPr>
-        <w:t xml:space="preserve"> program to countermeasure </w:t>
-      </w:r>
-      <w:r>
-        <w:rPr>
-          <w:rFonts w:ascii="Times New Roman" w:hAnsi="Times New Roman" w:cs="Times New Roman"/>
-          <w:color w:val="212121"/>
-          <w:sz w:val="24"/>
-          <w:szCs w:val="24"/>
-          <w:shd w:val="clear" w:color="auto" w:fill="FFFFFF"/>
-        </w:rPr>
-        <w:t>the risks for young drivers by restricting their exposure to risk.</w:t>
-      </w:r>
-      <w:r>
-        <w:rPr>
-          <w:rFonts w:ascii="Times New Roman" w:hAnsi="Times New Roman" w:cs="Times New Roman"/>
-          <w:color w:val="212121"/>
-          <w:sz w:val="24"/>
-          <w:szCs w:val="24"/>
-          <w:shd w:val="clear" w:color="auto" w:fill="FFFFFF"/>
-        </w:rPr>
-        <w:fldChar w:fldCharType="begin"/>
-      </w:r>
-      <w:r>
-        <w:rPr>
-          <w:rFonts w:ascii="Times New Roman" w:hAnsi="Times New Roman" w:cs="Times New Roman"/>
-          <w:color w:val="212121"/>
-          <w:sz w:val="24"/>
-          <w:szCs w:val="24"/>
-          <w:shd w:val="clear" w:color="auto" w:fill="FFFFFF"/>
-        </w:rPr>
-        <w:instrText xml:space="preserve"> ADDIN EN.CITE &lt;EndNote&gt;&lt;Cite&gt;&lt;Author&gt;Tefft&lt;/Author&gt;&lt;Year&gt;2014&lt;/Year&gt;&lt;RecNum&gt;6&lt;/RecNum&gt;&lt;DisplayText&gt;[7]&lt;/DisplayText&gt;&lt;record&gt;&lt;rec-number&gt;6&lt;/rec-number&gt;&lt;foreign-keys&gt;&lt;key app="EN" db-id="9pexzrwd6vtz2wepzzqxz9p7adx2etvt9rfx" timestamp="1612560587"&gt;6&lt;/key&gt;&lt;/foreign-keys&gt;&lt;ref-type name="Journal Article"&gt;17&lt;/ref-type&gt;&lt;contributors&gt;&lt;authors&gt;&lt;author&gt;Tefft, Brian C&lt;/author&gt;&lt;author&gt;Williams, Allan F&lt;/author&gt;&lt;author&gt;Grabowski, Jurek G&lt;/author&gt;&lt;/authors&gt;&lt;/contributors&gt;&lt;titles&gt;&lt;title&gt;Driver licensing and reasons for delaying licensure among young adults ages 18-20, United States, 2012&lt;/title&gt;&lt;secondary-title&gt;Injury epidemiology&lt;/secondary-title&gt;&lt;/titles&gt;&lt;periodical&gt;&lt;full-title&gt;Injury epidemiology&lt;/full-title&gt;&lt;/periodical&gt;&lt;pages&gt;1-8&lt;/pages&gt;&lt;volume&gt;1&lt;/volume&gt;&lt;number&gt;1&lt;/number&gt;&lt;dates&gt;&lt;year&gt;2014&lt;/year&gt;&lt;/dates&gt;&lt;isbn&gt;2197-1714&lt;/isbn&gt;&lt;urls&gt;&lt;/urls&gt;&lt;/record&gt;&lt;/Cite&gt;&lt;/EndNote&gt;</w:instrText>
-      </w:r>
-      <w:r>
-        <w:rPr>
-          <w:rFonts w:ascii="Times New Roman" w:hAnsi="Times New Roman" w:cs="Times New Roman"/>
-          <w:color w:val="212121"/>
-          <w:sz w:val="24"/>
-          <w:szCs w:val="24"/>
-          <w:shd w:val="clear" w:color="auto" w:fill="FFFFFF"/>
-        </w:rPr>
-        <w:fldChar w:fldCharType="separate"/>
-      </w:r>
-      <w:r>
-        <w:rPr>
-          <w:rFonts w:ascii="Times New Roman" w:hAnsi="Times New Roman" w:cs="Times New Roman"/>
-          <w:noProof/>
-          <w:color w:val="212121"/>
-          <w:sz w:val="24"/>
-          <w:szCs w:val="24"/>
-          <w:shd w:val="clear" w:color="auto" w:fill="FFFFFF"/>
-        </w:rPr>
-        <w:t>[7]</w:t>
-      </w:r>
-      <w:r>
-        <w:rPr>
-          <w:rFonts w:ascii="Times New Roman" w:hAnsi="Times New Roman" w:cs="Times New Roman"/>
-          <w:color w:val="212121"/>
-          <w:sz w:val="24"/>
-          <w:szCs w:val="24"/>
-          <w:shd w:val="clear" w:color="auto" w:fill="FFFFFF"/>
-        </w:rPr>
-        <w:fldChar w:fldCharType="end"/>
-      </w:r>
-      <w:r>
-        <w:rPr>
-          <w:rFonts w:ascii="Times New Roman" w:hAnsi="Times New Roman" w:cs="Times New Roman"/>
-          <w:color w:val="212121"/>
-          <w:sz w:val="24"/>
-          <w:szCs w:val="24"/>
-          <w:shd w:val="clear" w:color="auto" w:fill="FFFFFF"/>
-        </w:rPr>
-        <w:t xml:space="preserve"> The program is successful in reducing fatal crashes in young drivers.</w:t>
-      </w:r>
-    </w:p>
-    <w:p>
-      <w:pPr>
-        <w:spacing w:line="480" w:lineRule="auto"/>
-        <w:rPr>
-          <w:rFonts w:ascii="Times New Roman" w:hAnsi="Times New Roman" w:cs="Times New Roman"/>
-          <w:color w:val="212121"/>
-          <w:sz w:val="24"/>
-          <w:szCs w:val="24"/>
-          <w:shd w:val="clear" w:color="auto" w:fill="FFFFFF"/>
-        </w:rPr>
-      </w:pPr>
-    </w:p>
-    <w:p>
-      <w:pPr>
-        <w:spacing w:line="480" w:lineRule="auto"/>
-        <w:rPr>
-          <w:rFonts w:ascii="Times New Roman" w:hAnsi="Times New Roman" w:cs="Times New Roman"/>
-          <w:color w:val="212121"/>
-          <w:sz w:val="24"/>
-          <w:szCs w:val="24"/>
-          <w:shd w:val="clear" w:color="auto" w:fill="FFFFFF"/>
-        </w:rPr>
-      </w:pPr>
-      <w:r>
-        <w:rPr>
-          <w:rFonts w:ascii="Times New Roman" w:hAnsi="Times New Roman" w:cs="Times New Roman"/>
-          <w:color w:val="212121"/>
-          <w:sz w:val="24"/>
-          <w:szCs w:val="24"/>
-          <w:shd w:val="clear" w:color="auto" w:fill="FFFFFF"/>
-        </w:rPr>
-        <w:t xml:space="preserve">The research in area of teen driving is mostly undertaken in high- income countries </w:t>
-      </w:r>
-      <w:r>
-        <w:rPr>
-          <w:rFonts w:ascii="Times New Roman" w:hAnsi="Times New Roman" w:cs="Times New Roman"/>
-          <w:color w:val="212121"/>
-          <w:sz w:val="24"/>
-          <w:szCs w:val="24"/>
-          <w:shd w:val="clear" w:color="auto" w:fill="FFFFFF"/>
-        </w:rPr>
-        <w:t xml:space="preserve">(HICs) </w:t>
-      </w:r>
-      <w:r>
-        <w:rPr>
-          <w:rFonts w:ascii="Times New Roman" w:hAnsi="Times New Roman" w:cs="Times New Roman"/>
-          <w:color w:val="212121"/>
-          <w:sz w:val="24"/>
-          <w:szCs w:val="24"/>
-          <w:shd w:val="clear" w:color="auto" w:fill="FFFFFF"/>
-        </w:rPr>
-        <w:t xml:space="preserve">where </w:t>
-      </w:r>
-      <w:r>
-        <w:rPr>
-          <w:rFonts w:ascii="Times New Roman" w:hAnsi="Times New Roman" w:cs="Times New Roman"/>
-          <w:color w:val="212121"/>
-          <w:sz w:val="24"/>
-          <w:szCs w:val="24"/>
-          <w:shd w:val="clear" w:color="auto" w:fill="FFFFFF"/>
-        </w:rPr>
-        <w:t xml:space="preserve">road built environment is safe, </w:t>
-      </w:r>
-      <w:r>
-        <w:rPr>
-          <w:rFonts w:ascii="Times New Roman" w:hAnsi="Times New Roman" w:cs="Times New Roman"/>
-          <w:color w:val="212121"/>
-          <w:sz w:val="24"/>
-          <w:szCs w:val="24"/>
-          <w:shd w:val="clear" w:color="auto" w:fill="FFFFFF"/>
-        </w:rPr>
-        <w:t>road traffic rules are strict</w:t>
-      </w:r>
-      <w:r>
-        <w:rPr>
-          <w:rFonts w:ascii="Times New Roman" w:hAnsi="Times New Roman" w:cs="Times New Roman"/>
-          <w:color w:val="212121"/>
-          <w:sz w:val="24"/>
-          <w:szCs w:val="24"/>
-          <w:shd w:val="clear" w:color="auto" w:fill="FFFFFF"/>
+          <w:color w:val="505050"/>
+          <w:sz w:val="24"/>
+          <w:szCs w:val="24"/>
+        </w:rPr>
+        <w:t xml:space="preserve">and </w:t>
+      </w:r>
+      <w:r>
+        <w:rPr>
+          <w:rFonts w:ascii="Times New Roman" w:hAnsi="Times New Roman" w:cs="Times New Roman"/>
+          <w:color w:val="505050"/>
+          <w:sz w:val="24"/>
+          <w:szCs w:val="24"/>
+        </w:rPr>
+        <w:t>adolescent</w:t>
+      </w:r>
+      <w:r>
+        <w:rPr>
+          <w:rFonts w:ascii="Times New Roman" w:hAnsi="Times New Roman" w:cs="Times New Roman"/>
+          <w:color w:val="505050"/>
+          <w:sz w:val="24"/>
+          <w:szCs w:val="24"/>
+        </w:rPr>
+        <w:t xml:space="preserve"> of legal driving age 18 and 19 year</w:t>
+      </w:r>
+      <w:r>
+        <w:rPr>
+          <w:rFonts w:ascii="Times New Roman" w:hAnsi="Times New Roman" w:cs="Times New Roman"/>
+          <w:color w:val="505050"/>
+          <w:sz w:val="24"/>
+          <w:szCs w:val="24"/>
+        </w:rPr>
+        <w:t>s</w:t>
+      </w:r>
+      <w:r>
+        <w:rPr>
+          <w:rFonts w:ascii="Times New Roman" w:hAnsi="Times New Roman" w:cs="Times New Roman"/>
+          <w:color w:val="505050"/>
+          <w:sz w:val="24"/>
+          <w:szCs w:val="24"/>
+        </w:rPr>
+        <w:t xml:space="preserve"> </w:t>
+      </w:r>
+      <w:r>
+        <w:rPr>
+          <w:rFonts w:ascii="Times New Roman" w:hAnsi="Times New Roman" w:cs="Times New Roman"/>
+          <w:color w:val="505050"/>
+          <w:sz w:val="24"/>
+          <w:szCs w:val="24"/>
+        </w:rPr>
+        <w:t>with injuries and deaths</w:t>
+      </w:r>
+      <w:r>
+        <w:rPr>
+          <w:rFonts w:ascii="Times New Roman" w:hAnsi="Times New Roman" w:cs="Times New Roman"/>
+          <w:color w:val="505050"/>
+          <w:sz w:val="24"/>
+          <w:szCs w:val="24"/>
         </w:rPr>
         <w:t xml:space="preserve"> and </w:t>
       </w:r>
       <w:r>
         <w:rPr>
           <w:rFonts w:ascii="Times New Roman" w:hAnsi="Times New Roman" w:cs="Times New Roman"/>
-          <w:color w:val="212121"/>
-          <w:sz w:val="24"/>
-          <w:szCs w:val="24"/>
-          <w:shd w:val="clear" w:color="auto" w:fill="FFFFFF"/>
-        </w:rPr>
-        <w:t xml:space="preserve"> obtaining license is linked to training both for driving and traffic rules</w:t>
-      </w:r>
-      <w:r>
-        <w:rPr>
-          <w:rFonts w:ascii="Times New Roman" w:hAnsi="Times New Roman" w:cs="Times New Roman"/>
-          <w:color w:val="212121"/>
-          <w:sz w:val="24"/>
-          <w:szCs w:val="24"/>
-          <w:shd w:val="clear" w:color="auto" w:fill="FFFFFF"/>
+          <w:color w:val="505050"/>
+          <w:sz w:val="24"/>
+          <w:szCs w:val="24"/>
+        </w:rPr>
+        <w:t xml:space="preserve">to assess </w:t>
+      </w:r>
+      <w:r>
+        <w:rPr>
+          <w:rFonts w:ascii="Times New Roman" w:hAnsi="Times New Roman" w:cs="Times New Roman"/>
+          <w:color w:val="505050"/>
+          <w:sz w:val="24"/>
+          <w:szCs w:val="24"/>
+        </w:rPr>
+        <w:t>their</w:t>
+      </w:r>
+      <w:r>
+        <w:rPr>
+          <w:rFonts w:ascii="Times New Roman" w:hAnsi="Times New Roman" w:cs="Times New Roman"/>
+          <w:color w:val="505050"/>
+          <w:sz w:val="24"/>
+          <w:szCs w:val="24"/>
+        </w:rPr>
+        <w:t xml:space="preserve"> demographic and crash </w:t>
+      </w:r>
+      <w:r>
+        <w:rPr>
+          <w:rFonts w:ascii="Times New Roman" w:hAnsi="Times New Roman" w:cs="Times New Roman"/>
+          <w:color w:val="505050"/>
+          <w:sz w:val="24"/>
+          <w:szCs w:val="24"/>
+        </w:rPr>
+        <w:t>characteristics in Karachi, Pakistan</w:t>
+      </w:r>
+      <w:r>
+        <w:rPr>
+          <w:rFonts w:ascii="Times New Roman" w:hAnsi="Times New Roman" w:cs="Times New Roman"/>
+          <w:color w:val="505050"/>
+          <w:sz w:val="24"/>
+          <w:szCs w:val="24"/>
+        </w:rPr>
+        <w:t>, a low-middle income country</w:t>
+      </w:r>
+      <w:r>
+        <w:rPr>
+          <w:rFonts w:ascii="Times New Roman" w:hAnsi="Times New Roman" w:cs="Times New Roman"/>
+          <w:color w:val="505050"/>
+          <w:sz w:val="24"/>
+          <w:szCs w:val="24"/>
         </w:rPr>
         <w:t>.</w:t>
-      </w:r>
-      <w:r>
-        <w:rPr>
-          <w:rFonts w:ascii="Times New Roman" w:hAnsi="Times New Roman" w:cs="Times New Roman"/>
-          <w:color w:val="212121"/>
-          <w:sz w:val="24"/>
-          <w:szCs w:val="24"/>
-          <w:shd w:val="clear" w:color="auto" w:fill="FFFFFF"/>
-        </w:rPr>
-        <w:fldChar w:fldCharType="begin"/>
-      </w:r>
-      <w:r>
-        <w:rPr>
-          <w:rFonts w:ascii="Times New Roman" w:hAnsi="Times New Roman" w:cs="Times New Roman"/>
-          <w:color w:val="212121"/>
-          <w:sz w:val="24"/>
-          <w:szCs w:val="24"/>
-          <w:shd w:val="clear" w:color="auto" w:fill="FFFFFF"/>
-        </w:rPr>
-        <w:instrText xml:space="preserve"> ADDIN EN.CITE &lt;EndNote&gt;&lt;Cite&gt;&lt;Author&gt;Hanna&lt;/Author&gt;&lt;Year&gt;2010&lt;/Year&gt;&lt;RecNum&gt;5&lt;/RecNum&gt;&lt;DisplayText&gt;[4,8]&lt;/DisplayText&gt;&lt;record&gt;&lt;rec-number&gt;5&lt;/rec-number&gt;&lt;foreign-keys&gt;&lt;key app="EN" db-id="9pexzrwd6vtz2wepzzqxz9p7adx2etvt9rfx" timestamp="1612559989"&gt;5&lt;/key&gt;&lt;/foreign-keys&gt;&lt;ref-type name="Journal Article"&gt;17&lt;/ref-type&gt;&lt;contributors&gt;&lt;authors&gt;&lt;author&gt;Hanna, Christina L&lt;/author&gt;&lt;author&gt;Hasselberg, Marie&lt;/author&gt;&lt;author&gt;Laflamme, Lucie&lt;/author&gt;&lt;author&gt;Möller, Jette&lt;/author&gt;&lt;/authors&gt;&lt;/contributors&gt;&lt;titles&gt;&lt;title&gt;Road traffic crash circumstances and consequences among young unlicensed drivers: a Swedish cohort study on socioeconomic disparities&lt;/title&gt;&lt;secondary-title&gt;BMC Public Health&lt;/secondary-title&gt;&lt;/titles&gt;&lt;periodical&gt;&lt;full-title&gt;BMC Public Health&lt;/full-title&gt;&lt;/periodical&gt;&lt;pages&gt;1-8&lt;/pages&gt;&lt;volume&gt;10&lt;/volume&gt;&lt;number&gt;1&lt;/number&gt;&lt;dates&gt;&lt;year&gt;2010&lt;/year&gt;&lt;/dates&gt;&lt;isbn&gt;1471-2458&lt;/isbn&gt;&lt;urls&gt;&lt;/urls&gt;&lt;/record&gt;&lt;/Cite&gt;&lt;Cite&gt;&lt;Author&gt;Bates&lt;/Author&gt;&lt;Year&gt;2014&lt;/Year&gt;&lt;RecNum&gt;7&lt;/RecNum&gt;&lt;record&gt;&lt;rec-number&gt;7&lt;/rec-number&gt;&lt;foreign-keys&gt;&lt;key app="EN" db-id="9pexzrwd6vtz2wepzzqxz9p7adx2etvt9rfx" timestamp="1612560759"&gt;7&lt;/key&gt;&lt;/foreign-keys&gt;&lt;ref-type name="Journal Article"&gt;17&lt;/ref-type&gt;&lt;contributors&gt;&lt;authors&gt;&lt;author&gt;Bates, Lyndel J&lt;/author&gt;&lt;author&gt;Davey, Jeremy&lt;/author&gt;&lt;author&gt;Watson, Barry&lt;/author&gt;&lt;author&gt;King, Mark J&lt;/author&gt;&lt;author&gt;Armstrong, Kerry&lt;/author&gt;&lt;/authors&gt;&lt;/contributors&gt;&lt;titles&gt;&lt;title&gt;Factors contributing to crashes among young drivers&lt;/title&gt;&lt;secondary-title&gt;Sultan Qaboos university medical journal&lt;/secondary-title&gt;&lt;/titles&gt;&lt;periodical&gt;&lt;full-title&gt;Sultan Qaboos university medical journal&lt;/full-title&gt;&lt;/periodical&gt;&lt;pages&gt;e297&lt;/pages&gt;&lt;volume&gt;14&lt;/volume&gt;&lt;number&gt;3&lt;/number&gt;&lt;dates&gt;&lt;year&gt;2014&lt;/year&gt;&lt;/dates&gt;&lt;urls&gt;&lt;/urls&gt;&lt;/record&gt;&lt;/Cite&gt;&lt;/EndNote&gt;</w:instrText>
-      </w:r>
-      <w:r>
-        <w:rPr>
-          <w:rFonts w:ascii="Times New Roman" w:hAnsi="Times New Roman" w:cs="Times New Roman"/>
-          <w:color w:val="212121"/>
-          <w:sz w:val="24"/>
-          <w:szCs w:val="24"/>
-          <w:shd w:val="clear" w:color="auto" w:fill="FFFFFF"/>
-        </w:rPr>
-        <w:fldChar w:fldCharType="separate"/>
-      </w:r>
-      <w:r>
-        <w:rPr>
-          <w:rFonts w:ascii="Times New Roman" w:hAnsi="Times New Roman" w:cs="Times New Roman"/>
-          <w:noProof/>
-          <w:color w:val="212121"/>
-          <w:sz w:val="24"/>
-          <w:szCs w:val="24"/>
-          <w:shd w:val="clear" w:color="auto" w:fill="FFFFFF"/>
-        </w:rPr>
-        <w:t>[4,8]</w:t>
-      </w:r>
-      <w:r>
-        <w:rPr>
-          <w:rFonts w:ascii="Times New Roman" w:hAnsi="Times New Roman" w:cs="Times New Roman"/>
-          <w:color w:val="212121"/>
-          <w:sz w:val="24"/>
-          <w:szCs w:val="24"/>
-          <w:shd w:val="clear" w:color="auto" w:fill="FFFFFF"/>
-        </w:rPr>
-        <w:fldChar w:fldCharType="end"/>
-      </w:r>
-      <w:r>
-        <w:rPr>
-          <w:rFonts w:ascii="Times New Roman" w:hAnsi="Times New Roman" w:cs="Times New Roman"/>
-          <w:color w:val="212121"/>
-          <w:sz w:val="24"/>
-          <w:szCs w:val="24"/>
-          <w:shd w:val="clear" w:color="auto" w:fill="FFFFFF"/>
-        </w:rPr>
-        <w:t xml:space="preserve"> The situation in most low and lower-middle-income countries (LMICs) is altogether contrast. The built environment is not safe, traffic rules are not being followed</w:t>
-      </w:r>
-      <w:r>
-        <w:rPr>
-          <w:rFonts w:ascii="Times New Roman" w:hAnsi="Times New Roman" w:cs="Times New Roman"/>
-          <w:color w:val="212121"/>
-          <w:sz w:val="24"/>
-          <w:szCs w:val="24"/>
-          <w:shd w:val="clear" w:color="auto" w:fill="FFFFFF"/>
-        </w:rPr>
-        <w:t>, use of helmet and seat belt is extremely uncommon</w:t>
-      </w:r>
-      <w:r>
-        <w:rPr>
-          <w:rFonts w:ascii="Times New Roman" w:hAnsi="Times New Roman" w:cs="Times New Roman"/>
-          <w:color w:val="212121"/>
-          <w:sz w:val="24"/>
-          <w:szCs w:val="24"/>
-          <w:shd w:val="clear" w:color="auto" w:fill="FFFFFF"/>
-        </w:rPr>
-        <w:t xml:space="preserve"> and getting license is easy in LMICs</w:t>
-      </w:r>
-      <w:r>
-        <w:rPr>
-          <w:rFonts w:ascii="Times New Roman" w:hAnsi="Times New Roman" w:cs="Times New Roman"/>
-          <w:color w:val="212121"/>
-          <w:sz w:val="24"/>
-          <w:szCs w:val="24"/>
-          <w:shd w:val="clear" w:color="auto" w:fill="FFFFFF"/>
-        </w:rPr>
-        <w:t xml:space="preserve"> by paying bribes</w:t>
-      </w:r>
-      <w:r>
-        <w:rPr>
-          <w:rFonts w:ascii="Times New Roman" w:hAnsi="Times New Roman" w:cs="Times New Roman"/>
-          <w:color w:val="212121"/>
-          <w:sz w:val="24"/>
-          <w:szCs w:val="24"/>
-          <w:shd w:val="clear" w:color="auto" w:fill="FFFFFF"/>
-        </w:rPr>
-        <w:t>.</w:t>
-      </w:r>
-    </w:p>
-    <w:p>
-      <w:pPr>
-        <w:spacing w:line="480" w:lineRule="auto"/>
-        <w:rPr>
-          <w:rFonts w:ascii="Times New Roman" w:hAnsi="Times New Roman" w:cs="Times New Roman"/>
-          <w:color w:val="212121"/>
-          <w:sz w:val="24"/>
-          <w:szCs w:val="24"/>
-          <w:shd w:val="clear" w:color="auto" w:fill="FFFFFF"/>
-        </w:rPr>
-      </w:pPr>
-    </w:p>
-    <w:p>
-      <w:pPr>
-        <w:spacing w:line="480" w:lineRule="auto"/>
-        <w:rPr>
-          <w:rFonts w:ascii="Times New Roman" w:hAnsi="Times New Roman" w:cs="Times New Roman"/>
-          <w:color w:val="505050"/>
-          <w:sz w:val="24"/>
-          <w:szCs w:val="24"/>
-        </w:rPr>
-      </w:pPr>
-      <w:r>
-        <w:rPr>
-          <w:rFonts w:ascii="Times New Roman" w:hAnsi="Times New Roman" w:cs="Times New Roman"/>
-          <w:color w:val="212121"/>
-          <w:sz w:val="24"/>
-          <w:szCs w:val="24"/>
-          <w:shd w:val="clear" w:color="auto" w:fill="FFFFFF"/>
-        </w:rPr>
-        <w:lastRenderedPageBreak/>
-        <w:t>The researches about circumstances and consequences of crashes by young drivers as well as their demographic and socioeconomic characteristics were studied in HICs. However</w:t>
-      </w:r>
-      <w:r>
-        <w:rPr>
-          <w:rFonts w:ascii="Times New Roman" w:hAnsi="Times New Roman" w:cs="Times New Roman"/>
-          <w:color w:val="212121"/>
-          <w:sz w:val="24"/>
-          <w:szCs w:val="24"/>
-          <w:shd w:val="clear" w:color="auto" w:fill="FFFFFF"/>
-        </w:rPr>
-        <w:t>,</w:t>
-      </w:r>
-      <w:r>
-        <w:rPr>
-          <w:rFonts w:ascii="Times New Roman" w:hAnsi="Times New Roman" w:cs="Times New Roman"/>
-          <w:color w:val="212121"/>
-          <w:sz w:val="24"/>
-          <w:szCs w:val="24"/>
-          <w:shd w:val="clear" w:color="auto" w:fill="FFFFFF"/>
-        </w:rPr>
-        <w:t xml:space="preserve"> this topic is almost untouched in </w:t>
-      </w:r>
-      <w:r>
-        <w:rPr>
-          <w:rFonts w:ascii="Times New Roman" w:hAnsi="Times New Roman" w:cs="Times New Roman"/>
-          <w:color w:val="212121"/>
-          <w:sz w:val="24"/>
-          <w:szCs w:val="24"/>
-          <w:shd w:val="clear" w:color="auto" w:fill="FFFFFF"/>
-        </w:rPr>
-        <w:t xml:space="preserve">LMICs. Our objective for this study is to </w:t>
-      </w:r>
-      <w:r>
-        <w:rPr>
-          <w:rFonts w:ascii="Times New Roman" w:hAnsi="Times New Roman" w:cs="Times New Roman"/>
-          <w:color w:val="505050"/>
-          <w:sz w:val="24"/>
-          <w:szCs w:val="24"/>
-        </w:rPr>
-        <w:t>determine demographic and crash characteristics o</w:t>
-      </w:r>
-      <w:r>
-        <w:rPr>
-          <w:rFonts w:ascii="Times New Roman" w:hAnsi="Times New Roman" w:cs="Times New Roman"/>
-          <w:color w:val="505050"/>
-          <w:sz w:val="24"/>
-          <w:szCs w:val="24"/>
-        </w:rPr>
-        <w:t xml:space="preserve">f road crashes involving </w:t>
-      </w:r>
-      <w:r>
-        <w:rPr>
-          <w:rFonts w:ascii="Times New Roman" w:hAnsi="Times New Roman" w:cs="Times New Roman"/>
-          <w:color w:val="505050"/>
-          <w:sz w:val="24"/>
-          <w:szCs w:val="24"/>
-        </w:rPr>
-        <w:t>adolescents’</w:t>
-      </w:r>
-      <w:r>
-        <w:rPr>
-          <w:rFonts w:ascii="Times New Roman" w:hAnsi="Times New Roman" w:cs="Times New Roman"/>
-          <w:color w:val="505050"/>
-          <w:sz w:val="24"/>
-          <w:szCs w:val="24"/>
-        </w:rPr>
-        <w:t xml:space="preserve"> drivers of four wheelers </w:t>
-      </w:r>
-      <w:r>
-        <w:rPr>
-          <w:rFonts w:ascii="Times New Roman" w:hAnsi="Times New Roman" w:cs="Times New Roman"/>
-          <w:color w:val="505050"/>
-          <w:sz w:val="24"/>
-          <w:szCs w:val="24"/>
-        </w:rPr>
-        <w:t>and motorcycles in Karachi, Pakistan.</w:t>
       </w:r>
     </w:p>
     <w:p>
@@ -1167,11 +1405,15 @@
         <w:spacing w:line="480" w:lineRule="auto"/>
         <w:rPr>
           <w:rFonts w:ascii="Times New Roman" w:hAnsi="Times New Roman"/>
-        </w:rPr>
-      </w:pPr>
-      <w:r>
-        <w:rPr>
-          <w:rFonts w:ascii="Times New Roman" w:hAnsi="Times New Roman"/>
+          <w:sz w:val="24"/>
+          <w:szCs w:val="24"/>
+        </w:rPr>
+      </w:pPr>
+      <w:r>
+        <w:rPr>
+          <w:rFonts w:ascii="Times New Roman" w:hAnsi="Times New Roman"/>
+          <w:sz w:val="24"/>
+          <w:szCs w:val="24"/>
         </w:rPr>
         <w:t>Design</w:t>
       </w:r>
@@ -1182,626 +1424,840 @@
         <w:rPr>
           <w:rFonts w:ascii="Times New Roman" w:hAnsi="Times New Roman"/>
           <w:b/>
-        </w:rPr>
-      </w:pPr>
-      <w:r>
-        <w:rPr>
-          <w:rFonts w:ascii="Times New Roman" w:hAnsi="Times New Roman"/>
+          <w:sz w:val="24"/>
+          <w:szCs w:val="24"/>
+        </w:rPr>
+      </w:pPr>
+      <w:r>
+        <w:rPr>
+          <w:rFonts w:ascii="Times New Roman" w:hAnsi="Times New Roman"/>
+          <w:sz w:val="24"/>
+          <w:szCs w:val="24"/>
+        </w:rPr>
+        <w:t xml:space="preserve"> The study is cross-sectional design </w:t>
+      </w:r>
+      <w:r>
+        <w:rPr>
+          <w:rFonts w:ascii="Times New Roman" w:hAnsi="Times New Roman"/>
+          <w:sz w:val="24"/>
+          <w:szCs w:val="24"/>
+        </w:rPr>
+        <w:t>during</w:t>
+      </w:r>
+      <w:r>
+        <w:rPr>
+          <w:rFonts w:ascii="Times New Roman" w:hAnsi="Times New Roman"/>
+          <w:sz w:val="24"/>
+          <w:szCs w:val="24"/>
+        </w:rPr>
+        <w:t xml:space="preserve"> 2007-2014</w:t>
+      </w:r>
+      <w:r>
+        <w:rPr>
+          <w:rFonts w:ascii="Times New Roman" w:hAnsi="Times New Roman"/>
+          <w:sz w:val="24"/>
+          <w:szCs w:val="24"/>
+        </w:rPr>
+        <w:t>.</w:t>
+      </w:r>
+      <w:r>
+        <w:rPr>
+          <w:rFonts w:ascii="Times New Roman" w:hAnsi="Times New Roman"/>
+          <w:sz w:val="24"/>
+          <w:szCs w:val="24"/>
         </w:rPr>
         <w:t xml:space="preserve"> </w:t>
       </w:r>
-      <w:r>
-        <w:rPr>
-          <w:rFonts w:ascii="Times New Roman" w:hAnsi="Times New Roman"/>
-        </w:rPr>
-        <w:t xml:space="preserve">The study is </w:t>
-      </w:r>
-      <w:r>
-        <w:rPr>
-          <w:rFonts w:ascii="Times New Roman" w:hAnsi="Times New Roman"/>
-        </w:rPr>
-        <w:t>cross-sect</w:t>
-      </w:r>
-      <w:r>
-        <w:rPr>
-          <w:rFonts w:ascii="Times New Roman" w:hAnsi="Times New Roman"/>
-        </w:rPr>
-        <w:t xml:space="preserve">ional design </w:t>
-      </w:r>
-      <w:r>
-        <w:rPr>
-          <w:rFonts w:ascii="Times New Roman" w:hAnsi="Times New Roman"/>
-        </w:rPr>
-        <w:t>during</w:t>
-      </w:r>
-      <w:r>
-        <w:rPr>
-          <w:rFonts w:ascii="Times New Roman" w:hAnsi="Times New Roman"/>
-        </w:rPr>
-        <w:t xml:space="preserve"> 2007-2014</w:t>
-      </w:r>
-      <w:r>
-        <w:rPr>
-          <w:rFonts w:ascii="Times New Roman" w:hAnsi="Times New Roman"/>
+    </w:p>
+    <w:p>
+      <w:pPr>
+        <w:spacing w:line="480" w:lineRule="auto"/>
+        <w:rPr>
+          <w:rFonts w:ascii="Times New Roman" w:hAnsi="Times New Roman"/>
+          <w:sz w:val="24"/>
+          <w:szCs w:val="24"/>
+        </w:rPr>
+      </w:pPr>
+      <w:r>
+        <w:rPr>
+          <w:rFonts w:ascii="Times New Roman" w:hAnsi="Times New Roman"/>
+          <w:sz w:val="24"/>
+          <w:szCs w:val="24"/>
+        </w:rPr>
+        <w:t>S</w:t>
+      </w:r>
+      <w:r>
+        <w:rPr>
+          <w:rFonts w:ascii="Times New Roman" w:hAnsi="Times New Roman"/>
+          <w:sz w:val="24"/>
+          <w:szCs w:val="24"/>
+        </w:rPr>
+        <w:t>etting</w:t>
+      </w:r>
+    </w:p>
+    <w:p>
+      <w:pPr>
+        <w:spacing w:line="480" w:lineRule="auto"/>
+        <w:rPr>
+          <w:rFonts w:ascii="Times New Roman" w:hAnsi="Times New Roman"/>
+          <w:sz w:val="24"/>
+          <w:szCs w:val="24"/>
+        </w:rPr>
+      </w:pPr>
+      <w:r>
+        <w:rPr>
+          <w:rFonts w:ascii="Times New Roman" w:hAnsi="Times New Roman"/>
+          <w:sz w:val="24"/>
+          <w:szCs w:val="24"/>
+        </w:rPr>
+        <w:t xml:space="preserve"> </w:t>
+      </w:r>
+      <w:r>
+        <w:rPr>
+          <w:rFonts w:ascii="Times New Roman" w:hAnsi="Times New Roman"/>
+          <w:sz w:val="24"/>
+          <w:szCs w:val="24"/>
+        </w:rPr>
+        <w:t>The study setting is Karachi, a large urban area of Pakistan (about 3,530 square kilometers), with an estimated population of 18 million and a total length of the road network of over 8,000 kilometers.</w:t>
+      </w:r>
+    </w:p>
+    <w:p>
+      <w:pPr>
+        <w:spacing w:line="480" w:lineRule="auto"/>
+        <w:rPr>
+          <w:rFonts w:ascii="Times New Roman" w:hAnsi="Times New Roman"/>
+          <w:sz w:val="24"/>
+          <w:szCs w:val="24"/>
+        </w:rPr>
+      </w:pPr>
+      <w:r>
+        <w:rPr>
+          <w:rFonts w:ascii="Times New Roman" w:hAnsi="Times New Roman"/>
+          <w:sz w:val="24"/>
+          <w:szCs w:val="24"/>
+        </w:rPr>
+        <w:t>Injury data were extracted from an ongoing road traffic injury surveillance project based on emergency department (ED) from all of the three government trauma centers in the city, and the two</w:t>
+      </w:r>
+      <w:r>
+        <w:rPr>
+          <w:rFonts w:ascii="Times New Roman" w:hAnsi="Times New Roman"/>
+          <w:sz w:val="24"/>
+          <w:szCs w:val="24"/>
+        </w:rPr>
+        <w:t xml:space="preserve"> private tertiary care hospitals</w:t>
+      </w:r>
+      <w:r>
+        <w:rPr>
+          <w:rFonts w:ascii="Times New Roman" w:hAnsi="Times New Roman"/>
+          <w:sz w:val="24"/>
+          <w:szCs w:val="24"/>
+        </w:rPr>
+        <w:t>. The detailed methods have been described previously.</w:t>
+      </w:r>
+      <w:r>
+        <w:rPr>
+          <w:rFonts w:ascii="Times New Roman" w:hAnsi="Times New Roman"/>
+          <w:sz w:val="24"/>
+          <w:szCs w:val="24"/>
+        </w:rPr>
+        <w:fldChar w:fldCharType="begin"/>
+      </w:r>
+      <w:r>
+        <w:rPr>
+          <w:rFonts w:ascii="Times New Roman" w:hAnsi="Times New Roman"/>
+          <w:sz w:val="24"/>
+          <w:szCs w:val="24"/>
+        </w:rPr>
+        <w:instrText xml:space="preserve"> ADDIN EN.CITE &lt;EndNote&gt;&lt;Cite&gt;&lt;Author&gt;Razzak&lt;/Author&gt;&lt;Year&gt;2012&lt;/Year&gt;&lt;RecNum&gt;10&lt;/RecNum&gt;&lt;DisplayText&gt;[15]&lt;/DisplayText&gt;&lt;record&gt;&lt;rec-number&gt;10&lt;/rec-number&gt;&lt;foreign-keys&gt;&lt;key app="EN" db-id="9pexzrwd6vtz2wepzzqxz9p7adx2etvt9rfx" timestamp="1613159710"&gt;10&lt;/key&gt;&lt;/foreign-keys&gt;&lt;ref-type name="Journal Article"&gt;17&lt;/ref-type&gt;&lt;contributors&gt;&lt;authors&gt;&lt;author&gt;Razzak, Junaid Abdul&lt;/author&gt;&lt;author&gt;Shamim, Muhammad Shahzad&lt;/author&gt;&lt;author&gt;Mehmood, Amber&lt;/author&gt;&lt;author&gt;Hussain, Syed Ameer&lt;/author&gt;&lt;author&gt;Ali, Mir Shabbar&lt;/author&gt;&lt;author&gt;Jooma, Rashid&lt;/author&gt;&lt;/authors&gt;&lt;/contributors&gt;&lt;titles&gt;&lt;title&gt;A successful model of road traffic injury surveillance in a developing country: process and lessons learnt&lt;/title&gt;&lt;secondary-title&gt;BMC public health&lt;/secondary-title&gt;&lt;/titles&gt;&lt;periodical&gt;&lt;full-title&gt;BMC Public Health&lt;/full-title&gt;&lt;/periodical&gt;&lt;pages&gt;1-5&lt;/pages&gt;&lt;volume&gt;12&lt;/volume&gt;&lt;number&gt;1&lt;/number&gt;&lt;dates&gt;&lt;year&gt;2012&lt;/year&gt;&lt;/dates&gt;&lt;isbn&gt;1471-2458&lt;/isbn&gt;&lt;urls&gt;&lt;/urls&gt;&lt;/record&gt;&lt;/Cite&gt;&lt;/EndNote&gt;</w:instrText>
+      </w:r>
+      <w:r>
+        <w:rPr>
+          <w:rFonts w:ascii="Times New Roman" w:hAnsi="Times New Roman"/>
+          <w:sz w:val="24"/>
+          <w:szCs w:val="24"/>
+        </w:rPr>
+        <w:fldChar w:fldCharType="separate"/>
+      </w:r>
+      <w:r>
+        <w:rPr>
+          <w:rFonts w:ascii="Times New Roman" w:hAnsi="Times New Roman"/>
+          <w:noProof/>
+          <w:sz w:val="24"/>
+          <w:szCs w:val="24"/>
+        </w:rPr>
+        <w:t>[15]</w:t>
+      </w:r>
+      <w:r>
+        <w:rPr>
+          <w:rFonts w:ascii="Times New Roman" w:hAnsi="Times New Roman"/>
+          <w:sz w:val="24"/>
+          <w:szCs w:val="24"/>
+        </w:rPr>
+        <w:fldChar w:fldCharType="end"/>
+      </w:r>
+    </w:p>
+    <w:p>
+      <w:pPr>
+        <w:spacing w:line="480" w:lineRule="auto"/>
+        <w:rPr>
+          <w:rFonts w:ascii="Times New Roman" w:hAnsi="Times New Roman"/>
+          <w:sz w:val="24"/>
+          <w:szCs w:val="24"/>
+        </w:rPr>
+      </w:pPr>
+      <w:r>
+        <w:rPr>
+          <w:rFonts w:ascii="Times New Roman" w:hAnsi="Times New Roman"/>
+          <w:sz w:val="24"/>
+          <w:szCs w:val="24"/>
+        </w:rPr>
+        <w:t xml:space="preserve">These hospitals receive nearly all major trauma cases from the city. The data collectors of the surveillance project gather demographic information on the injured patients and details of the </w:t>
+      </w:r>
+      <w:r>
+        <w:rPr>
+          <w:rFonts w:ascii="Times New Roman" w:hAnsi="Times New Roman"/>
+          <w:sz w:val="24"/>
+          <w:szCs w:val="24"/>
+        </w:rPr>
+        <w:t>crash</w:t>
+      </w:r>
+      <w:r>
+        <w:rPr>
+          <w:rFonts w:ascii="Times New Roman" w:hAnsi="Times New Roman"/>
+          <w:sz w:val="24"/>
+          <w:szCs w:val="24"/>
+        </w:rPr>
+        <w:t xml:space="preserve"> </w:t>
+      </w:r>
+      <w:r>
+        <w:rPr>
+          <w:rFonts w:ascii="Times New Roman" w:hAnsi="Times New Roman" w:cs="Times New Roman"/>
+          <w:sz w:val="24"/>
+          <w:szCs w:val="24"/>
+        </w:rPr>
+        <w:t>by asking victims, their relatives, ambulance drivers or any eyewitnesses.</w:t>
+      </w:r>
+      <w:r>
+        <w:rPr>
+          <w:rFonts w:ascii="Times New Roman" w:hAnsi="Times New Roman" w:cs="Times New Roman"/>
+          <w:sz w:val="24"/>
+          <w:szCs w:val="24"/>
+        </w:rPr>
+        <w:t xml:space="preserve"> </w:t>
+      </w:r>
+      <w:r>
+        <w:rPr>
+          <w:rFonts w:ascii="Times New Roman" w:hAnsi="Times New Roman"/>
+          <w:sz w:val="24"/>
+          <w:szCs w:val="24"/>
+        </w:rPr>
+        <w:t>The system was piloted in late 2006 and formally launched in 2007.</w:t>
+      </w:r>
+    </w:p>
+    <w:p>
+      <w:pPr>
+        <w:spacing w:line="480" w:lineRule="auto"/>
+        <w:rPr>
+          <w:rFonts w:ascii="Times New Roman" w:hAnsi="Times New Roman"/>
+          <w:sz w:val="24"/>
+          <w:szCs w:val="24"/>
+        </w:rPr>
+      </w:pPr>
+      <w:r>
+        <w:rPr>
+          <w:rFonts w:ascii="Times New Roman" w:hAnsi="Times New Roman"/>
+          <w:sz w:val="24"/>
+          <w:szCs w:val="24"/>
+        </w:rPr>
+        <w:t>Ethical approval of study methods were approved from the Institutional Review Board of the Jinnah Post Graduate Medical Center, which is center of this road surveillance project.</w:t>
+      </w:r>
+    </w:p>
+    <w:p>
+      <w:pPr>
+        <w:spacing w:line="480" w:lineRule="auto"/>
+        <w:rPr>
+          <w:rFonts w:ascii="Times New Roman" w:hAnsi="Times New Roman"/>
+          <w:sz w:val="24"/>
+          <w:szCs w:val="24"/>
+        </w:rPr>
+      </w:pPr>
+    </w:p>
+    <w:p>
+      <w:pPr>
+        <w:spacing w:line="480" w:lineRule="auto"/>
+        <w:rPr>
+          <w:rFonts w:ascii="Times New Roman" w:hAnsi="Times New Roman"/>
+          <w:sz w:val="24"/>
+          <w:szCs w:val="24"/>
+        </w:rPr>
+      </w:pPr>
+      <w:r>
+        <w:rPr>
+          <w:rFonts w:ascii="Times New Roman" w:hAnsi="Times New Roman"/>
+          <w:sz w:val="24"/>
+          <w:szCs w:val="24"/>
+        </w:rPr>
+        <w:t>Participants</w:t>
+      </w:r>
+    </w:p>
+    <w:p>
+      <w:pPr>
+        <w:spacing w:line="480" w:lineRule="auto"/>
+        <w:rPr>
+          <w:rFonts w:ascii="Times New Roman" w:hAnsi="Times New Roman" w:cs="Times New Roman"/>
+          <w:sz w:val="24"/>
+          <w:szCs w:val="24"/>
+        </w:rPr>
+      </w:pPr>
+      <w:r>
+        <w:rPr>
+          <w:rFonts w:ascii="Times New Roman" w:hAnsi="Times New Roman" w:cs="Times New Roman"/>
+          <w:sz w:val="24"/>
+          <w:szCs w:val="24"/>
+        </w:rPr>
+        <w:t>Road traffic crash victims</w:t>
+      </w:r>
+      <w:r>
+        <w:rPr>
+          <w:rFonts w:ascii="Times New Roman" w:hAnsi="Times New Roman" w:cs="Times New Roman"/>
+          <w:sz w:val="24"/>
+          <w:szCs w:val="24"/>
+        </w:rPr>
+        <w:t xml:space="preserve"> </w:t>
+      </w:r>
+      <w:r>
+        <w:rPr>
+          <w:rFonts w:ascii="Times New Roman" w:hAnsi="Times New Roman" w:cs="Times New Roman"/>
+          <w:sz w:val="24"/>
+          <w:szCs w:val="24"/>
+        </w:rPr>
+        <w:t>of age 10</w:t>
+      </w:r>
+      <w:r>
+        <w:rPr>
+          <w:rFonts w:ascii="Times New Roman" w:hAnsi="Times New Roman" w:cs="Times New Roman"/>
+          <w:sz w:val="24"/>
+          <w:szCs w:val="24"/>
+        </w:rPr>
+        <w:t>-19 years</w:t>
+      </w:r>
+      <w:r>
+        <w:rPr>
+          <w:rFonts w:ascii="Times New Roman" w:hAnsi="Times New Roman" w:cs="Times New Roman"/>
+          <w:sz w:val="24"/>
+          <w:szCs w:val="24"/>
+        </w:rPr>
+        <w:t xml:space="preserve"> who are </w:t>
+      </w:r>
+      <w:r>
+        <w:rPr>
+          <w:rFonts w:ascii="Times New Roman" w:hAnsi="Times New Roman" w:cs="Times New Roman"/>
+          <w:sz w:val="24"/>
+          <w:szCs w:val="24"/>
+        </w:rPr>
+        <w:t xml:space="preserve">drivers </w:t>
+      </w:r>
+      <w:r>
+        <w:rPr>
+          <w:rFonts w:ascii="Times New Roman" w:hAnsi="Times New Roman" w:cs="Times New Roman"/>
+          <w:sz w:val="24"/>
+          <w:szCs w:val="24"/>
+        </w:rPr>
+        <w:t>of four wheelers and motorcycles</w:t>
+      </w:r>
+      <w:r>
+        <w:rPr>
+          <w:rFonts w:ascii="Times New Roman" w:hAnsi="Times New Roman" w:cs="Times New Roman"/>
+          <w:sz w:val="24"/>
+          <w:szCs w:val="24"/>
+        </w:rPr>
+        <w:t xml:space="preserve"> visiting emergency departments</w:t>
+      </w:r>
+      <w:r>
+        <w:rPr>
+          <w:rFonts w:ascii="Times New Roman" w:hAnsi="Times New Roman" w:cs="Times New Roman"/>
+          <w:sz w:val="24"/>
+          <w:szCs w:val="24"/>
+        </w:rPr>
+        <w:t xml:space="preserve"> of participating hospitals</w:t>
+      </w:r>
+      <w:r>
+        <w:rPr>
+          <w:rFonts w:ascii="Times New Roman" w:hAnsi="Times New Roman" w:cs="Times New Roman"/>
+          <w:sz w:val="24"/>
+          <w:szCs w:val="24"/>
+        </w:rPr>
+        <w:t xml:space="preserve"> with injuries.</w:t>
+      </w:r>
+    </w:p>
+    <w:p>
+      <w:pPr>
+        <w:spacing w:line="480" w:lineRule="auto"/>
+        <w:rPr>
+          <w:rFonts w:ascii="Times New Roman" w:hAnsi="Times New Roman"/>
+          <w:sz w:val="24"/>
+          <w:szCs w:val="24"/>
+        </w:rPr>
+      </w:pPr>
+      <w:r>
+        <w:rPr>
+          <w:rFonts w:ascii="Times New Roman" w:hAnsi="Times New Roman"/>
+          <w:sz w:val="24"/>
+          <w:szCs w:val="24"/>
+        </w:rPr>
+        <w:t>Outcome</w:t>
+      </w:r>
+    </w:p>
+    <w:p>
+      <w:pPr>
+        <w:spacing w:line="480" w:lineRule="auto"/>
+        <w:rPr>
+          <w:rFonts w:ascii="Times New Roman" w:hAnsi="Times New Roman"/>
+          <w:sz w:val="24"/>
+          <w:szCs w:val="24"/>
+        </w:rPr>
+      </w:pPr>
+      <w:r>
+        <w:rPr>
+          <w:rFonts w:ascii="Times New Roman" w:hAnsi="Times New Roman"/>
+          <w:sz w:val="24"/>
+          <w:szCs w:val="24"/>
+        </w:rPr>
+        <w:t>Injury severity score</w:t>
+      </w:r>
+      <w:r>
+        <w:rPr>
+          <w:rFonts w:ascii="Times New Roman" w:hAnsi="Times New Roman"/>
+          <w:sz w:val="24"/>
+          <w:szCs w:val="24"/>
+        </w:rPr>
+        <w:t xml:space="preserve"> and deaths</w:t>
+      </w:r>
+    </w:p>
+    <w:p>
+      <w:pPr>
+        <w:spacing w:line="480" w:lineRule="auto"/>
+        <w:rPr>
+          <w:rFonts w:ascii="Times New Roman" w:hAnsi="Times New Roman"/>
+          <w:sz w:val="24"/>
+          <w:szCs w:val="24"/>
+        </w:rPr>
+      </w:pPr>
+      <w:r>
+        <w:rPr>
+          <w:rFonts w:ascii="Times New Roman" w:hAnsi="Times New Roman"/>
+          <w:sz w:val="24"/>
+          <w:szCs w:val="24"/>
+        </w:rPr>
+        <w:t>Exposure</w:t>
+      </w:r>
+      <w:r>
+        <w:rPr>
+          <w:rFonts w:ascii="Times New Roman" w:hAnsi="Times New Roman"/>
+          <w:sz w:val="24"/>
+          <w:szCs w:val="24"/>
+        </w:rPr>
+        <w:t xml:space="preserve"> </w:t>
+      </w:r>
+    </w:p>
+    <w:p>
+      <w:pPr>
+        <w:spacing w:line="480" w:lineRule="auto"/>
+        <w:rPr>
+          <w:rFonts w:ascii="Times New Roman" w:hAnsi="Times New Roman" w:cs="Times New Roman"/>
+          <w:sz w:val="24"/>
+          <w:szCs w:val="24"/>
+        </w:rPr>
+      </w:pPr>
+      <w:r>
+        <w:rPr>
+          <w:rFonts w:ascii="Times New Roman" w:hAnsi="Times New Roman" w:cs="Times New Roman"/>
+          <w:sz w:val="24"/>
+          <w:szCs w:val="24"/>
+        </w:rPr>
+        <w:t>Age</w:t>
+      </w:r>
+      <w:r>
+        <w:rPr>
+          <w:rFonts w:ascii="Times New Roman" w:hAnsi="Times New Roman" w:cs="Times New Roman"/>
+          <w:sz w:val="24"/>
+          <w:szCs w:val="24"/>
+        </w:rPr>
+        <w:t xml:space="preserve"> groups 10-17 years and 18-19 years</w:t>
+      </w:r>
+    </w:p>
+    <w:p>
+      <w:pPr>
+        <w:spacing w:line="480" w:lineRule="auto"/>
+        <w:rPr>
+          <w:rFonts w:ascii="Times New Roman" w:hAnsi="Times New Roman" w:cs="Times New Roman"/>
+          <w:sz w:val="24"/>
+          <w:szCs w:val="24"/>
+        </w:rPr>
+      </w:pPr>
+      <w:r>
+        <w:rPr>
+          <w:rFonts w:ascii="Times New Roman" w:hAnsi="Times New Roman"/>
+          <w:sz w:val="24"/>
+          <w:szCs w:val="24"/>
+        </w:rPr>
+        <w:t xml:space="preserve">Study </w:t>
+      </w:r>
+      <w:r>
+        <w:rPr>
+          <w:rFonts w:ascii="Times New Roman" w:hAnsi="Times New Roman"/>
+          <w:sz w:val="24"/>
+          <w:szCs w:val="24"/>
+        </w:rPr>
+        <w:t>variables</w:t>
+      </w:r>
+      <w:r>
+        <w:rPr>
+          <w:rFonts w:ascii="Times New Roman" w:hAnsi="Times New Roman" w:cs="Times New Roman"/>
+          <w:sz w:val="24"/>
+          <w:szCs w:val="24"/>
+        </w:rPr>
+        <w:t xml:space="preserve"> </w:t>
+      </w:r>
+    </w:p>
+    <w:p>
+      <w:pPr>
+        <w:spacing w:line="480" w:lineRule="auto"/>
+        <w:rPr>
+          <w:rFonts w:ascii="Times New Roman" w:hAnsi="Times New Roman" w:cs="Times New Roman"/>
+          <w:sz w:val="24"/>
+          <w:szCs w:val="24"/>
+        </w:rPr>
+      </w:pPr>
+      <w:r>
+        <w:rPr>
+          <w:rFonts w:ascii="Times New Roman" w:hAnsi="Times New Roman" w:cs="Times New Roman"/>
+          <w:sz w:val="24"/>
+          <w:szCs w:val="24"/>
+        </w:rPr>
+        <w:t>G</w:t>
+      </w:r>
+      <w:r>
+        <w:rPr>
+          <w:rFonts w:ascii="Times New Roman" w:hAnsi="Times New Roman" w:cs="Times New Roman"/>
+          <w:sz w:val="24"/>
+          <w:szCs w:val="24"/>
+        </w:rPr>
+        <w:t>ender, vehicle of driver injured</w:t>
+      </w:r>
+      <w:r>
+        <w:rPr>
+          <w:rFonts w:ascii="Times New Roman" w:hAnsi="Times New Roman" w:cs="Times New Roman"/>
+          <w:sz w:val="24"/>
+          <w:szCs w:val="24"/>
+        </w:rPr>
+        <w:t xml:space="preserve">, time and location of the crash, </w:t>
+      </w:r>
+      <w:r>
+        <w:rPr>
+          <w:rFonts w:ascii="Times New Roman" w:hAnsi="Times New Roman" w:cs="Times New Roman"/>
+          <w:sz w:val="24"/>
+          <w:szCs w:val="24"/>
+        </w:rPr>
+        <w:t xml:space="preserve">days of the week, </w:t>
+      </w:r>
+      <w:r>
+        <w:rPr>
+          <w:rFonts w:ascii="Times New Roman" w:hAnsi="Times New Roman" w:cs="Times New Roman"/>
+          <w:sz w:val="24"/>
+          <w:szCs w:val="24"/>
+        </w:rPr>
+        <w:t>type of vehicle involved</w:t>
+      </w:r>
+      <w:r>
+        <w:rPr>
+          <w:rFonts w:ascii="Times New Roman" w:hAnsi="Times New Roman" w:cs="Times New Roman"/>
+          <w:sz w:val="24"/>
+          <w:szCs w:val="24"/>
+        </w:rPr>
+        <w:t xml:space="preserve"> in crash</w:t>
+      </w:r>
+      <w:r>
+        <w:rPr>
+          <w:rFonts w:ascii="Times New Roman" w:hAnsi="Times New Roman" w:cs="Times New Roman"/>
+          <w:sz w:val="24"/>
+          <w:szCs w:val="24"/>
+        </w:rPr>
+        <w:t>, helmet use and</w:t>
+      </w:r>
+      <w:r>
+        <w:rPr>
+          <w:rFonts w:ascii="Times New Roman" w:hAnsi="Times New Roman" w:cs="Times New Roman"/>
+          <w:sz w:val="24"/>
+          <w:szCs w:val="24"/>
+        </w:rPr>
+        <w:t xml:space="preserve"> type of locat</w:t>
+      </w:r>
+      <w:r>
+        <w:rPr>
+          <w:rFonts w:ascii="Times New Roman" w:hAnsi="Times New Roman" w:cs="Times New Roman"/>
+          <w:sz w:val="24"/>
+          <w:szCs w:val="24"/>
+        </w:rPr>
+        <w:t>ion (intersection or midblock)</w:t>
+      </w:r>
+      <w:r>
+        <w:rPr>
+          <w:rFonts w:ascii="Times New Roman" w:hAnsi="Times New Roman" w:cs="Times New Roman"/>
+          <w:sz w:val="24"/>
+          <w:szCs w:val="24"/>
         </w:rPr>
         <w:t>.</w:t>
       </w:r>
-      <w:r>
-        <w:rPr>
-          <w:rFonts w:ascii="Times New Roman" w:hAnsi="Times New Roman"/>
+    </w:p>
+    <w:p>
+      <w:pPr>
+        <w:spacing w:line="480" w:lineRule="auto"/>
+        <w:rPr>
+          <w:rFonts w:ascii="Times New Roman" w:hAnsi="Times New Roman"/>
+          <w:sz w:val="24"/>
+          <w:szCs w:val="24"/>
+        </w:rPr>
+      </w:pPr>
+      <w:r>
+        <w:rPr>
+          <w:rFonts w:ascii="Times New Roman" w:hAnsi="Times New Roman"/>
+          <w:sz w:val="24"/>
+          <w:szCs w:val="24"/>
+        </w:rPr>
+        <w:t xml:space="preserve">Data </w:t>
+      </w:r>
+      <w:r>
+        <w:rPr>
+          <w:rFonts w:ascii="Times New Roman" w:hAnsi="Times New Roman"/>
+          <w:sz w:val="24"/>
+          <w:szCs w:val="24"/>
+        </w:rPr>
+        <w:t>analysis</w:t>
+      </w:r>
+    </w:p>
+    <w:p>
+      <w:pPr>
+        <w:autoSpaceDE w:val="0"/>
+        <w:autoSpaceDN w:val="0"/>
+        <w:adjustRightInd w:val="0"/>
+        <w:spacing w:after="0" w:line="480" w:lineRule="auto"/>
+        <w:rPr>
+          <w:rFonts w:ascii="Times New Roman" w:hAnsi="Times New Roman" w:cs="Times New Roman"/>
+          <w:sz w:val="24"/>
+          <w:szCs w:val="24"/>
+        </w:rPr>
+      </w:pPr>
+      <w:r>
+        <w:rPr>
+          <w:rFonts w:ascii="Times New Roman" w:hAnsi="Times New Roman" w:cs="Times New Roman"/>
+          <w:sz w:val="24"/>
+          <w:szCs w:val="24"/>
+        </w:rPr>
+        <w:t>We performed the analysis using R.</w:t>
+      </w:r>
+      <w:r>
+        <w:rPr>
+          <w:rFonts w:ascii="Times New Roman" w:hAnsi="Times New Roman" w:cs="Times New Roman"/>
+          <w:sz w:val="24"/>
+          <w:szCs w:val="24"/>
+        </w:rPr>
+        <w:fldChar w:fldCharType="begin"/>
+      </w:r>
+      <w:r>
+        <w:rPr>
+          <w:rFonts w:ascii="Times New Roman" w:hAnsi="Times New Roman" w:cs="Times New Roman"/>
+          <w:sz w:val="24"/>
+          <w:szCs w:val="24"/>
+        </w:rPr>
+        <w:instrText xml:space="preserve"> ADDIN EN.CITE &lt;EndNote&gt;&lt;Cite&gt;&lt;Author&gt;Team R Core&lt;/Author&gt;&lt;Year&gt;2017&lt;/Year&gt;&lt;RecNum&gt;11&lt;/RecNum&gt;&lt;DisplayText&gt;[16]&lt;/DisplayText&gt;&lt;record&gt;&lt;rec-number&gt;11&lt;/rec-number&gt;&lt;foreign-keys&gt;&lt;key app="EN" db-id="9pexzrwd6vtz2wepzzqxz9p7adx2etvt9rfx" timestamp="1613159898"&gt;11&lt;/key&gt;&lt;/foreign-keys&gt;&lt;ref-type name="Generic"&gt;13&lt;/ref-type&gt;&lt;contributors&gt;&lt;authors&gt;&lt;author&gt;Team R Core,&lt;/author&gt;&lt;/authors&gt;&lt;/contributors&gt;&lt;titles&gt;&lt;title&gt;R: a language and environment for statistical computing [Internet]. Vienna, Austria: R Foundation for Statistical Computing; 2020&lt;/title&gt;&lt;/titles&gt;&lt;dates&gt;&lt;year&gt;2017&lt;/year&gt;&lt;/dates&gt;&lt;urls&gt;&lt;/urls&gt;&lt;/record&gt;&lt;/Cite&gt;&lt;/EndNote&gt;</w:instrText>
+      </w:r>
+      <w:r>
+        <w:rPr>
+          <w:rFonts w:ascii="Times New Roman" w:hAnsi="Times New Roman" w:cs="Times New Roman"/>
+          <w:sz w:val="24"/>
+          <w:szCs w:val="24"/>
+        </w:rPr>
+        <w:fldChar w:fldCharType="separate"/>
+      </w:r>
+      <w:r>
+        <w:rPr>
+          <w:rFonts w:ascii="Times New Roman" w:hAnsi="Times New Roman" w:cs="Times New Roman"/>
+          <w:noProof/>
+          <w:sz w:val="24"/>
+          <w:szCs w:val="24"/>
+        </w:rPr>
+        <w:t>[16]</w:t>
+      </w:r>
+      <w:r>
+        <w:rPr>
+          <w:rFonts w:ascii="Times New Roman" w:hAnsi="Times New Roman" w:cs="Times New Roman"/>
+          <w:sz w:val="24"/>
+          <w:szCs w:val="24"/>
+        </w:rPr>
+        <w:fldChar w:fldCharType="end"/>
+      </w:r>
+      <w:r>
+        <w:rPr>
+          <w:rFonts w:ascii="Times New Roman" w:hAnsi="Times New Roman" w:cs="Times New Roman"/>
+          <w:sz w:val="24"/>
+          <w:szCs w:val="24"/>
+        </w:rPr>
+        <w:t xml:space="preserve"> The categorical variables are described using frequencies and percentages (age, gender, injury patterns, vehicle type etc). Chi-square tests were used to assess crash characteristics associated with </w:t>
+      </w:r>
+      <w:r>
+        <w:rPr>
+          <w:rFonts w:ascii="Times New Roman" w:hAnsi="Times New Roman" w:cs="Times New Roman"/>
+          <w:sz w:val="24"/>
+          <w:szCs w:val="24"/>
+        </w:rPr>
+        <w:t xml:space="preserve">drivers of motorcycles versus </w:t>
+      </w:r>
+      <w:r>
+        <w:rPr>
+          <w:rFonts w:ascii="Times New Roman" w:hAnsi="Times New Roman" w:cs="Times New Roman"/>
+          <w:sz w:val="24"/>
+          <w:szCs w:val="24"/>
+        </w:rPr>
+        <w:t xml:space="preserve">other </w:t>
+      </w:r>
+      <w:r>
+        <w:rPr>
+          <w:rFonts w:ascii="Times New Roman" w:hAnsi="Times New Roman" w:cs="Times New Roman"/>
+          <w:sz w:val="24"/>
+          <w:szCs w:val="24"/>
+        </w:rPr>
+        <w:t>drivers.</w:t>
+      </w:r>
+      <w:r>
+        <w:rPr>
+          <w:rFonts w:ascii="Times New Roman" w:hAnsi="Times New Roman" w:cs="Times New Roman"/>
+          <w:sz w:val="24"/>
+          <w:szCs w:val="24"/>
         </w:rPr>
         <w:t xml:space="preserve"> </w:t>
       </w:r>
+      <w:r>
+        <w:rPr>
+          <w:rFonts w:ascii="Times New Roman" w:hAnsi="Times New Roman" w:cs="Times New Roman"/>
+          <w:sz w:val="24"/>
+          <w:szCs w:val="24"/>
+        </w:rPr>
+        <w:t>L</w:t>
+      </w:r>
+      <w:r>
+        <w:rPr>
+          <w:rFonts w:ascii="Times New Roman" w:hAnsi="Times New Roman" w:cs="Times New Roman"/>
+          <w:sz w:val="24"/>
+          <w:szCs w:val="24"/>
+        </w:rPr>
+        <w:t>ogistic regression models</w:t>
+      </w:r>
+      <w:r>
+        <w:rPr>
+          <w:rFonts w:ascii="Times New Roman" w:hAnsi="Times New Roman" w:cs="Times New Roman"/>
+          <w:sz w:val="24"/>
+          <w:szCs w:val="24"/>
+        </w:rPr>
+        <w:t xml:space="preserve"> to assess whether drivers of age 10-17 years or 18-19 years are likely to suffer </w:t>
+      </w:r>
+      <w:r>
+        <w:rPr>
+          <w:rFonts w:ascii="Times New Roman" w:hAnsi="Times New Roman" w:cs="Times New Roman"/>
+          <w:sz w:val="24"/>
+          <w:szCs w:val="24"/>
+        </w:rPr>
+        <w:t>severe injury (AIS ≥ 3) to a specific body region</w:t>
+      </w:r>
+      <w:r>
+        <w:rPr>
+          <w:rFonts w:ascii="Times New Roman" w:hAnsi="Times New Roman" w:cs="Times New Roman"/>
+          <w:sz w:val="24"/>
+          <w:szCs w:val="24"/>
+        </w:rPr>
+        <w:t>.</w:t>
+      </w:r>
+    </w:p>
+    <w:p>
+      <w:pPr>
+        <w:autoSpaceDE w:val="0"/>
+        <w:autoSpaceDN w:val="0"/>
+        <w:adjustRightInd w:val="0"/>
+        <w:spacing w:after="0" w:line="240" w:lineRule="auto"/>
+        <w:rPr>
+          <w:rFonts w:ascii="Times New Roman" w:hAnsi="Times New Roman" w:cs="Times New Roman"/>
+          <w:sz w:val="24"/>
+          <w:szCs w:val="24"/>
+        </w:rPr>
+      </w:pPr>
     </w:p>
     <w:p>
       <w:pPr>
         <w:spacing w:line="480" w:lineRule="auto"/>
         <w:rPr>
-          <w:rFonts w:ascii="Times New Roman" w:hAnsi="Times New Roman"/>
-        </w:rPr>
-      </w:pPr>
-      <w:r>
-        <w:rPr>
-          <w:rFonts w:ascii="Times New Roman" w:hAnsi="Times New Roman"/>
-        </w:rPr>
-        <w:t>S</w:t>
-      </w:r>
-      <w:r>
-        <w:rPr>
-          <w:rFonts w:ascii="Times New Roman" w:hAnsi="Times New Roman"/>
-        </w:rPr>
-        <w:t>etting</w:t>
-      </w:r>
+          <w:rFonts w:ascii="Times New Roman" w:hAnsi="Times New Roman" w:cs="Times New Roman"/>
+          <w:b/>
+          <w:sz w:val="24"/>
+          <w:szCs w:val="24"/>
+        </w:rPr>
+      </w:pPr>
     </w:p>
     <w:p>
       <w:pPr>
         <w:spacing w:line="480" w:lineRule="auto"/>
         <w:rPr>
-          <w:rFonts w:ascii="Times New Roman" w:hAnsi="Times New Roman"/>
-        </w:rPr>
-      </w:pPr>
-      <w:r>
-        <w:rPr>
-          <w:rFonts w:ascii="Times New Roman" w:hAnsi="Times New Roman"/>
-        </w:rPr>
-        <w:t xml:space="preserve"> </w:t>
-      </w:r>
-      <w:r>
-        <w:rPr>
-          <w:rFonts w:ascii="Times New Roman" w:hAnsi="Times New Roman"/>
-        </w:rPr>
-        <w:t>The study setting is Karachi, a large urban area of Pakistan (about 3,530 square kilometers), with an estimated population of 18 million</w:t>
-      </w:r>
-      <w:r>
-        <w:rPr>
-          <w:rFonts w:ascii="Times New Roman" w:hAnsi="Times New Roman"/>
-        </w:rPr>
-        <w:t xml:space="preserve"> </w:t>
-      </w:r>
-      <w:r>
-        <w:rPr>
-          <w:rFonts w:ascii="Times New Roman" w:hAnsi="Times New Roman"/>
-        </w:rPr>
-        <w:t>and a total length of the road network of over 8,000 kilometers</w:t>
-      </w:r>
-      <w:r>
-        <w:rPr>
-          <w:rFonts w:ascii="Times New Roman" w:hAnsi="Times New Roman"/>
-        </w:rPr>
-        <w:t>.</w:t>
-      </w:r>
+          <w:rFonts w:ascii="Times New Roman" w:hAnsi="Times New Roman" w:cs="Times New Roman"/>
+          <w:b/>
+          <w:sz w:val="24"/>
+          <w:szCs w:val="24"/>
+        </w:rPr>
+      </w:pPr>
     </w:p>
     <w:p>
       <w:pPr>
         <w:spacing w:line="480" w:lineRule="auto"/>
         <w:rPr>
-          <w:rFonts w:ascii="Times New Roman" w:hAnsi="Times New Roman"/>
-        </w:rPr>
-      </w:pPr>
-      <w:r>
-        <w:rPr>
-          <w:rFonts w:ascii="Times New Roman" w:hAnsi="Times New Roman"/>
-        </w:rPr>
-        <w:t>Injury data were extracted from an ongoing road traffic injury surveillance project based on emergency department (ED) from all of the three government trauma centers in the city, and the two</w:t>
-      </w:r>
-      <w:r>
-        <w:rPr>
-          <w:rFonts w:ascii="Times New Roman" w:hAnsi="Times New Roman"/>
-        </w:rPr>
-        <w:t xml:space="preserve"> private tertiary care hospitals</w:t>
-      </w:r>
-      <w:r>
-        <w:rPr>
-          <w:rFonts w:ascii="Times New Roman" w:hAnsi="Times New Roman"/>
-        </w:rPr>
-        <w:t>. The detailed methods have been described previously</w:t>
-      </w:r>
-      <w:r>
-        <w:rPr>
-          <w:rFonts w:ascii="Times New Roman" w:hAnsi="Times New Roman"/>
-        </w:rPr>
-        <w:t>.</w:t>
-      </w:r>
-      <w:r>
-        <w:rPr>
-          <w:rFonts w:ascii="Times New Roman" w:hAnsi="Times New Roman"/>
-        </w:rPr>
-        <w:fldChar w:fldCharType="begin"/>
-      </w:r>
-      <w:r>
-        <w:rPr>
-          <w:rFonts w:ascii="Times New Roman" w:hAnsi="Times New Roman"/>
-        </w:rPr>
-        <w:instrText xml:space="preserve"> ADDIN EN.CITE &lt;EndNote&gt;&lt;Cite&gt;&lt;Author&gt;Razzak&lt;/Author&gt;&lt;Year&gt;2012&lt;/Year&gt;&lt;RecNum&gt;10&lt;/RecNum&gt;&lt;DisplayText&gt;[9]&lt;/DisplayText&gt;&lt;record&gt;&lt;rec-number&gt;10&lt;/rec-number&gt;&lt;foreign-keys&gt;&lt;key app="EN" db-id="9pexzrwd6vtz2wepzzqxz9p7adx2etvt9rfx" timestamp="1613159710"&gt;10&lt;/key&gt;&lt;/foreign-keys&gt;&lt;ref-type name="Journal Article"&gt;17&lt;/ref-type&gt;&lt;contributors&gt;&lt;authors&gt;&lt;author&gt;Razzak, Junaid Abdul&lt;/author&gt;&lt;author&gt;Shamim, Muhammad Shahzad&lt;/author&gt;&lt;author&gt;Mehmood, Amber&lt;/author&gt;&lt;author&gt;Hussain, Syed Ameer&lt;/author&gt;&lt;author&gt;Ali, Mir Shabbar&lt;/author&gt;&lt;author&gt;Jooma, Rashid&lt;/author&gt;&lt;/authors&gt;&lt;/contributors&gt;&lt;titles&gt;&lt;title&gt;A successful model of road traffic injury surveillance in a developing country: process and lessons learnt&lt;/title&gt;&lt;secondary-title&gt;BMC public health&lt;/secondary-title&gt;&lt;/titles&gt;&lt;periodical&gt;&lt;full-title&gt;BMC Public Health&lt;/full-title&gt;&lt;/periodical&gt;&lt;pages&gt;1-5&lt;/pages&gt;&lt;volume&gt;12&lt;/volume&gt;&lt;number&gt;1&lt;/number&gt;&lt;dates&gt;&lt;year&gt;2012&lt;/year&gt;&lt;/dates&gt;&lt;isbn&gt;1471-2458&lt;/isbn&gt;&lt;urls&gt;&lt;/urls&gt;&lt;/record&gt;&lt;/Cite&gt;&lt;/EndNote&gt;</w:instrText>
-      </w:r>
-      <w:r>
-        <w:rPr>
-          <w:rFonts w:ascii="Times New Roman" w:hAnsi="Times New Roman"/>
-        </w:rPr>
-        <w:fldChar w:fldCharType="separate"/>
-      </w:r>
-      <w:r>
-        <w:rPr>
-          <w:rFonts w:ascii="Times New Roman" w:hAnsi="Times New Roman"/>
-          <w:noProof/>
-        </w:rPr>
-        <w:t>[9]</w:t>
-      </w:r>
-      <w:r>
-        <w:rPr>
-          <w:rFonts w:ascii="Times New Roman" w:hAnsi="Times New Roman"/>
-        </w:rPr>
-        <w:fldChar w:fldCharType="end"/>
-      </w:r>
+          <w:rFonts w:ascii="Times New Roman" w:hAnsi="Times New Roman" w:cs="Times New Roman"/>
+          <w:b/>
+          <w:sz w:val="24"/>
+          <w:szCs w:val="24"/>
+        </w:rPr>
+      </w:pPr>
     </w:p>
     <w:p>
       <w:pPr>
         <w:spacing w:line="480" w:lineRule="auto"/>
         <w:rPr>
-          <w:rFonts w:ascii="Times New Roman" w:hAnsi="Times New Roman"/>
-        </w:rPr>
-      </w:pPr>
-      <w:r>
-        <w:rPr>
-          <w:rFonts w:ascii="Times New Roman" w:hAnsi="Times New Roman"/>
-        </w:rPr>
-        <w:t>These hospitals receive nearly all major trauma cases from the city</w:t>
-      </w:r>
-      <w:r>
-        <w:rPr>
-          <w:rFonts w:ascii="Times New Roman" w:hAnsi="Times New Roman"/>
-        </w:rPr>
-        <w:t xml:space="preserve">. </w:t>
-      </w:r>
-      <w:r>
-        <w:rPr>
-          <w:rFonts w:ascii="Times New Roman" w:hAnsi="Times New Roman"/>
-        </w:rPr>
-        <w:t xml:space="preserve">The data collectors of the surveillance project gather demographic information on the injured patients and details of the </w:t>
-      </w:r>
-      <w:r>
-        <w:rPr>
-          <w:rFonts w:ascii="Times New Roman" w:hAnsi="Times New Roman"/>
-        </w:rPr>
-        <w:t>crash</w:t>
-      </w:r>
-      <w:r>
-        <w:rPr>
-          <w:rFonts w:ascii="Times New Roman" w:hAnsi="Times New Roman"/>
-        </w:rPr>
-        <w:t xml:space="preserve"> </w:t>
-      </w:r>
-      <w:r>
-        <w:rPr>
-          <w:rFonts w:ascii="Times New Roman" w:hAnsi="Times New Roman" w:cs="Times New Roman"/>
-          <w:sz w:val="24"/>
-          <w:szCs w:val="24"/>
-        </w:rPr>
-        <w:t>by asking victims, their relatives, ambulance drivers or any eyewitnesses.</w:t>
-      </w:r>
-      <w:r>
-        <w:rPr>
-          <w:rFonts w:ascii="Times New Roman" w:hAnsi="Times New Roman" w:cs="Times New Roman"/>
-          <w:sz w:val="24"/>
-          <w:szCs w:val="24"/>
-        </w:rPr>
-        <w:t xml:space="preserve"> </w:t>
-      </w:r>
-      <w:r>
-        <w:rPr>
-          <w:rFonts w:ascii="Times New Roman" w:hAnsi="Times New Roman"/>
-        </w:rPr>
-        <w:t>The system was piloted in late 2006 and formally launched in 2007.</w:t>
-      </w:r>
+          <w:rFonts w:ascii="Times New Roman" w:hAnsi="Times New Roman" w:cs="Times New Roman"/>
+          <w:b/>
+          <w:sz w:val="24"/>
+          <w:szCs w:val="24"/>
+        </w:rPr>
+      </w:pPr>
     </w:p>
     <w:p>
       <w:pPr>
         <w:spacing w:line="480" w:lineRule="auto"/>
         <w:rPr>
-          <w:rFonts w:ascii="Times New Roman" w:hAnsi="Times New Roman"/>
-        </w:rPr>
-      </w:pPr>
-      <w:r>
-        <w:rPr>
-          <w:rFonts w:ascii="Times New Roman" w:hAnsi="Times New Roman"/>
-        </w:rPr>
-        <w:t>Ethical approval of study methods were approved</w:t>
-      </w:r>
-      <w:r>
-        <w:rPr>
-          <w:rFonts w:ascii="Times New Roman" w:hAnsi="Times New Roman"/>
-        </w:rPr>
-        <w:t xml:space="preserve"> </w:t>
-      </w:r>
-      <w:r>
-        <w:rPr>
-          <w:rFonts w:ascii="Times New Roman" w:hAnsi="Times New Roman"/>
-        </w:rPr>
-        <w:t>from the Institutional Review Board of the</w:t>
-      </w:r>
-      <w:r>
-        <w:rPr>
-          <w:rFonts w:ascii="Times New Roman" w:hAnsi="Times New Roman"/>
-        </w:rPr>
-        <w:t xml:space="preserve"> Jinnah Post Graduate Medical Center, which is center of this road surveillance project.</w:t>
-      </w:r>
-    </w:p>
-    <w:p>
-      <w:pPr>
-        <w:spacing w:line="480" w:lineRule="auto"/>
-        <w:rPr>
-          <w:rFonts w:ascii="Times New Roman" w:hAnsi="Times New Roman"/>
-        </w:rPr>
-      </w:pPr>
-    </w:p>
-    <w:p>
-      <w:pPr>
-        <w:spacing w:line="480" w:lineRule="auto"/>
-        <w:rPr>
-          <w:rFonts w:ascii="Times New Roman" w:hAnsi="Times New Roman"/>
-        </w:rPr>
-      </w:pPr>
-    </w:p>
-    <w:p>
-      <w:pPr>
-        <w:spacing w:line="480" w:lineRule="auto"/>
-        <w:rPr>
-          <w:rFonts w:ascii="Times New Roman" w:hAnsi="Times New Roman"/>
-        </w:rPr>
-      </w:pPr>
-      <w:r>
-        <w:rPr>
-          <w:rFonts w:ascii="Times New Roman" w:hAnsi="Times New Roman"/>
+          <w:rFonts w:ascii="Times New Roman" w:hAnsi="Times New Roman" w:cs="Times New Roman"/>
+          <w:b/>
+          <w:sz w:val="24"/>
+          <w:szCs w:val="24"/>
+        </w:rPr>
+      </w:pPr>
+      <w:bookmarkStart w:id="0" w:name="_GoBack"/>
+      <w:bookmarkEnd w:id="0"/>
+      <w:r>
+        <w:rPr>
+          <w:rFonts w:ascii="Times New Roman" w:hAnsi="Times New Roman" w:cs="Times New Roman"/>
+          <w:b/>
+          <w:sz w:val="24"/>
+          <w:szCs w:val="24"/>
         </w:rPr>
         <w:lastRenderedPageBreak/>
-        <w:t>Participants</w:t>
-      </w:r>
-    </w:p>
-    <w:p>
-      <w:pPr>
-        <w:spacing w:line="480" w:lineRule="auto"/>
-        <w:rPr>
-          <w:rFonts w:ascii="Times New Roman" w:hAnsi="Times New Roman" w:cs="Times New Roman"/>
-          <w:sz w:val="24"/>
-          <w:szCs w:val="24"/>
-        </w:rPr>
-      </w:pPr>
-      <w:r>
-        <w:rPr>
-          <w:rFonts w:ascii="Times New Roman" w:hAnsi="Times New Roman"/>
-        </w:rPr>
-        <w:t xml:space="preserve"> </w:t>
-      </w:r>
-      <w:r>
-        <w:rPr>
-          <w:rFonts w:ascii="Times New Roman" w:hAnsi="Times New Roman" w:cs="Times New Roman"/>
-          <w:sz w:val="24"/>
-          <w:szCs w:val="24"/>
-        </w:rPr>
-        <w:t>Road traffic crash victims</w:t>
-      </w:r>
-      <w:r>
-        <w:rPr>
-          <w:rFonts w:ascii="Times New Roman" w:hAnsi="Times New Roman" w:cs="Times New Roman"/>
-          <w:sz w:val="24"/>
-          <w:szCs w:val="24"/>
-        </w:rPr>
-        <w:t xml:space="preserve"> </w:t>
-      </w:r>
-      <w:r>
-        <w:rPr>
-          <w:rFonts w:ascii="Times New Roman" w:hAnsi="Times New Roman" w:cs="Times New Roman"/>
-          <w:sz w:val="24"/>
-          <w:szCs w:val="24"/>
-        </w:rPr>
-        <w:t xml:space="preserve">of age 13-19 </w:t>
-      </w:r>
-      <w:r>
-        <w:rPr>
-          <w:rFonts w:ascii="Times New Roman" w:hAnsi="Times New Roman" w:cs="Times New Roman"/>
-          <w:sz w:val="24"/>
-          <w:szCs w:val="24"/>
-        </w:rPr>
-        <w:t>years</w:t>
-      </w:r>
-      <w:r>
-        <w:rPr>
-          <w:rFonts w:ascii="Times New Roman" w:hAnsi="Times New Roman" w:cs="Times New Roman"/>
-          <w:sz w:val="24"/>
-          <w:szCs w:val="24"/>
-        </w:rPr>
-        <w:t xml:space="preserve"> who are </w:t>
-      </w:r>
-      <w:r>
-        <w:rPr>
-          <w:rFonts w:ascii="Times New Roman" w:hAnsi="Times New Roman" w:cs="Times New Roman"/>
-          <w:sz w:val="24"/>
-          <w:szCs w:val="24"/>
-        </w:rPr>
-        <w:t xml:space="preserve">drivers </w:t>
-      </w:r>
-      <w:r>
-        <w:rPr>
-          <w:rFonts w:ascii="Times New Roman" w:hAnsi="Times New Roman" w:cs="Times New Roman"/>
-          <w:sz w:val="24"/>
-          <w:szCs w:val="24"/>
-        </w:rPr>
-        <w:t>of four wheelers and motorcycles</w:t>
-      </w:r>
-      <w:r>
-        <w:rPr>
-          <w:rFonts w:ascii="Times New Roman" w:hAnsi="Times New Roman" w:cs="Times New Roman"/>
-          <w:sz w:val="24"/>
-          <w:szCs w:val="24"/>
-        </w:rPr>
-        <w:t xml:space="preserve"> visiting emergency departments</w:t>
-      </w:r>
-      <w:r>
-        <w:rPr>
-          <w:rFonts w:ascii="Times New Roman" w:hAnsi="Times New Roman" w:cs="Times New Roman"/>
-          <w:sz w:val="24"/>
-          <w:szCs w:val="24"/>
-        </w:rPr>
-        <w:t xml:space="preserve"> of participating hospitals</w:t>
-      </w:r>
-      <w:r>
-        <w:rPr>
-          <w:rFonts w:ascii="Times New Roman" w:hAnsi="Times New Roman" w:cs="Times New Roman"/>
-          <w:sz w:val="24"/>
-          <w:szCs w:val="24"/>
-        </w:rPr>
-        <w:t xml:space="preserve"> with injuries.</w:t>
-      </w:r>
-    </w:p>
-    <w:p>
-      <w:pPr>
-        <w:spacing w:line="480" w:lineRule="auto"/>
-        <w:rPr>
-          <w:rFonts w:ascii="Times New Roman" w:hAnsi="Times New Roman"/>
-        </w:rPr>
-      </w:pPr>
-      <w:r>
-        <w:rPr>
-          <w:rFonts w:ascii="Times New Roman" w:hAnsi="Times New Roman"/>
-        </w:rPr>
-        <w:t>Study variables</w:t>
-      </w:r>
-    </w:p>
-    <w:p>
-      <w:pPr>
-        <w:spacing w:line="480" w:lineRule="auto"/>
-        <w:rPr>
-          <w:rFonts w:ascii="Times New Roman" w:hAnsi="Times New Roman" w:cs="Times New Roman"/>
-          <w:sz w:val="24"/>
-          <w:szCs w:val="24"/>
-        </w:rPr>
-      </w:pPr>
-      <w:r>
-        <w:rPr>
-          <w:rFonts w:ascii="Times New Roman" w:hAnsi="Times New Roman" w:cs="Times New Roman"/>
-          <w:sz w:val="24"/>
-          <w:szCs w:val="24"/>
-        </w:rPr>
-        <w:t>Road user category, time and location of the crash, type of vehicle involved, helmet use,</w:t>
-      </w:r>
-      <w:r>
-        <w:rPr>
-          <w:rFonts w:ascii="Times New Roman" w:hAnsi="Times New Roman" w:cs="Times New Roman"/>
-          <w:sz w:val="24"/>
-          <w:szCs w:val="24"/>
-        </w:rPr>
-        <w:t xml:space="preserve"> type of location (intersection or midblock), body parts injured, </w:t>
-      </w:r>
-      <w:r>
-        <w:rPr>
-          <w:rFonts w:ascii="Times New Roman" w:hAnsi="Times New Roman" w:cs="Times New Roman"/>
-          <w:sz w:val="24"/>
-          <w:szCs w:val="24"/>
-        </w:rPr>
-        <w:t xml:space="preserve">and hospital outcome (discharged, admitted or dead) </w:t>
-      </w:r>
-    </w:p>
-    <w:p>
-      <w:pPr>
-        <w:spacing w:line="480" w:lineRule="auto"/>
-        <w:rPr>
-          <w:rFonts w:ascii="Times New Roman" w:hAnsi="Times New Roman"/>
-        </w:rPr>
-      </w:pPr>
-      <w:r>
-        <w:rPr>
-          <w:rFonts w:ascii="Times New Roman" w:hAnsi="Times New Roman"/>
-        </w:rPr>
-        <w:t xml:space="preserve">Data </w:t>
-      </w:r>
-      <w:r>
-        <w:rPr>
-          <w:rFonts w:ascii="Times New Roman" w:hAnsi="Times New Roman"/>
-        </w:rPr>
-        <w:t>analysis</w:t>
-      </w:r>
-    </w:p>
-    <w:p>
-      <w:pPr>
-        <w:spacing w:line="480" w:lineRule="auto"/>
-        <w:rPr>
-          <w:rFonts w:ascii="Times New Roman" w:hAnsi="Times New Roman" w:cs="Times New Roman"/>
-          <w:sz w:val="24"/>
-          <w:szCs w:val="24"/>
-        </w:rPr>
-      </w:pPr>
-      <w:r>
-        <w:rPr>
-          <w:rFonts w:ascii="Times New Roman" w:hAnsi="Times New Roman" w:cs="Times New Roman"/>
-          <w:sz w:val="24"/>
-          <w:szCs w:val="24"/>
-        </w:rPr>
-        <w:t>We performed the analysis using R</w:t>
-      </w:r>
-      <w:r>
-        <w:rPr>
-          <w:rFonts w:ascii="Times New Roman" w:hAnsi="Times New Roman" w:cs="Times New Roman"/>
-          <w:sz w:val="24"/>
-          <w:szCs w:val="24"/>
-        </w:rPr>
-        <w:t>.</w:t>
-      </w:r>
-      <w:r>
-        <w:rPr>
-          <w:rFonts w:ascii="Times New Roman" w:hAnsi="Times New Roman" w:cs="Times New Roman"/>
-          <w:sz w:val="24"/>
-          <w:szCs w:val="24"/>
-        </w:rPr>
-        <w:fldChar w:fldCharType="begin"/>
-      </w:r>
-      <w:r>
-        <w:rPr>
-          <w:rFonts w:ascii="Times New Roman" w:hAnsi="Times New Roman" w:cs="Times New Roman"/>
-          <w:sz w:val="24"/>
-          <w:szCs w:val="24"/>
-        </w:rPr>
-        <w:instrText xml:space="preserve"> ADDIN EN.CITE &lt;EndNote&gt;&lt;Cite&gt;&lt;Author&gt;Team R Core&lt;/Author&gt;&lt;Year&gt;2017&lt;/Year&gt;&lt;RecNum&gt;11&lt;/RecNum&gt;&lt;DisplayText&gt;[10]&lt;/DisplayText&gt;&lt;record&gt;&lt;rec-number&gt;11&lt;/rec-number&gt;&lt;foreign-keys&gt;&lt;key app="EN" db-id="9pexzrwd6vtz2wepzzqxz9p7adx2etvt9rfx" timestamp="1613159898"&gt;11&lt;/key&gt;&lt;/foreign-keys&gt;&lt;ref-type name="Generic"&gt;13&lt;/ref-type&gt;&lt;contributors&gt;&lt;authors&gt;&lt;author&gt;Team R Core,&lt;/author&gt;&lt;/authors&gt;&lt;/contributors&gt;&lt;titles&gt;&lt;title&gt;R: a language and environment for statistical computing [Internet]. Vienna, Austria: R Foundation for Statistical Computing; 2020&lt;/title&gt;&lt;/titles&gt;&lt;dates&gt;&lt;year&gt;2017&lt;/year&gt;&lt;/dates&gt;&lt;urls&gt;&lt;/urls&gt;&lt;/record&gt;&lt;/Cite&gt;&lt;/EndNote&gt;</w:instrText>
-      </w:r>
-      <w:r>
-        <w:rPr>
-          <w:rFonts w:ascii="Times New Roman" w:hAnsi="Times New Roman" w:cs="Times New Roman"/>
-          <w:sz w:val="24"/>
-          <w:szCs w:val="24"/>
-        </w:rPr>
-        <w:fldChar w:fldCharType="separate"/>
-      </w:r>
-      <w:r>
-        <w:rPr>
-          <w:rFonts w:ascii="Times New Roman" w:hAnsi="Times New Roman" w:cs="Times New Roman"/>
-          <w:noProof/>
-          <w:sz w:val="24"/>
-          <w:szCs w:val="24"/>
-        </w:rPr>
-        <w:t>[10]</w:t>
-      </w:r>
-      <w:r>
-        <w:rPr>
-          <w:rFonts w:ascii="Times New Roman" w:hAnsi="Times New Roman" w:cs="Times New Roman"/>
-          <w:sz w:val="24"/>
-          <w:szCs w:val="24"/>
-        </w:rPr>
-        <w:fldChar w:fldCharType="end"/>
-      </w:r>
-      <w:r>
-        <w:rPr>
-          <w:rFonts w:ascii="Times New Roman" w:hAnsi="Times New Roman" w:cs="Times New Roman"/>
-          <w:sz w:val="24"/>
-          <w:szCs w:val="24"/>
-        </w:rPr>
-        <w:t xml:space="preserve"> </w:t>
-      </w:r>
-      <w:r>
-        <w:rPr>
-          <w:rFonts w:ascii="Times New Roman" w:hAnsi="Times New Roman" w:cs="Times New Roman"/>
-          <w:sz w:val="24"/>
-          <w:szCs w:val="24"/>
-        </w:rPr>
-        <w:t>The categorical variables are described us</w:t>
-      </w:r>
-      <w:r>
-        <w:rPr>
-          <w:rFonts w:ascii="Times New Roman" w:hAnsi="Times New Roman" w:cs="Times New Roman"/>
-          <w:sz w:val="24"/>
-          <w:szCs w:val="24"/>
-        </w:rPr>
-        <w:t>ing frequencies and percentages (</w:t>
-      </w:r>
-      <w:r>
-        <w:rPr>
-          <w:rFonts w:ascii="Times New Roman" w:hAnsi="Times New Roman" w:cs="Times New Roman"/>
-          <w:sz w:val="24"/>
-          <w:szCs w:val="24"/>
-        </w:rPr>
-        <w:t>age, gender, injury patterns</w:t>
-      </w:r>
-      <w:r>
-        <w:rPr>
-          <w:rFonts w:ascii="Times New Roman" w:hAnsi="Times New Roman" w:cs="Times New Roman"/>
-          <w:sz w:val="24"/>
-          <w:szCs w:val="24"/>
-        </w:rPr>
-        <w:t xml:space="preserve">, vehicle type etc). </w:t>
-      </w:r>
-      <w:r>
-        <w:rPr>
-          <w:rFonts w:ascii="Times New Roman" w:hAnsi="Times New Roman" w:cs="Times New Roman"/>
-          <w:sz w:val="24"/>
-          <w:szCs w:val="24"/>
-        </w:rPr>
-        <w:t xml:space="preserve">Chi-square tests were used to assess </w:t>
-      </w:r>
-      <w:r>
-        <w:rPr>
-          <w:rFonts w:ascii="Times New Roman" w:hAnsi="Times New Roman" w:cs="Times New Roman"/>
-          <w:sz w:val="24"/>
-          <w:szCs w:val="24"/>
-        </w:rPr>
-        <w:t xml:space="preserve">crash characteristics associated with </w:t>
-      </w:r>
-      <w:r>
-        <w:rPr>
-          <w:rFonts w:ascii="Times New Roman" w:hAnsi="Times New Roman" w:cs="Times New Roman"/>
-          <w:sz w:val="24"/>
-          <w:szCs w:val="24"/>
-        </w:rPr>
-        <w:t>drivers of motorcycles versus</w:t>
-      </w:r>
-      <w:r>
-        <w:rPr>
-          <w:rFonts w:ascii="Times New Roman" w:hAnsi="Times New Roman" w:cs="Times New Roman"/>
-          <w:sz w:val="24"/>
-          <w:szCs w:val="24"/>
-        </w:rPr>
-        <w:t xml:space="preserve"> drivers of four wheelers.</w:t>
-      </w:r>
-    </w:p>
-    <w:p>
-      <w:pPr>
-        <w:spacing w:line="480" w:lineRule="auto"/>
-        <w:rPr>
-          <w:rFonts w:ascii="Times New Roman" w:hAnsi="Times New Roman" w:cs="Times New Roman"/>
-          <w:b/>
-          <w:sz w:val="24"/>
-          <w:szCs w:val="24"/>
-        </w:rPr>
-      </w:pPr>
-      <w:bookmarkStart w:id="0" w:name="_GoBack"/>
-      <w:r>
-        <w:rPr>
-          <w:rFonts w:ascii="Times New Roman" w:hAnsi="Times New Roman" w:cs="Times New Roman"/>
-          <w:b/>
-          <w:sz w:val="24"/>
-          <w:szCs w:val="24"/>
-        </w:rPr>
         <w:t>References</w:t>
       </w:r>
     </w:p>
-    <w:bookmarkEnd w:id="0"/>
     <w:p>
       <w:pPr>
         <w:spacing w:line="480" w:lineRule="auto"/>
@@ -1818,6 +2274,10 @@
         <w:pStyle w:val="EndNoteBibliography"/>
         <w:spacing w:after="0"/>
         <w:ind w:left="720" w:hanging="720"/>
+        <w:rPr>
+          <w:sz w:val="24"/>
+          <w:szCs w:val="24"/>
+        </w:rPr>
       </w:pPr>
       <w:r>
         <w:rPr>
@@ -1844,20 +2304,34 @@
         <w:fldChar w:fldCharType="separate"/>
       </w:r>
       <w:r>
+        <w:rPr>
+          <w:sz w:val="24"/>
+          <w:szCs w:val="24"/>
+        </w:rPr>
         <w:t>1.</w:t>
       </w:r>
       <w:r>
+        <w:rPr>
+          <w:sz w:val="24"/>
+          <w:szCs w:val="24"/>
+        </w:rPr>
         <w:tab/>
-        <w:t xml:space="preserve">Walshe EA, Ward McIntosh C, Romer D, Winston FK. Executive function capacities, negative driving behavior and crashes in young drivers. </w:t>
+        <w:t xml:space="preserve">Li Q, Alonge O, Hyder AA. Children and road traffic injuries: can't the world do better? </w:t>
       </w:r>
       <w:r>
         <w:rPr>
           <w:i/>
-        </w:rPr>
-        <w:t xml:space="preserve">International journal of environmental research and public health. </w:t>
-      </w:r>
-      <w:r>
-        <w:t>2017;14(11):1314.</w:t>
+          <w:sz w:val="24"/>
+          <w:szCs w:val="24"/>
+        </w:rPr>
+        <w:t xml:space="preserve">Archives of disease in childhood. </w:t>
+      </w:r>
+      <w:r>
+        <w:rPr>
+          <w:sz w:val="24"/>
+          <w:szCs w:val="24"/>
+        </w:rPr>
+        <w:t>2016;101(11):1063-70.</w:t>
       </w:r>
     </w:p>
     <w:p>
@@ -1865,22 +2339,40 @@
         <w:pStyle w:val="EndNoteBibliography"/>
         <w:spacing w:after="0"/>
         <w:ind w:left="720" w:hanging="720"/>
-      </w:pPr>
-      <w:r>
+        <w:rPr>
+          <w:sz w:val="24"/>
+          <w:szCs w:val="24"/>
+        </w:rPr>
+      </w:pPr>
+      <w:r>
+        <w:rPr>
+          <w:sz w:val="24"/>
+          <w:szCs w:val="24"/>
+        </w:rPr>
         <w:t>2.</w:t>
       </w:r>
       <w:r>
+        <w:rPr>
+          <w:sz w:val="24"/>
+          <w:szCs w:val="24"/>
+        </w:rPr>
         <w:tab/>
-        <w:t xml:space="preserve">Banz BC, Fell JC, Vaca FE. Focus: Death: Complexities of Young Driver Injury and Fatal Motor Vehicle Crashes. </w:t>
+        <w:t xml:space="preserve">Walshe EA, Ward McIntosh C, Romer D, Winston FK. Executive function capacities, negative driving behavior and crashes in young drivers. </w:t>
       </w:r>
       <w:r>
         <w:rPr>
           <w:i/>
-        </w:rPr>
-        <w:t xml:space="preserve">The Yale journal of biology and medicine. </w:t>
-      </w:r>
-      <w:r>
-        <w:t>2019;92(4):725.</w:t>
+          <w:sz w:val="24"/>
+          <w:szCs w:val="24"/>
+        </w:rPr>
+        <w:t xml:space="preserve">International journal of environmental research and public health. </w:t>
+      </w:r>
+      <w:r>
+        <w:rPr>
+          <w:sz w:val="24"/>
+          <w:szCs w:val="24"/>
+        </w:rPr>
+        <w:t>2017;14(11):1314.</w:t>
       </w:r>
     </w:p>
     <w:p>
@@ -1888,22 +2380,40 @@
         <w:pStyle w:val="EndNoteBibliography"/>
         <w:spacing w:after="0"/>
         <w:ind w:left="720" w:hanging="720"/>
-      </w:pPr>
-      <w:r>
+        <w:rPr>
+          <w:sz w:val="24"/>
+          <w:szCs w:val="24"/>
+        </w:rPr>
+      </w:pPr>
+      <w:r>
+        <w:rPr>
+          <w:sz w:val="24"/>
+          <w:szCs w:val="24"/>
+        </w:rPr>
         <w:t>3.</w:t>
       </w:r>
       <w:r>
+        <w:rPr>
+          <w:sz w:val="24"/>
+          <w:szCs w:val="24"/>
+        </w:rPr>
         <w:tab/>
-        <w:t xml:space="preserve">Boulagouas W, García-Herrero S, Chaib R, Febres JD, Mariscal MÁ, Djebabra M. An investigation into unsafe behaviors and traffic accidents involving unlicensed drivers: a perspective for alignment measurement. </w:t>
+        <w:t xml:space="preserve">Banz BC, Fell JC, Vaca FE. Focus: Death: Complexities of Young Driver Injury and Fatal Motor Vehicle Crashes. </w:t>
       </w:r>
       <w:r>
         <w:rPr>
           <w:i/>
-        </w:rPr>
-        <w:t xml:space="preserve">International Journal of Environmental Research and Public Health. </w:t>
-      </w:r>
-      <w:r>
-        <w:t>2020;17(18):6743.</w:t>
+          <w:sz w:val="24"/>
+          <w:szCs w:val="24"/>
+        </w:rPr>
+        <w:t xml:space="preserve">The Yale journal of biology and medicine. </w:t>
+      </w:r>
+      <w:r>
+        <w:rPr>
+          <w:sz w:val="24"/>
+          <w:szCs w:val="24"/>
+        </w:rPr>
+        <w:t>2019;92(4):725.</w:t>
       </w:r>
     </w:p>
     <w:p>
@@ -1911,22 +2421,40 @@
         <w:pStyle w:val="EndNoteBibliography"/>
         <w:spacing w:after="0"/>
         <w:ind w:left="720" w:hanging="720"/>
-      </w:pPr>
-      <w:r>
+        <w:rPr>
+          <w:sz w:val="24"/>
+          <w:szCs w:val="24"/>
+        </w:rPr>
+      </w:pPr>
+      <w:r>
+        <w:rPr>
+          <w:sz w:val="24"/>
+          <w:szCs w:val="24"/>
+        </w:rPr>
         <w:t>4.</w:t>
       </w:r>
       <w:r>
+        <w:rPr>
+          <w:sz w:val="24"/>
+          <w:szCs w:val="24"/>
+        </w:rPr>
         <w:tab/>
-        <w:t xml:space="preserve">Bates LJ, Davey J, Watson B, King MJ, Armstrong K. Factors contributing to crashes among young drivers. </w:t>
+        <w:t xml:space="preserve">Boulagouas W, García-Herrero S, Chaib R, Febres JD, Mariscal MÁ, Djebabra M. An investigation into unsafe behaviors and traffic accidents involving unlicensed drivers: a perspective for alignment measurement. </w:t>
       </w:r>
       <w:r>
         <w:rPr>
           <w:i/>
-        </w:rPr>
-        <w:t xml:space="preserve">Sultan Qaboos university medical journal. </w:t>
-      </w:r>
-      <w:r>
-        <w:t>2014;14(3):e297.</w:t>
+          <w:sz w:val="24"/>
+          <w:szCs w:val="24"/>
+        </w:rPr>
+        <w:t xml:space="preserve">International Journal of Environmental Research and Public Health. </w:t>
+      </w:r>
+      <w:r>
+        <w:rPr>
+          <w:sz w:val="24"/>
+          <w:szCs w:val="24"/>
+        </w:rPr>
+        <w:t>2020;17(18):6743.</w:t>
       </w:r>
     </w:p>
     <w:p>
@@ -1934,22 +2462,40 @@
         <w:pStyle w:val="EndNoteBibliography"/>
         <w:spacing w:after="0"/>
         <w:ind w:left="720" w:hanging="720"/>
-      </w:pPr>
-      <w:r>
+        <w:rPr>
+          <w:sz w:val="24"/>
+          <w:szCs w:val="24"/>
+        </w:rPr>
+      </w:pPr>
+      <w:r>
+        <w:rPr>
+          <w:sz w:val="24"/>
+          <w:szCs w:val="24"/>
+        </w:rPr>
         <w:t>5.</w:t>
       </w:r>
       <w:r>
+        <w:rPr>
+          <w:sz w:val="24"/>
+          <w:szCs w:val="24"/>
+        </w:rPr>
         <w:tab/>
-        <w:t xml:space="preserve">Jewett A, Shults RA, Bhat G. Parental perceptions of teen driving: Restrictions, worry and influence. </w:t>
+        <w:t xml:space="preserve">Bates LJ, Davey J, Watson B, King MJ, Armstrong K. Factors contributing to crashes among young drivers. </w:t>
       </w:r>
       <w:r>
         <w:rPr>
           <w:i/>
-        </w:rPr>
-        <w:t xml:space="preserve">Journal of safety research. </w:t>
-      </w:r>
-      <w:r>
-        <w:t>2016;59:119-23.</w:t>
+          <w:sz w:val="24"/>
+          <w:szCs w:val="24"/>
+        </w:rPr>
+        <w:t xml:space="preserve">Sultan Qaboos university medical journal. </w:t>
+      </w:r>
+      <w:r>
+        <w:rPr>
+          <w:sz w:val="24"/>
+          <w:szCs w:val="24"/>
+        </w:rPr>
+        <w:t>2014;14(3):e297.</w:t>
       </w:r>
     </w:p>
     <w:p>
@@ -1957,22 +2503,40 @@
         <w:pStyle w:val="EndNoteBibliography"/>
         <w:spacing w:after="0"/>
         <w:ind w:left="720" w:hanging="720"/>
-      </w:pPr>
-      <w:r>
+        <w:rPr>
+          <w:sz w:val="24"/>
+          <w:szCs w:val="24"/>
+        </w:rPr>
+      </w:pPr>
+      <w:r>
+        <w:rPr>
+          <w:sz w:val="24"/>
+          <w:szCs w:val="24"/>
+        </w:rPr>
         <w:t>6.</w:t>
       </w:r>
       <w:r>
+        <w:rPr>
+          <w:sz w:val="24"/>
+          <w:szCs w:val="24"/>
+        </w:rPr>
         <w:tab/>
-        <w:t xml:space="preserve">Alderman EM, Johnston BD. The teen driver. </w:t>
+        <w:t xml:space="preserve">Jewett A, Shults RA, Bhat G. Parental perceptions of teen driving: Restrictions, worry and influence. </w:t>
       </w:r>
       <w:r>
         <w:rPr>
           <w:i/>
-        </w:rPr>
-        <w:t xml:space="preserve">Pediatrics. </w:t>
-      </w:r>
-      <w:r>
-        <w:t>2018;142(4).</w:t>
+          <w:sz w:val="24"/>
+          <w:szCs w:val="24"/>
+        </w:rPr>
+        <w:t xml:space="preserve">Journal of safety research. </w:t>
+      </w:r>
+      <w:r>
+        <w:rPr>
+          <w:sz w:val="24"/>
+          <w:szCs w:val="24"/>
+        </w:rPr>
+        <w:t>2016;59:119-23.</w:t>
       </w:r>
     </w:p>
     <w:p>
@@ -1980,22 +2544,40 @@
         <w:pStyle w:val="EndNoteBibliography"/>
         <w:spacing w:after="0"/>
         <w:ind w:left="720" w:hanging="720"/>
-      </w:pPr>
-      <w:r>
+        <w:rPr>
+          <w:sz w:val="24"/>
+          <w:szCs w:val="24"/>
+        </w:rPr>
+      </w:pPr>
+      <w:r>
+        <w:rPr>
+          <w:sz w:val="24"/>
+          <w:szCs w:val="24"/>
+        </w:rPr>
         <w:t>7.</w:t>
       </w:r>
       <w:r>
+        <w:rPr>
+          <w:sz w:val="24"/>
+          <w:szCs w:val="24"/>
+        </w:rPr>
         <w:tab/>
-        <w:t xml:space="preserve">Tefft BC, Williams AF, Grabowski JG. Driver licensing and reasons for delaying licensure among young adults ages 18-20, United States, 2012. </w:t>
+        <w:t xml:space="preserve">Alderman EM, Johnston BD. The teen driver. </w:t>
       </w:r>
       <w:r>
         <w:rPr>
           <w:i/>
-        </w:rPr>
-        <w:t xml:space="preserve">Injury epidemiology. </w:t>
-      </w:r>
-      <w:r>
-        <w:t>2014;1(1):1-8.</w:t>
+          <w:sz w:val="24"/>
+          <w:szCs w:val="24"/>
+        </w:rPr>
+        <w:t xml:space="preserve">Pediatrics. </w:t>
+      </w:r>
+      <w:r>
+        <w:rPr>
+          <w:sz w:val="24"/>
+          <w:szCs w:val="24"/>
+        </w:rPr>
+        <w:t>2018;142(4).</w:t>
       </w:r>
     </w:p>
     <w:p>
@@ -2003,23 +2585,40 @@
         <w:pStyle w:val="EndNoteBibliography"/>
         <w:spacing w:after="0"/>
         <w:ind w:left="720" w:hanging="720"/>
-      </w:pPr>
-      <w:r>
-        <w:lastRenderedPageBreak/>
+        <w:rPr>
+          <w:sz w:val="24"/>
+          <w:szCs w:val="24"/>
+        </w:rPr>
+      </w:pPr>
+      <w:r>
+        <w:rPr>
+          <w:sz w:val="24"/>
+          <w:szCs w:val="24"/>
+        </w:rPr>
         <w:t>8.</w:t>
       </w:r>
       <w:r>
+        <w:rPr>
+          <w:sz w:val="24"/>
+          <w:szCs w:val="24"/>
+        </w:rPr>
         <w:tab/>
-        <w:t xml:space="preserve">Hanna CL, Hasselberg M, Laflamme L, Möller J. Road traffic crash circumstances and consequences among young unlicensed drivers: a Swedish cohort study on socioeconomic disparities. </w:t>
+        <w:t xml:space="preserve">Tefft BC, Williams AF, Grabowski JG. Driver licensing and reasons for delaying licensure among young adults ages 18-20, United States, 2012. </w:t>
       </w:r>
       <w:r>
         <w:rPr>
           <w:i/>
-        </w:rPr>
-        <w:t xml:space="preserve">BMC Public Health. </w:t>
-      </w:r>
-      <w:r>
-        <w:t>2010;10(1):1-8.</w:t>
+          <w:sz w:val="24"/>
+          <w:szCs w:val="24"/>
+        </w:rPr>
+        <w:t xml:space="preserve">Injury epidemiology. </w:t>
+      </w:r>
+      <w:r>
+        <w:rPr>
+          <w:sz w:val="24"/>
+          <w:szCs w:val="24"/>
+        </w:rPr>
+        <w:t>2014;1(1):1-8.</w:t>
       </w:r>
     </w:p>
     <w:p>
@@ -2027,21 +2626,285 @@
         <w:pStyle w:val="EndNoteBibliography"/>
         <w:spacing w:after="0"/>
         <w:ind w:left="720" w:hanging="720"/>
-      </w:pPr>
-      <w:r>
+        <w:rPr>
+          <w:sz w:val="24"/>
+          <w:szCs w:val="24"/>
+        </w:rPr>
+      </w:pPr>
+      <w:r>
+        <w:rPr>
+          <w:sz w:val="24"/>
+          <w:szCs w:val="24"/>
+        </w:rPr>
         <w:t>9.</w:t>
       </w:r>
       <w:r>
+        <w:rPr>
+          <w:sz w:val="24"/>
+          <w:szCs w:val="24"/>
+        </w:rPr>
+        <w:tab/>
+        <w:t xml:space="preserve">Shope JT. Graduated driver licensing: review of evaluation results since 2002. </w:t>
+      </w:r>
+      <w:r>
+        <w:rPr>
+          <w:i/>
+          <w:sz w:val="24"/>
+          <w:szCs w:val="24"/>
+        </w:rPr>
+        <w:t xml:space="preserve">Journal of safety research. </w:t>
+      </w:r>
+      <w:r>
+        <w:rPr>
+          <w:sz w:val="24"/>
+          <w:szCs w:val="24"/>
+        </w:rPr>
+        <w:t>2007;38(2):165-75.</w:t>
+      </w:r>
+    </w:p>
+    <w:p>
+      <w:pPr>
+        <w:pStyle w:val="EndNoteBibliography"/>
+        <w:spacing w:after="0"/>
+        <w:ind w:left="720" w:hanging="720"/>
+        <w:rPr>
+          <w:sz w:val="24"/>
+          <w:szCs w:val="24"/>
+        </w:rPr>
+      </w:pPr>
+      <w:r>
+        <w:rPr>
+          <w:sz w:val="24"/>
+          <w:szCs w:val="24"/>
+        </w:rPr>
+        <w:t>10.</w:t>
+      </w:r>
+      <w:r>
+        <w:rPr>
+          <w:sz w:val="24"/>
+          <w:szCs w:val="24"/>
+        </w:rPr>
+        <w:tab/>
+        <w:t xml:space="preserve">Dee TS, Grabowski DC, Morrisey MA. Graduated driver licensing and teen traffic fatalities. </w:t>
+      </w:r>
+      <w:r>
+        <w:rPr>
+          <w:i/>
+          <w:sz w:val="24"/>
+          <w:szCs w:val="24"/>
+        </w:rPr>
+        <w:t xml:space="preserve">Journal of health economics. </w:t>
+      </w:r>
+      <w:r>
+        <w:rPr>
+          <w:sz w:val="24"/>
+          <w:szCs w:val="24"/>
+        </w:rPr>
+        <w:t>2005;24(3):571-89.</w:t>
+      </w:r>
+    </w:p>
+    <w:p>
+      <w:pPr>
+        <w:pStyle w:val="EndNoteBibliography"/>
+        <w:spacing w:after="0"/>
+        <w:ind w:left="720" w:hanging="720"/>
+        <w:rPr>
+          <w:sz w:val="24"/>
+          <w:szCs w:val="24"/>
+        </w:rPr>
+      </w:pPr>
+      <w:r>
+        <w:rPr>
+          <w:sz w:val="24"/>
+          <w:szCs w:val="24"/>
+        </w:rPr>
+        <w:t>11.</w:t>
+      </w:r>
+      <w:r>
+        <w:rPr>
+          <w:sz w:val="24"/>
+          <w:szCs w:val="24"/>
+        </w:rPr>
+        <w:tab/>
+        <w:t xml:space="preserve">Begg D, Stephenson S. Graduated driver licensing: the New Zealand experience. </w:t>
+      </w:r>
+      <w:r>
+        <w:rPr>
+          <w:i/>
+          <w:sz w:val="24"/>
+          <w:szCs w:val="24"/>
+        </w:rPr>
+        <w:t xml:space="preserve">Journal of safety research. </w:t>
+      </w:r>
+      <w:r>
+        <w:rPr>
+          <w:sz w:val="24"/>
+          <w:szCs w:val="24"/>
+        </w:rPr>
+        <w:t>2003;34(1):99-105.</w:t>
+      </w:r>
+    </w:p>
+    <w:p>
+      <w:pPr>
+        <w:pStyle w:val="EndNoteBibliography"/>
+        <w:spacing w:after="0"/>
+        <w:ind w:left="720" w:hanging="720"/>
+        <w:rPr>
+          <w:sz w:val="24"/>
+          <w:szCs w:val="24"/>
+        </w:rPr>
+      </w:pPr>
+      <w:r>
+        <w:rPr>
+          <w:sz w:val="24"/>
+          <w:szCs w:val="24"/>
+        </w:rPr>
+        <w:t>12.</w:t>
+      </w:r>
+      <w:r>
+        <w:rPr>
+          <w:sz w:val="24"/>
+          <w:szCs w:val="24"/>
+        </w:rPr>
+        <w:tab/>
+        <w:t xml:space="preserve">Foss RD. Improving graduated driver licensing systems: A conceptual approach and its implications. </w:t>
+      </w:r>
+      <w:r>
+        <w:rPr>
+          <w:i/>
+          <w:sz w:val="24"/>
+          <w:szCs w:val="24"/>
+        </w:rPr>
+        <w:t xml:space="preserve">Journal of Safety Research. </w:t>
+      </w:r>
+      <w:r>
+        <w:rPr>
+          <w:sz w:val="24"/>
+          <w:szCs w:val="24"/>
+        </w:rPr>
+        <w:t>2007;38(2):185-92.</w:t>
+      </w:r>
+    </w:p>
+    <w:p>
+      <w:pPr>
+        <w:pStyle w:val="EndNoteBibliography"/>
+        <w:spacing w:after="0"/>
+        <w:ind w:left="720" w:hanging="720"/>
+        <w:rPr>
+          <w:sz w:val="24"/>
+          <w:szCs w:val="24"/>
+        </w:rPr>
+      </w:pPr>
+      <w:r>
+        <w:rPr>
+          <w:sz w:val="24"/>
+          <w:szCs w:val="24"/>
+        </w:rPr>
+        <w:t>13.</w:t>
+      </w:r>
+      <w:r>
+        <w:rPr>
+          <w:sz w:val="24"/>
+          <w:szCs w:val="24"/>
+        </w:rPr>
+        <w:tab/>
+        <w:t xml:space="preserve">McKnight AJ, Peck RC. Graduated driver licensing: what works? </w:t>
+      </w:r>
+      <w:r>
+        <w:rPr>
+          <w:i/>
+          <w:sz w:val="24"/>
+          <w:szCs w:val="24"/>
+        </w:rPr>
+        <w:t xml:space="preserve">Injury Prevention. </w:t>
+      </w:r>
+      <w:r>
+        <w:rPr>
+          <w:sz w:val="24"/>
+          <w:szCs w:val="24"/>
+        </w:rPr>
+        <w:t>2002;8(suppl 2):ii32-ii8.</w:t>
+      </w:r>
+    </w:p>
+    <w:p>
+      <w:pPr>
+        <w:pStyle w:val="EndNoteBibliography"/>
+        <w:spacing w:after="0"/>
+        <w:ind w:left="720" w:hanging="720"/>
+        <w:rPr>
+          <w:sz w:val="24"/>
+          <w:szCs w:val="24"/>
+        </w:rPr>
+      </w:pPr>
+      <w:r>
+        <w:rPr>
+          <w:sz w:val="24"/>
+          <w:szCs w:val="24"/>
+        </w:rPr>
+        <w:t>14.</w:t>
+      </w:r>
+      <w:r>
+        <w:rPr>
+          <w:sz w:val="24"/>
+          <w:szCs w:val="24"/>
+        </w:rPr>
+        <w:tab/>
+        <w:t xml:space="preserve">Hanna CL, Hasselberg M, Laflamme L, Möller J. Road traffic crash circumstances and consequences among young unlicensed drivers: a Swedish cohort study on socioeconomic disparities. </w:t>
+      </w:r>
+      <w:r>
+        <w:rPr>
+          <w:i/>
+          <w:sz w:val="24"/>
+          <w:szCs w:val="24"/>
+        </w:rPr>
+        <w:t xml:space="preserve">BMC Public Health. </w:t>
+      </w:r>
+      <w:r>
+        <w:rPr>
+          <w:sz w:val="24"/>
+          <w:szCs w:val="24"/>
+        </w:rPr>
+        <w:t>2010;10(1):1-8.</w:t>
+      </w:r>
+    </w:p>
+    <w:p>
+      <w:pPr>
+        <w:pStyle w:val="EndNoteBibliography"/>
+        <w:spacing w:after="0"/>
+        <w:ind w:left="720" w:hanging="720"/>
+        <w:rPr>
+          <w:sz w:val="24"/>
+          <w:szCs w:val="24"/>
+        </w:rPr>
+      </w:pPr>
+      <w:r>
+        <w:rPr>
+          <w:sz w:val="24"/>
+          <w:szCs w:val="24"/>
+        </w:rPr>
+        <w:t>15.</w:t>
+      </w:r>
+      <w:r>
+        <w:rPr>
+          <w:sz w:val="24"/>
+          <w:szCs w:val="24"/>
+        </w:rPr>
         <w:tab/>
         <w:t xml:space="preserve">Razzak JA, Shamim MS, Mehmood A, Hussain SA, Ali MS, Jooma R. A successful model of road traffic injury surveillance in a developing country: process and lessons learnt. </w:t>
       </w:r>
       <w:r>
         <w:rPr>
           <w:i/>
+          <w:sz w:val="24"/>
+          <w:szCs w:val="24"/>
         </w:rPr>
         <w:t xml:space="preserve">BMC public health. </w:t>
       </w:r>
       <w:r>
+        <w:rPr>
+          <w:sz w:val="24"/>
+          <w:szCs w:val="24"/>
+        </w:rPr>
         <w:t>2012;12(1):1-5.</w:t>
       </w:r>
     </w:p>
@@ -2049,11 +2912,23 @@
       <w:pPr>
         <w:pStyle w:val="EndNoteBibliography"/>
         <w:ind w:left="720" w:hanging="720"/>
-      </w:pPr>
-      <w:r>
-        <w:t>10.</w:t>
-      </w:r>
-      <w:r>
+        <w:rPr>
+          <w:sz w:val="24"/>
+          <w:szCs w:val="24"/>
+        </w:rPr>
+      </w:pPr>
+      <w:r>
+        <w:rPr>
+          <w:sz w:val="24"/>
+          <w:szCs w:val="24"/>
+        </w:rPr>
+        <w:t>16.</w:t>
+      </w:r>
+      <w:r>
+        <w:rPr>
+          <w:sz w:val="24"/>
+          <w:szCs w:val="24"/>
+        </w:rPr>
         <w:tab/>
         <w:t>Team R Core. R: a language and environment for statistical computing [Internet]. Vienna, Austria: R Foundation for Statistical Computing; 2020. In:2017.</w:t>
       </w:r>
